--- a/docs/zadaniye.docx
+++ b/docs/zadaniye.docx
@@ -5,44 +5,58 @@
   <w:body>
     <w:p>
       <w:pPr>
-        <w:pStyle w:val="Title"/>
-        <w:rPr>
-          <w:caps/>
+        <w:pStyle w:val="Normal"/>
+        <w:tabs>
+          <w:tab w:val="left" w:pos="6237" w:leader="none"/>
+        </w:tabs>
+        <w:spacing w:lineRule="auto" w:line="360" w:before="0" w:after="0"/>
+        <w:jc w:val="center"/>
+        <w:rPr/>
+      </w:pPr>
+      <w:r>
+        <w:rPr>
+          <w:b/>
+          <w:sz w:val="26"/>
+          <w:szCs w:val="26"/>
+        </w:rPr>
+        <w:t>Ministry of Education and Science of the Russian Federation</w:t>
+      </w:r>
+    </w:p>
+    <w:p>
+      <w:pPr>
+        <w:pStyle w:val="Normal"/>
+        <w:tabs>
+          <w:tab w:val="left" w:pos="6237" w:leader="none"/>
+        </w:tabs>
+        <w:spacing w:before="0" w:after="0"/>
+        <w:jc w:val="center"/>
+        <w:rPr>
+          <w:rFonts w:ascii="Times New Roman" w:hAnsi="Times New Roman"/>
+          <w:b/>
+          <w:b/>
           <w:sz w:val="16"/>
           <w:szCs w:val="16"/>
         </w:rPr>
       </w:pPr>
       <w:r>
         <w:rPr>
-          <w:rFonts w:ascii="Times New Roman" w:hAnsi="Times New Roman"/>
-          <w:b/>
-          <w:szCs w:val="26"/>
-        </w:rPr>
-        <w:t>Министерство образования и науки Российской Федерации</w:t>
-      </w:r>
-    </w:p>
-    <w:p>
-      <w:pPr>
-        <w:pStyle w:val="Subtitle"/>
-        <w:rPr>
-          <w:szCs w:val="26"/>
-        </w:rPr>
-      </w:pPr>
-      <w:r>
-        <w:rPr>
-          <w:rFonts w:ascii="Times New Roman" w:hAnsi="Times New Roman"/>
-          <w:caps/>
+          <w:b/>
           <w:sz w:val="16"/>
           <w:szCs w:val="16"/>
         </w:rPr>
-        <w:t xml:space="preserve">федеральное государственное автономное образовательное учреждение высшего образования </w:t>
-      </w:r>
-    </w:p>
-    <w:p>
-      <w:pPr>
-        <w:pStyle w:val="Normal"/>
+        <w:t>THE FEDERAL STATE AUTONOMOUS EDUCATIONAL INSTITUTION OF HIGHER EDUCATION</w:t>
+      </w:r>
+    </w:p>
+    <w:p>
+      <w:pPr>
+        <w:pStyle w:val="Normal"/>
+        <w:tabs>
+          <w:tab w:val="left" w:pos="6237" w:leader="none"/>
+        </w:tabs>
+        <w:spacing w:before="0" w:after="0"/>
         <w:jc w:val="center"/>
         <w:rPr>
+          <w:rFonts w:ascii="Times New Roman" w:hAnsi="Times New Roman"/>
           <w:b/>
           <w:b/>
           <w:sz w:val="26"/>
@@ -51,80 +65,31 @@
       </w:pPr>
       <w:r>
         <w:rPr>
-          <w:rFonts w:ascii="Times New Roman" w:hAnsi="Times New Roman"/>
           <w:b/>
           <w:sz w:val="26"/>
           <w:szCs w:val="26"/>
         </w:rPr>
-        <w:t>“</w:t>
-      </w:r>
-      <w:r>
+        <w:t>"SAINT-PETERSBURG NATIONAL RESEARCH UNIVERSITY OF INFORMATION TECHNOLOGIES, MECHANICS AND OPTICS"</w:t>
+      </w:r>
+    </w:p>
+    <w:p>
+      <w:pPr>
+        <w:pStyle w:val="Normal"/>
+        <w:tabs>
+          <w:tab w:val="left" w:pos="6237" w:leader="none"/>
+        </w:tabs>
+        <w:spacing w:before="0" w:after="0"/>
+        <w:jc w:val="center"/>
         <w:rPr>
           <w:rFonts w:ascii="Times New Roman" w:hAnsi="Times New Roman"/>
+          <w:b/>
           <w:b/>
           <w:sz w:val="26"/>
           <w:szCs w:val="26"/>
         </w:rPr>
-        <w:t xml:space="preserve">САНКТ-ПЕТЕРБУРГСКИЙ НАЦИОНАЛЬНЫЙ ИССЛЕДОВАТЕЛЬСКИЙ </w:t>
-      </w:r>
-    </w:p>
-    <w:p>
-      <w:pPr>
-        <w:pStyle w:val="Normal"/>
-        <w:jc w:val="center"/>
-        <w:rPr>
-          <w:b/>
-          <w:b/>
-          <w:sz w:val="26"/>
-          <w:szCs w:val="26"/>
-        </w:rPr>
-      </w:pPr>
-      <w:r>
-        <w:rPr>
-          <w:rFonts w:ascii="Times New Roman" w:hAnsi="Times New Roman"/>
-          <w:b/>
-          <w:sz w:val="26"/>
-          <w:szCs w:val="26"/>
-        </w:rPr>
-        <w:t xml:space="preserve">УНИВЕРСИТЕТ ИНФОРМАЦИОННЫХ ТЕХНОЛОГИЙ, </w:t>
-      </w:r>
-    </w:p>
-    <w:p>
-      <w:pPr>
-        <w:pStyle w:val="Normal"/>
-        <w:jc w:val="center"/>
-        <w:rPr>
-          <w:b/>
-          <w:b/>
-          <w:sz w:val="26"/>
-          <w:szCs w:val="26"/>
-        </w:rPr>
-      </w:pPr>
-      <w:r>
-        <w:rPr>
-          <w:rFonts w:ascii="Times New Roman" w:hAnsi="Times New Roman"/>
-          <w:b/>
-          <w:sz w:val="26"/>
-          <w:szCs w:val="26"/>
-        </w:rPr>
-        <w:t>МЕХАНИКИ И ОПТИКИ”</w:t>
-      </w:r>
-    </w:p>
-    <w:p>
-      <w:pPr>
-        <w:pStyle w:val="Normal"/>
-        <w:jc w:val="center"/>
-        <w:rPr>
-          <w:rFonts w:ascii="Times New Roman" w:hAnsi="Times New Roman"/>
-          <w:b/>
-          <w:b/>
-          <w:sz w:val="26"/>
-          <w:szCs w:val="26"/>
-        </w:rPr>
-      </w:pPr>
-      <w:r>
-        <w:rPr>
-          <w:rFonts w:ascii="Times New Roman" w:hAnsi="Times New Roman"/>
+      </w:pPr>
+      <w:r>
+        <w:rPr>
           <w:b/>
           <w:sz w:val="26"/>
           <w:szCs w:val="26"/>
@@ -140,16 +105,14 @@
         <w:spacing w:lineRule="auto" w:line="360"/>
         <w:ind w:firstLine="6480"/>
         <w:jc w:val="both"/>
-        <w:rPr>
-          <w:rFonts w:ascii="Times New Roman" w:hAnsi="Times New Roman"/>
-        </w:rPr>
-      </w:pPr>
-      <w:r>
-        <w:rPr>
-          <w:rFonts w:ascii="Times New Roman" w:hAnsi="Times New Roman"/>
-          <w:b/>
-        </w:rPr>
-        <w:t>УТВЕРЖДАЮ</w:t>
+        <w:rPr/>
+      </w:pPr>
+      <w:r>
+        <w:rPr>
+          <w:b/>
+          <w:lang w:val="en-US"/>
+        </w:rPr>
+        <w:t>APPROVED BY</w:t>
       </w:r>
     </w:p>
     <w:p>
@@ -161,15 +124,13 @@
         <w:spacing w:lineRule="auto" w:line="360"/>
         <w:ind w:firstLine="5579"/>
         <w:jc w:val="both"/>
-        <w:rPr>
-          <w:rFonts w:ascii="Times New Roman" w:hAnsi="Times New Roman"/>
-        </w:rPr>
-      </w:pPr>
-      <w:r>
-        <w:rPr>
-          <w:rFonts w:ascii="Times New Roman" w:hAnsi="Times New Roman"/>
-        </w:rPr>
-        <w:t>Зав. кафедрой___________________</w:t>
+        <w:rPr/>
+      </w:pPr>
+      <w:r>
+        <w:rPr>
+          <w:lang w:val="en-US"/>
+        </w:rPr>
+        <w:t>Head of the Department_____________</w:t>
       </w:r>
     </w:p>
     <w:p>
@@ -177,15 +138,13 @@
         <w:pStyle w:val="Normal"/>
         <w:ind w:firstLine="5579"/>
         <w:jc w:val="both"/>
-        <w:rPr>
-          <w:sz w:val="16"/>
-        </w:rPr>
-      </w:pPr>
-      <w:r>
-        <w:rPr>
-          <w:rFonts w:ascii="Times New Roman" w:hAnsi="Times New Roman"/>
-        </w:rPr>
-        <w:t>_______________________________</w:t>
+        <w:rPr/>
+      </w:pPr>
+      <w:r>
+        <w:rPr>
+          <w:lang w:val="en-US"/>
+        </w:rPr>
+        <w:t>_______________________ ________</w:t>
       </w:r>
     </w:p>
     <w:p>
@@ -195,13 +154,1899 @@
           <w:tab w:val="left" w:pos="4536" w:leader="none"/>
         </w:tabs>
         <w:ind w:firstLine="5580"/>
+        <w:rPr/>
+      </w:pPr>
+      <w:r>
         <w:rPr>
           <w:sz w:val="16"/>
-        </w:rPr>
-      </w:pPr>
-      <w:r>
+          <w:lang w:val="en-US"/>
+        </w:rPr>
+        <w:tab/>
+        <w:tab/>
+        <w:t>(Full name)</w:t>
+        <w:tab/>
+        <w:tab/>
+        <w:t>(signature)</w:t>
+      </w:r>
+    </w:p>
+    <w:p>
+      <w:pPr>
+        <w:pStyle w:val="Normal"/>
+        <w:tabs>
+          <w:tab w:val="left" w:pos="4536" w:leader="none"/>
+        </w:tabs>
+        <w:ind w:firstLine="5580"/>
+        <w:rPr>
+          <w:sz w:val="16"/>
+          <w:lang w:val="en-US"/>
+        </w:rPr>
+      </w:pPr>
+      <w:r>
+        <w:rPr>
+          <w:sz w:val="16"/>
+          <w:lang w:val="en-US"/>
+        </w:rPr>
+      </w:r>
+    </w:p>
+    <w:p>
+      <w:pPr>
+        <w:pStyle w:val="Normal"/>
+        <w:spacing w:lineRule="auto" w:line="360"/>
+        <w:ind w:firstLine="5579"/>
+        <w:jc w:val="both"/>
+        <w:rPr/>
+      </w:pPr>
+      <w:r>
+        <w:rPr>
+          <w:lang w:val="en-US"/>
+        </w:rPr>
+        <w:t>«____» «_______________» 20___ .</w:t>
+      </w:r>
+    </w:p>
+    <w:p>
+      <w:pPr>
+        <w:pStyle w:val="Normal"/>
+        <w:ind w:firstLine="5580"/>
+        <w:jc w:val="both"/>
+        <w:rPr>
+          <w:lang w:val="en-US"/>
+        </w:rPr>
+      </w:pPr>
+      <w:r>
+        <w:rPr>
+          <w:lang w:val="en-US"/>
+        </w:rPr>
+      </w:r>
+    </w:p>
+    <w:p>
+      <w:pPr>
+        <w:pStyle w:val="Normal"/>
+        <w:ind w:firstLine="5580"/>
+        <w:jc w:val="both"/>
+        <w:rPr>
+          <w:lang w:val="en-US"/>
+        </w:rPr>
+      </w:pPr>
+      <w:r>
+        <w:rPr>
+          <w:lang w:val="en-US"/>
+        </w:rPr>
+      </w:r>
+    </w:p>
+    <w:p>
+      <w:pPr>
+        <w:pStyle w:val="Normal"/>
+        <w:jc w:val="center"/>
+        <w:rPr/>
+      </w:pPr>
+      <w:r>
+        <w:rPr>
+          <w:b/>
+          <w:spacing w:val="60"/>
+          <w:sz w:val="32"/>
+          <w:lang w:val="en-US"/>
+        </w:rPr>
+        <w:t>THESIS ASSIGNMENT</w:t>
+      </w:r>
+    </w:p>
+    <w:p>
+      <w:pPr>
+        <w:pStyle w:val="Normal"/>
+        <w:jc w:val="center"/>
+        <w:rPr>
+          <w:b/>
+          <w:b/>
+          <w:sz w:val="26"/>
+          <w:szCs w:val="26"/>
+          <w:lang w:val="en-US"/>
+        </w:rPr>
+      </w:pPr>
+      <w:r>
+        <w:rPr>
+          <w:b/>
+          <w:sz w:val="26"/>
+          <w:szCs w:val="26"/>
+          <w:lang w:val="en-US"/>
+        </w:rPr>
+      </w:r>
+    </w:p>
+    <w:p>
+      <w:pPr>
+        <w:pStyle w:val="Normal"/>
+        <w:jc w:val="center"/>
+        <w:rPr>
+          <w:b/>
+          <w:b/>
+          <w:sz w:val="26"/>
+          <w:szCs w:val="26"/>
+          <w:lang w:val="en-US"/>
+        </w:rPr>
+      </w:pPr>
+      <w:r>
+        <w:rPr>
+          <w:b/>
+          <w:sz w:val="26"/>
+          <w:szCs w:val="26"/>
+          <w:lang w:val="en-US"/>
+        </w:rPr>
+      </w:r>
+    </w:p>
+    <w:p>
+      <w:pPr>
+        <w:pStyle w:val="Normal"/>
+        <w:tabs>
+          <w:tab w:val="left" w:pos="6237" w:leader="none"/>
+        </w:tabs>
+        <w:spacing w:lineRule="auto" w:line="360" w:before="0" w:after="0"/>
         <w:rPr>
           <w:rFonts w:ascii="Times New Roman" w:hAnsi="Times New Roman"/>
+        </w:rPr>
+      </w:pPr>
+      <w:r>
+        <w:rPr>
+          <w:b/>
+          <w:lang w:val="en-US"/>
+        </w:rPr>
+        <w:t>Student</w:t>
+      </w:r>
+      <w:r>
+        <w:rPr>
+          <w:u w:val="single"/>
+          <w:lang w:val="en-US"/>
+        </w:rPr>
+        <w:t xml:space="preserve">   </w:t>
+      </w:r>
+      <w:r>
+        <w:rPr>
+          <w:i/>
+          <w:iCs/>
+          <w:u w:val="single"/>
+          <w:lang w:val="en-US"/>
+        </w:rPr>
+        <w:t xml:space="preserve">Artem Yushkovskiy      </w:t>
+      </w:r>
+      <w:r>
+        <w:rPr>
+          <w:lang w:val="en-US"/>
+        </w:rPr>
+        <w:t xml:space="preserve">  </w:t>
+      </w:r>
+      <w:r>
+        <w:rPr>
+          <w:b/>
+          <w:lang w:val="en-US"/>
+        </w:rPr>
+        <w:t>Study group</w:t>
+      </w:r>
+      <w:r>
+        <w:rPr>
+          <w:u w:val="single"/>
+          <w:lang w:val="en-US"/>
+        </w:rPr>
+        <w:t xml:space="preserve">  </w:t>
+      </w:r>
+      <w:r>
+        <w:rPr>
+          <w:i/>
+          <w:iCs/>
+          <w:u w:val="single"/>
+          <w:lang w:val="en-US"/>
+        </w:rPr>
+        <w:t xml:space="preserve">N4249c     </w:t>
+      </w:r>
+      <w:r>
+        <w:rPr>
+          <w:lang w:val="en-US"/>
+        </w:rPr>
+        <w:t xml:space="preserve">   </w:t>
+      </w:r>
+      <w:r>
+        <w:rPr>
+          <w:b/>
+          <w:lang w:val="en-US"/>
+        </w:rPr>
+        <w:t>Department</w:t>
+      </w:r>
+      <w:r>
+        <w:rPr>
+          <w:u w:val="single"/>
+          <w:lang w:val="en-US"/>
+        </w:rPr>
+        <w:t xml:space="preserve"> </w:t>
+      </w:r>
+      <w:r>
+        <w:rPr>
+          <w:i/>
+          <w:iCs/>
+          <w:u w:val="single"/>
+          <w:lang w:val="en-US"/>
+        </w:rPr>
+        <w:t xml:space="preserve">PBKS    </w:t>
+      </w:r>
+      <w:r>
+        <w:rPr>
+          <w:lang w:val="en-US"/>
+        </w:rPr>
+        <w:t xml:space="preserve">   </w:t>
+      </w:r>
+      <w:r>
+        <w:rPr>
+          <w:b/>
+          <w:lang w:val="en-US"/>
+        </w:rPr>
+        <w:t>Faculty</w:t>
+      </w:r>
+      <w:r>
+        <w:rPr>
+          <w:u w:val="single"/>
+          <w:lang w:val="en-US"/>
+        </w:rPr>
+        <w:t xml:space="preserve"> </w:t>
+      </w:r>
+      <w:r>
+        <w:rPr>
+          <w:i/>
+          <w:iCs/>
+          <w:u w:val="single"/>
+          <w:lang w:val="en-US"/>
+        </w:rPr>
+        <w:t xml:space="preserve">SIT    </w:t>
+      </w:r>
+    </w:p>
+    <w:p>
+      <w:pPr>
+        <w:pStyle w:val="Normal"/>
+        <w:spacing w:lineRule="auto" w:line="360"/>
+        <w:jc w:val="both"/>
+        <w:rPr/>
+      </w:pPr>
+      <w:r>
+        <w:rPr>
+          <w:b/>
+          <w:lang w:val="en-US"/>
+        </w:rPr>
+        <w:t xml:space="preserve">Supervisor at ITMO University  </w:t>
+      </w:r>
+      <w:r>
+        <w:rPr>
+          <w:b/>
+          <w:u w:val="single"/>
+          <w:lang w:val="en-US"/>
+        </w:rPr>
+        <w:t xml:space="preserve"> </w:t>
+      </w:r>
+      <w:r>
+        <w:rPr>
+          <w:rFonts w:ascii="Times New Roman;serif" w:hAnsi="Times New Roman;serif"/>
+          <w:i/>
+          <w:u w:val="single"/>
+          <w:lang w:val="en-US"/>
+        </w:rPr>
+        <w:t>Docent Igor I. Komarov, Candidate of Physic</w:t>
+      </w:r>
+      <w:r>
+        <w:rPr>
+          <w:rFonts w:ascii="Times New Roman;serif" w:hAnsi="Times New Roman;serif"/>
+          <w:i/>
+          <w:u w:val="single"/>
+          <w:lang w:val="en-US"/>
+        </w:rPr>
+        <w:t>o-</w:t>
+      </w:r>
+      <w:r>
+        <w:rPr>
+          <w:rFonts w:ascii="Times New Roman;serif" w:hAnsi="Times New Roman;serif"/>
+          <w:i/>
+          <w:u w:val="single"/>
+          <w:lang w:val="en-US"/>
+        </w:rPr>
+        <w:t xml:space="preserve">Mathematical </w:t>
+      </w:r>
+      <w:r>
+        <w:rPr>
+          <w:rFonts w:ascii="Times New Roman;serif" w:hAnsi="Times New Roman;serif"/>
+          <w:i/>
+          <w:u w:val="single"/>
+          <w:lang w:val="en-US"/>
+        </w:rPr>
+        <w:t>S</w:t>
+      </w:r>
+      <w:r>
+        <w:rPr>
+          <w:rFonts w:ascii="Times New Roman;serif" w:hAnsi="Times New Roman;serif"/>
+          <w:i/>
+          <w:u w:val="single"/>
+          <w:lang w:val="en-US"/>
+        </w:rPr>
+        <w:t xml:space="preserve">ciences, ITMO University </w:t>
+      </w:r>
+      <w:r>
+        <w:rPr>
+          <w:rFonts w:ascii="Times New Roman;serif" w:hAnsi="Times New Roman;serif"/>
+          <w:i/>
+          <w:u w:val="none"/>
+          <w:lang w:val="en-US"/>
+        </w:rPr>
+        <w:t>________</w:t>
+      </w:r>
+      <w:r>
+        <w:rPr>
+          <w:lang w:val="en-US"/>
+        </w:rPr>
+        <w:t>__________________________________________________</w:t>
+      </w:r>
+    </w:p>
+    <w:p>
+      <w:pPr>
+        <w:pStyle w:val="Normal"/>
+        <w:spacing w:lineRule="auto" w:line="360"/>
+        <w:jc w:val="both"/>
+        <w:rPr/>
+      </w:pPr>
+      <w:r>
+        <w:rPr>
+          <w:b/>
+          <w:lang w:val="en-US"/>
+        </w:rPr>
+        <w:t xml:space="preserve">Supervisor at Aalto University </w:t>
+      </w:r>
+      <w:r>
+        <w:rPr>
+          <w:b w:val="false"/>
+          <w:bCs w:val="false"/>
+          <w:u w:val="single"/>
+          <w:lang w:val="en-US"/>
+        </w:rPr>
+        <w:t xml:space="preserve"> </w:t>
+      </w:r>
+      <w:r>
+        <w:rPr>
+          <w:b w:val="false"/>
+          <w:bCs w:val="false"/>
+          <w:i/>
+          <w:iCs/>
+          <w:u w:val="single"/>
+          <w:lang w:val="en-US"/>
+        </w:rPr>
+        <w:t>Assoc. Professor Keijo Heljanko, Doctor of Science (Technology), Aalto University</w:t>
+      </w:r>
+      <w:r>
+        <w:rPr>
+          <w:b w:val="false"/>
+          <w:bCs w:val="false"/>
+          <w:i/>
+          <w:iCs/>
+          <w:u w:val="none"/>
+          <w:lang w:val="en-US"/>
+        </w:rPr>
+        <w:t>_______________________________________________________</w:t>
+      </w:r>
+    </w:p>
+    <w:p>
+      <w:pPr>
+        <w:pStyle w:val="Normal"/>
+        <w:jc w:val="both"/>
+        <w:rPr/>
+      </w:pPr>
+      <w:r>
+        <w:rPr>
+          <w:b/>
+          <w:lang w:val="en-US"/>
+        </w:rPr>
+        <w:t xml:space="preserve">1 Thesis title: </w:t>
+      </w:r>
+      <w:r>
+        <w:rPr>
+          <w:b/>
+          <w:u w:val="single"/>
+          <w:lang w:val="en-US"/>
+        </w:rPr>
+        <w:t xml:space="preserve"> </w:t>
+      </w:r>
+      <w:r>
+        <w:rPr>
+          <w:i/>
+          <w:iCs/>
+          <w:u w:val="single"/>
+          <w:lang w:val="en-US"/>
+        </w:rPr>
+        <w:t xml:space="preserve">Automated Analysis of Weak Memory Models </w:t>
+      </w:r>
+      <w:r>
+        <w:rPr>
+          <w:i/>
+          <w:iCs/>
+          <w:u w:val="none"/>
+          <w:lang w:val="en-US"/>
+        </w:rPr>
+        <w:t>_</w:t>
+      </w:r>
+      <w:r>
+        <w:rPr>
+          <w:lang w:val="en-US"/>
+        </w:rPr>
+        <w:t>_____________________________</w:t>
+      </w:r>
+    </w:p>
+    <w:p>
+      <w:pPr>
+        <w:pStyle w:val="Normal"/>
+        <w:rPr/>
+      </w:pPr>
+      <w:r>
+        <w:rPr>
+          <w:lang w:val="en-US"/>
+        </w:rPr>
+        <w:t>________________________________________________________________________________</w:t>
+      </w:r>
+    </w:p>
+    <w:p>
+      <w:pPr>
+        <w:pStyle w:val="Normal"/>
+        <w:rPr>
+          <w:lang w:val="en-US"/>
+        </w:rPr>
+      </w:pPr>
+      <w:r>
+        <w:rPr>
+          <w:lang w:val="en-US"/>
+        </w:rPr>
+      </w:r>
+    </w:p>
+    <w:p>
+      <w:pPr>
+        <w:pStyle w:val="Normal"/>
+        <w:spacing w:lineRule="auto" w:line="360"/>
+        <w:rPr/>
+      </w:pPr>
+      <w:r>
+        <w:rPr>
+          <w:b/>
+          <w:lang w:val="en-US"/>
+        </w:rPr>
+        <w:t>Major</w:t>
+      </w:r>
+      <w:r>
+        <w:rPr>
+          <w:lang w:val="en-US"/>
+        </w:rPr>
+        <w:t xml:space="preserve"> </w:t>
+      </w:r>
+      <w:r>
+        <w:rPr>
+          <w:u w:val="single"/>
+          <w:lang w:val="en-US"/>
+        </w:rPr>
+        <w:t xml:space="preserve"> </w:t>
+      </w:r>
+      <w:r>
+        <w:rPr>
+          <w:i/>
+          <w:iCs/>
+          <w:u w:val="single"/>
+          <w:lang w:val="en-US"/>
+        </w:rPr>
+        <w:t xml:space="preserve">10.04.01 — Information secutity </w:t>
+      </w:r>
+      <w:r>
+        <w:rPr>
+          <w:lang w:val="en-US"/>
+        </w:rPr>
+        <w:t>_______________________________________________</w:t>
+      </w:r>
+    </w:p>
+    <w:p>
+      <w:pPr>
+        <w:pStyle w:val="Normal"/>
+        <w:spacing w:lineRule="auto" w:line="360"/>
+        <w:rPr/>
+      </w:pPr>
+      <w:r>
+        <w:rPr>
+          <w:b/>
+          <w:lang w:val="en-US"/>
+        </w:rPr>
+        <w:t xml:space="preserve">Study programme </w:t>
+      </w:r>
+      <w:bookmarkStart w:id="0" w:name="_Hlk4996418721"/>
+      <w:r>
+        <w:rPr>
+          <w:lang w:val="en-US"/>
+        </w:rPr>
+        <w:t>_</w:t>
+      </w:r>
+      <w:r>
+        <w:rPr>
+          <w:i/>
+          <w:iCs/>
+          <w:u w:val="single"/>
+          <w:lang w:val="en-US"/>
+        </w:rPr>
+        <w:t xml:space="preserve">Information security of computer systems (double-degree programme) </w:t>
+      </w:r>
+      <w:r>
+        <w:rPr>
+          <w:i/>
+          <w:iCs/>
+          <w:u w:val="none"/>
+          <w:lang w:val="en-US"/>
+        </w:rPr>
+        <w:t>____</w:t>
+      </w:r>
+      <w:bookmarkEnd w:id="0"/>
+      <w:r>
+        <w:rPr>
+          <w:i/>
+          <w:iCs/>
+          <w:u w:val="none"/>
+          <w:lang w:val="en-US"/>
+        </w:rPr>
+        <w:t>__</w:t>
+      </w:r>
+    </w:p>
+    <w:p>
+      <w:pPr>
+        <w:pStyle w:val="Normal"/>
+        <w:spacing w:lineRule="auto" w:line="360"/>
+        <w:rPr/>
+      </w:pPr>
+      <w:r>
+        <w:rPr>
+          <w:rFonts w:eastAsia="Times New Roman" w:cs="Times New Roman"/>
+          <w:b/>
+          <w:bCs w:val="false"/>
+          <w:sz w:val="24"/>
+          <w:szCs w:val="24"/>
+          <w:lang w:val="en-US" w:eastAsia="ru-RU"/>
+        </w:rPr>
+        <w:t>Degree</w:t>
+      </w:r>
+      <w:r>
+        <w:rPr>
+          <w:b/>
+          <w:bCs w:val="false"/>
+          <w:lang w:val="en-US"/>
+        </w:rPr>
+        <w:t xml:space="preserve"> </w:t>
+      </w:r>
+      <w:r>
+        <w:rPr>
+          <w:b/>
+          <w:bCs w:val="false"/>
+          <w:u w:val="single"/>
+          <w:lang w:val="en-US"/>
+        </w:rPr>
+        <w:t xml:space="preserve"> </w:t>
+      </w:r>
+      <w:r>
+        <w:rPr>
+          <w:b w:val="false"/>
+          <w:bCs w:val="false"/>
+          <w:i/>
+          <w:iCs/>
+          <w:u w:val="single"/>
+          <w:lang w:val="en-US"/>
+        </w:rPr>
+        <w:t xml:space="preserve">Master of Science </w:t>
+      </w:r>
+      <w:r>
+        <w:rPr>
+          <w:b w:val="false"/>
+          <w:bCs w:val="false"/>
+          <w:i/>
+          <w:iCs/>
+          <w:u w:val="none"/>
+          <w:lang w:val="en-US"/>
+        </w:rPr>
+        <w:t>__</w:t>
+      </w:r>
+      <w:r>
+        <w:rPr>
+          <w:b w:val="false"/>
+          <w:bCs w:val="false"/>
+          <w:lang w:val="en-US"/>
+        </w:rPr>
+        <w:t>________________________________________________________</w:t>
+      </w:r>
+    </w:p>
+    <w:p>
+      <w:pPr>
+        <w:pStyle w:val="Normal"/>
+        <w:spacing w:lineRule="auto" w:line="360"/>
+        <w:rPr>
+          <w:b w:val="false"/>
+          <w:b w:val="false"/>
+          <w:bCs w:val="false"/>
+          <w:lang w:val="en-US"/>
+        </w:rPr>
+      </w:pPr>
+      <w:r>
+        <w:rPr>
+          <w:b w:val="false"/>
+          <w:bCs w:val="false"/>
+          <w:lang w:val="en-US"/>
+        </w:rPr>
+      </w:r>
+    </w:p>
+    <w:p>
+      <w:pPr>
+        <w:pStyle w:val="Normal"/>
+        <w:spacing w:lineRule="auto" w:line="360"/>
+        <w:rPr/>
+      </w:pPr>
+      <w:r>
+        <w:rPr>
+          <w:b/>
+          <w:lang w:val="en-US"/>
+        </w:rPr>
+        <w:t xml:space="preserve">2 Thesis submission deadline    </w:t>
+      </w:r>
+      <w:r>
+        <w:rPr>
+          <w:b w:val="false"/>
+          <w:bCs w:val="false"/>
+          <w:color w:val="00000A"/>
+          <w:lang w:val="en-US"/>
+        </w:rPr>
+        <w:t>«</w:t>
+      </w:r>
+      <w:r>
+        <w:rPr>
+          <w:b w:val="false"/>
+          <w:bCs w:val="false"/>
+          <w:color w:val="00000A"/>
+          <w:u w:val="single"/>
+          <w:lang w:val="en-US"/>
+        </w:rPr>
+        <w:t xml:space="preserve">  4  </w:t>
+      </w:r>
+      <w:r>
+        <w:rPr>
+          <w:b w:val="false"/>
+          <w:bCs w:val="false"/>
+          <w:color w:val="00000A"/>
+          <w:lang w:val="en-US"/>
+        </w:rPr>
+        <w:t>»</w:t>
+      </w:r>
+      <w:r>
+        <w:rPr>
+          <w:b w:val="false"/>
+          <w:bCs w:val="false"/>
+          <w:lang w:val="en-US"/>
+        </w:rPr>
+        <w:t xml:space="preserve">   «</w:t>
+      </w:r>
+      <w:r>
+        <w:rPr>
+          <w:b w:val="false"/>
+          <w:bCs w:val="false"/>
+          <w:u w:val="single"/>
+          <w:lang w:val="en-US"/>
+        </w:rPr>
+        <w:t xml:space="preserve">  June  </w:t>
+      </w:r>
+      <w:r>
+        <w:rPr>
+          <w:b w:val="false"/>
+          <w:bCs w:val="false"/>
+          <w:lang w:val="en-US"/>
+        </w:rPr>
+        <w:t xml:space="preserve">»   </w:t>
+      </w:r>
+      <w:r>
+        <w:rPr>
+          <w:b w:val="false"/>
+          <w:bCs w:val="false"/>
+          <w:u w:val="none"/>
+          <w:lang w:val="en-US"/>
+        </w:rPr>
+        <w:t>20</w:t>
+      </w:r>
+      <w:r>
+        <w:rPr>
+          <w:b w:val="false"/>
+          <w:bCs w:val="false"/>
+          <w:u w:val="single"/>
+          <w:lang w:val="en-US"/>
+        </w:rPr>
+        <w:t xml:space="preserve">18 </w:t>
+      </w:r>
+      <w:r>
+        <w:rPr>
+          <w:b w:val="false"/>
+          <w:bCs w:val="false"/>
+          <w:lang w:val="en-US"/>
+        </w:rPr>
+        <w:t>г.</w:t>
+      </w:r>
+    </w:p>
+    <w:p>
+      <w:pPr>
+        <w:pStyle w:val="Normal"/>
+        <w:spacing w:lineRule="auto" w:line="360"/>
+        <w:rPr/>
+      </w:pPr>
+      <w:r>
+        <w:rPr>
+          <w:b/>
+          <w:bCs w:val="false"/>
+          <w:lang w:val="en-US"/>
+        </w:rPr>
+        <w:t>3 Technical assignment</w:t>
+      </w:r>
+    </w:p>
+    <w:p>
+      <w:pPr>
+        <w:pStyle w:val="Normal"/>
+        <w:spacing w:lineRule="auto" w:line="276"/>
+        <w:jc w:val="both"/>
+        <w:rPr>
+          <w:b w:val="false"/>
+          <w:b w:val="false"/>
+          <w:bCs w:val="false"/>
+          <w:i/>
+          <w:i/>
+          <w:iCs/>
+          <w:u w:val="single"/>
+        </w:rPr>
+      </w:pPr>
+      <w:r>
+        <w:rPr>
+          <w:b w:val="false"/>
+          <w:bCs w:val="false"/>
+          <w:i/>
+          <w:iCs/>
+          <w:u w:val="single"/>
+          <w:lang w:val="en-US"/>
+        </w:rPr>
+        <w:t>(1) Examine existing approaches for the analysis of parallel program execution environments with a weak memory model; (2) Extend the static analyzer Porthos for supporting new syntactic constructions of the C language as an input language; (3) Design a low-level representation of the input program (the event-flow graph) as an abstract Assembly language suitable for analysis w.r.t. weak memory model of an execution environment; (4) Develop the extensible interpreter of programs in C as a part of the non-optimizing compiler infrastructure.</w:t>
+      </w:r>
+      <w:r>
+        <w:rPr>
+          <w:b w:val="false"/>
+          <w:bCs w:val="false"/>
+          <w:i/>
+          <w:iCs/>
+          <w:u w:val="none"/>
+          <w:lang w:val="en-US"/>
+        </w:rPr>
+        <w:t>_______________________</w:t>
+      </w:r>
+    </w:p>
+    <w:p>
+      <w:pPr>
+        <w:pStyle w:val="Normal"/>
+        <w:spacing w:lineRule="auto" w:line="276"/>
+        <w:jc w:val="both"/>
+        <w:rPr>
+          <w:b w:val="false"/>
+          <w:b w:val="false"/>
+          <w:bCs w:val="false"/>
+          <w:i/>
+          <w:i/>
+          <w:iCs/>
+          <w:u w:val="single"/>
+        </w:rPr>
+      </w:pPr>
+      <w:r>
+        <w:rPr>
+          <w:b w:val="false"/>
+          <w:bCs w:val="false"/>
+          <w:i/>
+          <w:iCs/>
+          <w:u w:val="none"/>
+          <w:lang w:val="en-US"/>
+        </w:rPr>
+        <w:t>________________________________________________________________________________</w:t>
+      </w:r>
+    </w:p>
+    <w:p>
+      <w:pPr>
+        <w:pStyle w:val="Normal"/>
+        <w:rPr/>
+      </w:pPr>
+      <w:r>
+        <w:rPr>
+          <w:b/>
+          <w:lang w:val="en-US"/>
+        </w:rPr>
+        <w:t>4 The thesis contents (the list of tasks)</w:t>
+      </w:r>
+    </w:p>
+    <w:p>
+      <w:pPr>
+        <w:pStyle w:val="Normal"/>
+        <w:spacing w:lineRule="auto" w:line="276"/>
+        <w:jc w:val="both"/>
+        <w:rPr>
+          <w:i/>
+          <w:i/>
+          <w:iCs/>
+          <w:u w:val="single"/>
+        </w:rPr>
+      </w:pPr>
+      <w:r>
+        <w:rPr>
+          <w:i/>
+          <w:iCs/>
+          <w:u w:val="single"/>
+        </w:rPr>
+        <w:t>(1) Study main aspects of the parallel programs verification; (2) Study the existing mathematical models of parallel programs running in environments with a weak memory model (in particular, the model described in [2]); (3) Study the verification approach that reduces the analysis of parallel programs running in an execution environment with a weak memory model to the SMT-problem proposed in [1]; (4) Determine the improvements of the Porthos analyser that are necessary to support the extension of the input language; (5) Implement partial support of the C language as an input language without loss of performance and correctness of the analysis.</w:t>
+      </w:r>
+      <w:r>
+        <w:rPr>
+          <w:i/>
+          <w:iCs/>
+          <w:u w:val="none"/>
+        </w:rPr>
+        <w:t>_________________________________________________________________________</w:t>
+      </w:r>
+    </w:p>
+    <w:p>
+      <w:pPr>
+        <w:pStyle w:val="Normal"/>
+        <w:spacing w:lineRule="auto" w:line="360"/>
+        <w:rPr/>
+      </w:pPr>
+      <w:r>
+        <w:rPr>
+          <w:b/>
+          <w:lang w:val="en-US"/>
+        </w:rPr>
+        <w:t>5 List of graphic materials (with specification of mandatory materials</w:t>
+      </w:r>
+      <w:r>
+        <w:rPr>
+          <w:lang w:val="en-US"/>
+        </w:rPr>
+        <w:t>)</w:t>
+      </w:r>
+    </w:p>
+    <w:p>
+      <w:pPr>
+        <w:pStyle w:val="Normal"/>
+        <w:spacing w:lineRule="auto" w:line="360"/>
+        <w:rPr>
+          <w:u w:val="single"/>
+        </w:rPr>
+      </w:pPr>
+      <w:r>
+        <w:rPr>
+          <w:u w:val="single"/>
+          <w:lang w:val="en-US"/>
+        </w:rPr>
+        <w:t xml:space="preserve"> </w:t>
+      </w:r>
+      <w:r>
+        <w:rPr>
+          <w:u w:val="single"/>
+          <w:lang w:val="en-US"/>
+        </w:rPr>
+        <w:t>no</w:t>
+      </w:r>
+      <w:r>
+        <w:rPr>
+          <w:u w:val="none"/>
+          <w:lang w:val="en-US"/>
+        </w:rPr>
+        <w:t>_____________________________________________________________________________</w:t>
+      </w:r>
+    </w:p>
+    <w:p>
+      <w:pPr>
+        <w:pStyle w:val="Normal"/>
+        <w:spacing w:lineRule="auto" w:line="360"/>
+        <w:rPr>
+          <w:u w:val="single"/>
+        </w:rPr>
+      </w:pPr>
+      <w:r>
+        <w:rPr>
+          <w:b/>
+          <w:u w:val="none"/>
+          <w:lang w:val="en-US"/>
+        </w:rPr>
+        <w:t>6 Materials and manuals</w:t>
+      </w:r>
+    </w:p>
+    <w:p>
+      <w:pPr>
+        <w:pStyle w:val="Normal"/>
+        <w:spacing w:lineRule="auto" w:line="276"/>
+        <w:jc w:val="both"/>
+        <w:rPr/>
+      </w:pPr>
+      <w:r>
+        <w:rPr>
+          <w:b/>
+          <w:bCs/>
+          <w:u w:val="single"/>
+        </w:rPr>
+        <w:t>[1]</w:t>
+      </w:r>
+      <w:r>
+        <w:rPr>
+          <w:u w:val="single"/>
+        </w:rPr>
+        <w:t xml:space="preserve"> Hernán Ponce de León, Florian Furbach, Keijo Heljanko, and Roland Meyer. “Portability Analysis for Weak Memory Models. PORTHOS: One Tool for all Models”. In: Static Analysis - 24th International Symposium, SAS 2017, New York, NY, USA, August 30 - September 1, 2017, Proceedings. 2017, pp. 299–320.</w:t>
+      </w:r>
+      <w:r>
+        <w:rPr>
+          <w:u w:val="none"/>
+        </w:rPr>
+        <w:t>______________________________________________________</w:t>
+      </w:r>
+    </w:p>
+    <w:p>
+      <w:pPr>
+        <w:pStyle w:val="Normal"/>
+        <w:spacing w:lineRule="auto" w:line="276"/>
+        <w:jc w:val="both"/>
+        <w:rPr/>
+      </w:pPr>
+      <w:r>
+        <w:rPr>
+          <w:b/>
+          <w:bCs/>
+          <w:u w:val="single"/>
+        </w:rPr>
+        <w:t xml:space="preserve">[2] </w:t>
+      </w:r>
+      <w:r>
+        <w:rPr>
+          <w:u w:val="single"/>
+        </w:rPr>
+        <w:t>Jade Alglave. “A shared memory poetics”. In: La Thèse de doctorat, L’université Paris Denis Diderot (2010).</w:t>
+      </w:r>
+      <w:r>
+        <w:rPr>
+          <w:u w:val="none"/>
+        </w:rPr>
+        <w:t>___________________________________________________________________</w:t>
+      </w:r>
+    </w:p>
+    <w:p>
+      <w:pPr>
+        <w:pStyle w:val="Normal"/>
+        <w:spacing w:lineRule="auto" w:line="276"/>
+        <w:jc w:val="both"/>
+        <w:rPr/>
+      </w:pPr>
+      <w:r>
+        <w:rPr>
+          <w:b/>
+          <w:bCs/>
+          <w:u w:val="single"/>
+        </w:rPr>
+        <w:t xml:space="preserve">[3] </w:t>
+      </w:r>
+      <w:r>
+        <w:rPr>
+          <w:u w:val="single"/>
+        </w:rPr>
+        <w:t>Jade Alglave, Patrick Cousot, and Luc Maranget. “Syntax and semantics of the weak consistency model specification language cat”. In: arXiv preprint arXiv:1608.07531 (2016).</w:t>
+      </w:r>
+      <w:r>
+        <w:rPr>
+          <w:u w:val="none"/>
+        </w:rPr>
+        <w:t>______</w:t>
+      </w:r>
+    </w:p>
+    <w:p>
+      <w:pPr>
+        <w:pStyle w:val="Normal"/>
+        <w:spacing w:lineRule="auto" w:line="276"/>
+        <w:jc w:val="both"/>
+        <w:rPr/>
+      </w:pPr>
+      <w:r>
+        <w:rPr>
+          <w:b/>
+          <w:bCs/>
+          <w:u w:val="single"/>
+        </w:rPr>
+        <w:t xml:space="preserve">[4] </w:t>
+      </w:r>
+      <w:r>
+        <w:rPr>
+          <w:u w:val="single"/>
+        </w:rPr>
+        <w:t xml:space="preserve">Paul E. McKenney, Jade Alglave, Luc Maranget, Andrea Parri, and Alan Stern. A formal kernel memory-ordering model (part 1). 2017. url: </w:t>
+      </w:r>
+      <w:hyperlink r:id="rId2">
+        <w:r>
+          <w:rPr>
+            <w:rStyle w:val="InternetLink"/>
+            <w:u w:val="single"/>
+          </w:rPr>
+          <w:t>https://lwn.net/Articles/718628/</w:t>
+        </w:r>
+      </w:hyperlink>
+      <w:r>
+        <w:rPr>
+          <w:u w:val="single"/>
+        </w:rPr>
+        <w:t>.</w:t>
+      </w:r>
+      <w:r>
+        <w:rPr>
+          <w:u w:val="none"/>
+        </w:rPr>
+        <w:t>__________________</w:t>
+      </w:r>
+    </w:p>
+    <w:p>
+      <w:pPr>
+        <w:pStyle w:val="Normal"/>
+        <w:rPr>
+          <w:b/>
+          <w:b/>
+          <w:lang w:val="en-US"/>
+        </w:rPr>
+      </w:pPr>
+      <w:r>
+        <w:rPr>
+          <w:b/>
+          <w:lang w:val="en-US"/>
+        </w:rPr>
+      </w:r>
+    </w:p>
+    <w:p>
+      <w:pPr>
+        <w:pStyle w:val="Normal"/>
+        <w:rPr/>
+      </w:pPr>
+      <w:r>
+        <w:rPr>
+          <w:b/>
+          <w:lang w:val="en-US"/>
+        </w:rPr>
+        <w:t xml:space="preserve">7 Assignment issue date   </w:t>
+      </w:r>
+      <w:r>
+        <w:rPr>
+          <w:b w:val="false"/>
+          <w:bCs w:val="false"/>
+          <w:color w:val="00000A"/>
+          <w:lang w:val="en-US"/>
+        </w:rPr>
+        <w:t>«</w:t>
+      </w:r>
+      <w:r>
+        <w:rPr>
+          <w:b w:val="false"/>
+          <w:bCs w:val="false"/>
+          <w:color w:val="00000A"/>
+          <w:u w:val="single"/>
+          <w:lang w:val="en-US"/>
+        </w:rPr>
+        <w:t xml:space="preserve">  20  </w:t>
+      </w:r>
+      <w:r>
+        <w:rPr>
+          <w:b w:val="false"/>
+          <w:bCs w:val="false"/>
+          <w:color w:val="00000A"/>
+          <w:lang w:val="en-US"/>
+        </w:rPr>
+        <w:t>»</w:t>
+      </w:r>
+      <w:r>
+        <w:rPr>
+          <w:b w:val="false"/>
+          <w:bCs w:val="false"/>
+          <w:lang w:val="en-US"/>
+        </w:rPr>
+        <w:t xml:space="preserve">   «</w:t>
+      </w:r>
+      <w:r>
+        <w:rPr>
+          <w:b w:val="false"/>
+          <w:bCs w:val="false"/>
+          <w:u w:val="single"/>
+          <w:lang w:val="en-US"/>
+        </w:rPr>
+        <w:t xml:space="preserve">  December  </w:t>
+      </w:r>
+      <w:r>
+        <w:rPr>
+          <w:b w:val="false"/>
+          <w:bCs w:val="false"/>
+          <w:lang w:val="en-US"/>
+        </w:rPr>
+        <w:t xml:space="preserve">»   </w:t>
+      </w:r>
+      <w:r>
+        <w:rPr>
+          <w:b w:val="false"/>
+          <w:bCs w:val="false"/>
+          <w:u w:val="none"/>
+          <w:lang w:val="en-US"/>
+        </w:rPr>
+        <w:t>20</w:t>
+      </w:r>
+      <w:r>
+        <w:rPr>
+          <w:b w:val="false"/>
+          <w:bCs w:val="false"/>
+          <w:u w:val="single"/>
+          <w:lang w:val="en-US"/>
+        </w:rPr>
+        <w:t xml:space="preserve">17 </w:t>
+      </w:r>
+      <w:r>
+        <w:rPr>
+          <w:b w:val="false"/>
+          <w:bCs w:val="false"/>
+          <w:lang w:val="en-US"/>
+        </w:rPr>
+        <w:t>г.</w:t>
+      </w:r>
+    </w:p>
+    <w:p>
+      <w:pPr>
+        <w:pStyle w:val="Normal"/>
+        <w:rPr>
+          <w:lang w:val="en-US"/>
+        </w:rPr>
+      </w:pPr>
+      <w:r>
+        <w:rPr>
+          <w:lang w:val="en-US"/>
+        </w:rPr>
+      </w:r>
+    </w:p>
+    <w:p>
+      <w:pPr>
+        <w:pStyle w:val="Normal"/>
+        <w:rPr>
+          <w:lang w:val="en-US"/>
+        </w:rPr>
+      </w:pPr>
+      <w:r>
+        <w:rPr>
+          <w:lang w:val="en-US"/>
+        </w:rPr>
+      </w:r>
+    </w:p>
+    <w:p>
+      <w:pPr>
+        <w:pStyle w:val="Normal"/>
+        <w:rPr>
+          <w:lang w:val="en-US"/>
+        </w:rPr>
+      </w:pPr>
+      <w:r>
+        <w:rPr>
+          <w:lang w:val="en-US"/>
+        </w:rPr>
+      </w:r>
+    </w:p>
+    <w:p>
+      <w:pPr>
+        <w:pStyle w:val="Normal"/>
+        <w:rPr>
+          <w:lang w:val="en-US"/>
+        </w:rPr>
+      </w:pPr>
+      <w:r>
+        <w:rPr>
+          <w:lang w:val="en-US"/>
+        </w:rPr>
+      </w:r>
+    </w:p>
+    <w:p>
+      <w:pPr>
+        <w:pStyle w:val="Normal"/>
+        <w:tabs>
+          <w:tab w:val="left" w:pos="2835" w:leader="none"/>
+        </w:tabs>
+        <w:rPr>
+          <w:lang w:val="en-US"/>
+        </w:rPr>
+      </w:pPr>
+      <w:r>
+        <w:rPr>
+          <w:lang w:val="en-US"/>
+        </w:rPr>
+      </w:r>
+    </w:p>
+    <w:p>
+      <w:pPr>
+        <w:pStyle w:val="Normal"/>
+        <w:tabs>
+          <w:tab w:val="left" w:pos="2835" w:leader="none"/>
+        </w:tabs>
+        <w:rPr/>
+      </w:pPr>
+      <w:r>
+        <w:rPr>
+          <w:b w:val="false"/>
+          <w:bCs w:val="false"/>
+          <w:lang w:val="en-US"/>
+        </w:rPr>
+        <w:t xml:space="preserve">Supervisor at ITMO University                         </w:t>
+      </w:r>
+      <w:r>
+        <w:rPr>
+          <w:lang w:val="en-US"/>
+        </w:rPr>
+        <w:t xml:space="preserve"> __________________________</w:t>
+      </w:r>
+    </w:p>
+    <w:p>
+      <w:pPr>
+        <w:pStyle w:val="Normal"/>
+        <w:tabs>
+          <w:tab w:val="left" w:pos="1134" w:leader="none"/>
+        </w:tabs>
+        <w:rPr/>
+      </w:pPr>
+      <w:r>
+        <w:rPr>
+          <w:sz w:val="16"/>
+          <w:lang w:val="en-US"/>
+        </w:rPr>
+        <w:tab/>
+        <w:tab/>
+        <w:t xml:space="preserve"> </w:t>
+        <w:tab/>
+        <w:t xml:space="preserve">                                                                                           (signature)</w:t>
+      </w:r>
+    </w:p>
+    <w:p>
+      <w:pPr>
+        <w:pStyle w:val="Normal"/>
+        <w:tabs>
+          <w:tab w:val="left" w:pos="1134" w:leader="none"/>
+        </w:tabs>
+        <w:rPr>
+          <w:lang w:val="en-US"/>
+        </w:rPr>
+      </w:pPr>
+      <w:r>
+        <w:rPr>
+          <w:lang w:val="en-US"/>
+        </w:rPr>
+      </w:r>
+    </w:p>
+    <w:p>
+      <w:pPr>
+        <w:pStyle w:val="Normal"/>
+        <w:tabs>
+          <w:tab w:val="left" w:pos="1134" w:leader="none"/>
+        </w:tabs>
+        <w:rPr>
+          <w:lang w:val="en-US"/>
+        </w:rPr>
+      </w:pPr>
+      <w:r>
+        <w:rPr>
+          <w:lang w:val="en-US"/>
+        </w:rPr>
+      </w:r>
+    </w:p>
+    <w:p>
+      <w:pPr>
+        <w:pStyle w:val="Normal"/>
+        <w:tabs>
+          <w:tab w:val="left" w:pos="1134" w:leader="none"/>
+        </w:tabs>
+        <w:rPr>
+          <w:lang w:val="en-US"/>
+        </w:rPr>
+      </w:pPr>
+      <w:r>
+        <w:rPr>
+          <w:lang w:val="en-US"/>
+        </w:rPr>
+      </w:r>
+    </w:p>
+    <w:p>
+      <w:pPr>
+        <w:pStyle w:val="Normal"/>
+        <w:tabs>
+          <w:tab w:val="left" w:pos="2835" w:leader="none"/>
+        </w:tabs>
+        <w:rPr/>
+      </w:pPr>
+      <w:r>
+        <w:rPr>
+          <w:b w:val="false"/>
+          <w:bCs w:val="false"/>
+          <w:lang w:val="en-US"/>
+        </w:rPr>
+        <w:t>Supervisor at Aalto University</w:t>
+      </w:r>
+      <w:r>
+        <w:rPr>
+          <w:lang w:val="en-US"/>
+        </w:rPr>
+        <w:t xml:space="preserve">                           __________________________</w:t>
+      </w:r>
+    </w:p>
+    <w:p>
+      <w:pPr>
+        <w:pStyle w:val="Normal"/>
+        <w:tabs>
+          <w:tab w:val="left" w:pos="1134" w:leader="none"/>
+        </w:tabs>
+        <w:rPr/>
+      </w:pPr>
+      <w:r>
+        <w:rPr>
+          <w:sz w:val="16"/>
+          <w:lang w:val="en-US"/>
+        </w:rPr>
+        <w:tab/>
+        <w:tab/>
+        <w:t xml:space="preserve">  </w:t>
+        <w:tab/>
+        <w:t xml:space="preserve">                                                                                          (signature)</w:t>
+      </w:r>
+    </w:p>
+    <w:p>
+      <w:pPr>
+        <w:pStyle w:val="Normal"/>
+        <w:tabs>
+          <w:tab w:val="left" w:pos="1134" w:leader="none"/>
+        </w:tabs>
+        <w:rPr>
+          <w:lang w:val="en-US"/>
+        </w:rPr>
+      </w:pPr>
+      <w:r>
+        <w:rPr>
+          <w:lang w:val="en-US"/>
+        </w:rPr>
+      </w:r>
+    </w:p>
+    <w:p>
+      <w:pPr>
+        <w:pStyle w:val="Normal"/>
+        <w:tabs>
+          <w:tab w:val="left" w:pos="1134" w:leader="none"/>
+        </w:tabs>
+        <w:rPr>
+          <w:lang w:val="en-US"/>
+        </w:rPr>
+      </w:pPr>
+      <w:r>
+        <w:rPr>
+          <w:lang w:val="en-US"/>
+        </w:rPr>
+      </w:r>
+    </w:p>
+    <w:p>
+      <w:pPr>
+        <w:pStyle w:val="Normal"/>
+        <w:tabs>
+          <w:tab w:val="left" w:pos="1134" w:leader="none"/>
+        </w:tabs>
+        <w:rPr>
+          <w:lang w:val="en-US"/>
+        </w:rPr>
+      </w:pPr>
+      <w:r>
+        <w:rPr>
+          <w:lang w:val="en-US"/>
+        </w:rPr>
+      </w:r>
+    </w:p>
+    <w:p>
+      <w:pPr>
+        <w:pStyle w:val="Normal"/>
+        <w:tabs>
+          <w:tab w:val="left" w:pos="2835" w:leader="none"/>
+        </w:tabs>
+        <w:rPr/>
+      </w:pPr>
+      <w:r>
+        <w:rPr>
+          <w:lang w:val="en-US"/>
+        </w:rPr>
+        <w:t xml:space="preserve">The assignment was accepted    __________________  </w:t>
+      </w:r>
+      <w:r>
+        <w:rPr>
+          <w:b/>
+          <w:lang w:val="en-US"/>
+        </w:rPr>
+        <w:t xml:space="preserve">  </w:t>
+      </w:r>
+      <w:r>
+        <w:rPr>
+          <w:b w:val="false"/>
+          <w:bCs w:val="false"/>
+          <w:color w:val="00000A"/>
+          <w:lang w:val="en-US"/>
+        </w:rPr>
+        <w:t>«</w:t>
+      </w:r>
+      <w:r>
+        <w:rPr>
+          <w:b w:val="false"/>
+          <w:bCs w:val="false"/>
+          <w:color w:val="00000A"/>
+          <w:u w:val="single"/>
+          <w:lang w:val="en-US"/>
+        </w:rPr>
+        <w:t xml:space="preserve">  20  </w:t>
+      </w:r>
+      <w:r>
+        <w:rPr>
+          <w:b w:val="false"/>
+          <w:bCs w:val="false"/>
+          <w:color w:val="00000A"/>
+          <w:lang w:val="en-US"/>
+        </w:rPr>
+        <w:t>»</w:t>
+      </w:r>
+      <w:r>
+        <w:rPr>
+          <w:b w:val="false"/>
+          <w:bCs w:val="false"/>
+          <w:lang w:val="en-US"/>
+        </w:rPr>
+        <w:t xml:space="preserve">   «</w:t>
+      </w:r>
+      <w:r>
+        <w:rPr>
+          <w:b w:val="false"/>
+          <w:bCs w:val="false"/>
+          <w:u w:val="single"/>
+          <w:lang w:val="en-US"/>
+        </w:rPr>
+        <w:t xml:space="preserve">  December  </w:t>
+      </w:r>
+      <w:r>
+        <w:rPr>
+          <w:b w:val="false"/>
+          <w:bCs w:val="false"/>
+          <w:lang w:val="en-US"/>
+        </w:rPr>
+        <w:t xml:space="preserve">»   </w:t>
+      </w:r>
+      <w:r>
+        <w:rPr>
+          <w:b w:val="false"/>
+          <w:bCs w:val="false"/>
+          <w:u w:val="none"/>
+          <w:lang w:val="en-US"/>
+        </w:rPr>
+        <w:t>20</w:t>
+      </w:r>
+      <w:r>
+        <w:rPr>
+          <w:b w:val="false"/>
+          <w:bCs w:val="false"/>
+          <w:u w:val="single"/>
+          <w:lang w:val="en-US"/>
+        </w:rPr>
+        <w:t xml:space="preserve">17 </w:t>
+      </w:r>
+      <w:r>
+        <w:rPr>
+          <w:b w:val="false"/>
+          <w:bCs w:val="false"/>
+          <w:lang w:val="en-US"/>
+        </w:rPr>
+        <w:t>г.</w:t>
+      </w:r>
+    </w:p>
+    <w:p>
+      <w:pPr>
+        <w:pStyle w:val="Title"/>
+        <w:spacing w:lineRule="auto" w:line="276"/>
+        <w:ind w:left="2836" w:hanging="0"/>
+        <w:jc w:val="left"/>
+        <w:rPr/>
+      </w:pPr>
+      <w:r>
+        <w:rPr>
+          <w:sz w:val="16"/>
+          <w:u w:val="none"/>
+          <w:lang w:val="en-US"/>
+        </w:rPr>
+        <w:t xml:space="preserve">                         </w:t>
+      </w:r>
+      <w:r>
+        <w:rPr>
+          <w:sz w:val="16"/>
+          <w:u w:val="none"/>
+          <w:lang w:val="en-US"/>
+        </w:rPr>
+        <w:t>(signature)</w:t>
+      </w:r>
+    </w:p>
+    <w:p>
+      <w:pPr>
+        <w:pStyle w:val="Title"/>
+        <w:spacing w:lineRule="auto" w:line="276"/>
+        <w:ind w:left="2836" w:hanging="0"/>
+        <w:jc w:val="left"/>
+        <w:rPr>
+          <w:sz w:val="16"/>
+          <w:u w:val="none"/>
+          <w:lang w:val="en-US"/>
+        </w:rPr>
+      </w:pPr>
+      <w:r>
+        <w:rPr/>
+      </w:r>
+    </w:p>
+    <w:p>
+      <w:pPr>
+        <w:pStyle w:val="Title"/>
+        <w:spacing w:lineRule="auto" w:line="276"/>
+        <w:ind w:left="2836" w:hanging="0"/>
+        <w:jc w:val="left"/>
+        <w:rPr>
+          <w:sz w:val="16"/>
+          <w:u w:val="none"/>
+          <w:lang w:val="en-US"/>
+        </w:rPr>
+      </w:pPr>
+      <w:r>
+        <w:rPr/>
+      </w:r>
+    </w:p>
+    <w:p>
+      <w:pPr>
+        <w:pStyle w:val="Title"/>
+        <w:spacing w:lineRule="auto" w:line="276"/>
+        <w:ind w:left="2836" w:hanging="0"/>
+        <w:jc w:val="left"/>
+        <w:rPr>
+          <w:sz w:val="16"/>
+          <w:u w:val="none"/>
+          <w:lang w:val="en-US"/>
+        </w:rPr>
+      </w:pPr>
+      <w:r>
+        <w:rPr/>
+      </w:r>
+    </w:p>
+    <w:p>
+      <w:pPr>
+        <w:pStyle w:val="Title"/>
+        <w:spacing w:lineRule="auto" w:line="276"/>
+        <w:ind w:left="2836" w:hanging="0"/>
+        <w:jc w:val="left"/>
+        <w:rPr>
+          <w:sz w:val="16"/>
+          <w:u w:val="none"/>
+          <w:lang w:val="en-US"/>
+        </w:rPr>
+      </w:pPr>
+      <w:r>
+        <w:rPr/>
+      </w:r>
+    </w:p>
+    <w:p>
+      <w:pPr>
+        <w:pStyle w:val="Title"/>
+        <w:spacing w:lineRule="auto" w:line="276"/>
+        <w:ind w:left="2836" w:hanging="0"/>
+        <w:jc w:val="left"/>
+        <w:rPr>
+          <w:sz w:val="16"/>
+          <w:u w:val="none"/>
+          <w:lang w:val="en-US"/>
+        </w:rPr>
+      </w:pPr>
+      <w:r>
+        <w:rPr/>
+      </w:r>
+    </w:p>
+    <w:p>
+      <w:pPr>
+        <w:pStyle w:val="Title"/>
+        <w:spacing w:lineRule="auto" w:line="276"/>
+        <w:ind w:left="2836" w:hanging="0"/>
+        <w:jc w:val="left"/>
+        <w:rPr>
+          <w:sz w:val="16"/>
+          <w:u w:val="none"/>
+          <w:lang w:val="en-US"/>
+        </w:rPr>
+      </w:pPr>
+      <w:r>
+        <w:rPr/>
+      </w:r>
+    </w:p>
+    <w:p>
+      <w:pPr>
+        <w:pStyle w:val="Title"/>
+        <w:spacing w:lineRule="auto" w:line="276"/>
+        <w:ind w:left="2836" w:hanging="0"/>
+        <w:jc w:val="left"/>
+        <w:rPr>
+          <w:sz w:val="16"/>
+          <w:u w:val="none"/>
+          <w:lang w:val="en-US"/>
+        </w:rPr>
+      </w:pPr>
+      <w:r>
+        <w:rPr/>
+      </w:r>
+    </w:p>
+    <w:p>
+      <w:pPr>
+        <w:pStyle w:val="Title"/>
+        <w:spacing w:lineRule="auto" w:line="276"/>
+        <w:ind w:left="2836" w:hanging="0"/>
+        <w:jc w:val="left"/>
+        <w:rPr>
+          <w:sz w:val="16"/>
+          <w:u w:val="none"/>
+          <w:lang w:val="en-US"/>
+        </w:rPr>
+      </w:pPr>
+      <w:r>
+        <w:rPr/>
+      </w:r>
+    </w:p>
+    <w:p>
+      <w:pPr>
+        <w:pStyle w:val="Title"/>
+        <w:spacing w:lineRule="auto" w:line="276"/>
+        <w:ind w:left="2836" w:hanging="0"/>
+        <w:jc w:val="left"/>
+        <w:rPr>
+          <w:sz w:val="16"/>
+          <w:u w:val="none"/>
+          <w:lang w:val="en-US"/>
+        </w:rPr>
+      </w:pPr>
+      <w:r>
+        <w:rPr/>
+      </w:r>
+    </w:p>
+    <w:p>
+      <w:pPr>
+        <w:pStyle w:val="Title"/>
+        <w:spacing w:lineRule="auto" w:line="276"/>
+        <w:ind w:left="2836" w:hanging="0"/>
+        <w:jc w:val="left"/>
+        <w:rPr>
+          <w:sz w:val="16"/>
+          <w:u w:val="none"/>
+          <w:lang w:val="en-US"/>
+        </w:rPr>
+      </w:pPr>
+      <w:r>
+        <w:rPr/>
+      </w:r>
+    </w:p>
+    <w:p>
+      <w:pPr>
+        <w:pStyle w:val="Title"/>
+        <w:spacing w:lineRule="auto" w:line="276"/>
+        <w:ind w:left="2836" w:hanging="0"/>
+        <w:jc w:val="left"/>
+        <w:rPr>
+          <w:sz w:val="16"/>
+          <w:u w:val="none"/>
+          <w:lang w:val="en-US"/>
+        </w:rPr>
+      </w:pPr>
+      <w:r>
+        <w:rPr/>
+      </w:r>
+    </w:p>
+    <w:p>
+      <w:pPr>
+        <w:sectPr>
+          <w:headerReference w:type="default" r:id="rId3"/>
+          <w:footerReference w:type="default" r:id="rId4"/>
+          <w:type w:val="nextPage"/>
+          <w:pgSz w:w="11906" w:h="16838"/>
+          <w:pgMar w:left="1418" w:right="851" w:header="720" w:top="1134" w:footer="709" w:bottom="1134" w:gutter="0"/>
+          <w:pgNumType w:fmt="decimal"/>
+          <w:formProt w:val="false"/>
+          <w:textDirection w:val="lrTb"/>
+          <w:docGrid w:type="default" w:linePitch="360" w:charSpace="0"/>
+        </w:sectPr>
+        <w:pStyle w:val="Title"/>
+        <w:spacing w:lineRule="auto" w:line="276"/>
+        <w:ind w:left="2836" w:hanging="0"/>
+        <w:jc w:val="left"/>
+        <w:rPr>
+          <w:sz w:val="16"/>
+          <w:u w:val="none"/>
+          <w:lang w:val="en-US"/>
+        </w:rPr>
+      </w:pPr>
+      <w:r>
+        <w:rPr/>
+      </w:r>
+    </w:p>
+    <w:p>
+      <w:pPr>
+        <w:pStyle w:val="Title"/>
+        <w:rPr/>
+      </w:pPr>
+      <w:r>
+        <w:rPr>
+          <w:b/>
+          <w:szCs w:val="26"/>
+        </w:rPr>
+        <w:t>Министерство образования и науки Российской Федерации</w:t>
+      </w:r>
+    </w:p>
+    <w:p>
+      <w:pPr>
+        <w:pStyle w:val="Subtitle"/>
+        <w:rPr/>
+      </w:pPr>
+      <w:r>
+        <w:rPr>
+          <w:caps/>
+          <w:sz w:val="16"/>
+          <w:szCs w:val="16"/>
+        </w:rPr>
+        <w:t xml:space="preserve">федеральное государственное автономное образовательное учреждение высшего образования </w:t>
+      </w:r>
+    </w:p>
+    <w:p>
+      <w:pPr>
+        <w:pStyle w:val="Normal"/>
+        <w:jc w:val="center"/>
+        <w:rPr/>
+      </w:pPr>
+      <w:r>
+        <w:rPr>
+          <w:b/>
+          <w:sz w:val="26"/>
+          <w:szCs w:val="26"/>
+        </w:rPr>
+        <w:t>“</w:t>
+      </w:r>
+      <w:r>
+        <w:rPr>
+          <w:b/>
+          <w:sz w:val="26"/>
+          <w:szCs w:val="26"/>
+        </w:rPr>
+        <w:t xml:space="preserve">САНКТ-ПЕТЕРБУРГСКИЙ НАЦИОНАЛЬНЫЙ ИССЛЕДОВАТЕЛЬСКИЙ </w:t>
+      </w:r>
+    </w:p>
+    <w:p>
+      <w:pPr>
+        <w:pStyle w:val="Normal"/>
+        <w:jc w:val="center"/>
+        <w:rPr/>
+      </w:pPr>
+      <w:r>
+        <w:rPr>
+          <w:b/>
+          <w:sz w:val="26"/>
+          <w:szCs w:val="26"/>
+        </w:rPr>
+        <w:t xml:space="preserve">УНИВЕРСИТЕТ ИНФОРМАЦИОННЫХ ТЕХНОЛОГИЙ, </w:t>
+      </w:r>
+    </w:p>
+    <w:p>
+      <w:pPr>
+        <w:pStyle w:val="Normal"/>
+        <w:jc w:val="center"/>
+        <w:rPr/>
+      </w:pPr>
+      <w:r>
+        <w:rPr>
+          <w:b/>
+          <w:sz w:val="26"/>
+          <w:szCs w:val="26"/>
+        </w:rPr>
+        <w:t>МЕХАНИКИ И ОПТИКИ”</w:t>
+      </w:r>
+    </w:p>
+    <w:p>
+      <w:pPr>
+        <w:pStyle w:val="Normal"/>
+        <w:jc w:val="center"/>
+        <w:rPr>
+          <w:rFonts w:ascii="Times New Roman" w:hAnsi="Times New Roman"/>
+          <w:b/>
+          <w:b/>
+          <w:sz w:val="26"/>
+          <w:szCs w:val="26"/>
+        </w:rPr>
+      </w:pPr>
+      <w:r>
+        <w:rPr>
+          <w:b/>
+          <w:sz w:val="26"/>
+          <w:szCs w:val="26"/>
+        </w:rPr>
+      </w:r>
+    </w:p>
+    <w:p>
+      <w:pPr>
+        <w:pStyle w:val="Normal"/>
+        <w:tabs>
+          <w:tab w:val="left" w:pos="6237" w:leader="none"/>
+        </w:tabs>
+        <w:spacing w:lineRule="auto" w:line="360"/>
+        <w:ind w:firstLine="6480"/>
+        <w:jc w:val="both"/>
+        <w:rPr/>
+      </w:pPr>
+      <w:r>
+        <w:rPr>
+          <w:b/>
+        </w:rPr>
+        <w:t xml:space="preserve">  </w:t>
+      </w:r>
+      <w:r>
+        <w:rPr>
+          <w:b/>
+        </w:rPr>
+        <w:t>УТВЕРЖДАЮ</w:t>
+      </w:r>
+    </w:p>
+    <w:p>
+      <w:pPr>
+        <w:pStyle w:val="Normal"/>
+        <w:tabs>
+          <w:tab w:val="left" w:pos="4820" w:leader="none"/>
+        </w:tabs>
+        <w:spacing w:lineRule="auto" w:line="360"/>
+        <w:ind w:firstLine="5579"/>
+        <w:jc w:val="both"/>
+        <w:rPr/>
+      </w:pPr>
+      <w:r>
+        <w:rPr/>
+        <w:t>Зав. кафедрой___________________</w:t>
+      </w:r>
+    </w:p>
+    <w:p>
+      <w:pPr>
+        <w:pStyle w:val="Normal"/>
+        <w:ind w:firstLine="5579"/>
+        <w:jc w:val="both"/>
+        <w:rPr/>
+      </w:pPr>
+      <w:r>
+        <w:rPr/>
+        <w:t>_______________________________</w:t>
+      </w:r>
+    </w:p>
+    <w:p>
+      <w:pPr>
+        <w:pStyle w:val="Normal"/>
+        <w:tabs>
+          <w:tab w:val="left" w:pos="4536" w:leader="none"/>
+        </w:tabs>
+        <w:ind w:firstLine="5580"/>
+        <w:rPr/>
+      </w:pPr>
+      <w:r>
+        <w:rPr>
           <w:sz w:val="16"/>
         </w:rPr>
         <w:tab/>
@@ -227,7 +2072,6 @@
       </w:pPr>
       <w:r>
         <w:rPr>
-          <w:rFonts w:ascii="Times New Roman" w:hAnsi="Times New Roman"/>
           <w:sz w:val="16"/>
         </w:rPr>
       </w:r>
@@ -238,14 +2082,10 @@
         <w:spacing w:lineRule="auto" w:line="360"/>
         <w:ind w:firstLine="5579"/>
         <w:jc w:val="both"/>
-        <w:rPr>
-          <w:rFonts w:ascii="Times New Roman" w:hAnsi="Times New Roman"/>
-        </w:rPr>
-      </w:pPr>
-      <w:r>
-        <w:rPr>
-          <w:rFonts w:ascii="Times New Roman" w:hAnsi="Times New Roman"/>
-        </w:rPr>
+        <w:rPr/>
+      </w:pPr>
+      <w:r>
+        <w:rPr/>
         <w:t>«____» «_______________» 20___ г.</w:t>
       </w:r>
     </w:p>
@@ -259,9 +2099,7 @@
         </w:rPr>
       </w:pPr>
       <w:r>
-        <w:rPr>
-          <w:rFonts w:ascii="Times New Roman" w:hAnsi="Times New Roman"/>
-        </w:rPr>
+        <w:rPr/>
       </w:r>
     </w:p>
     <w:p>
@@ -274,23 +2112,17 @@
         </w:rPr>
       </w:pPr>
       <w:r>
-        <w:rPr>
-          <w:rFonts w:ascii="Times New Roman" w:hAnsi="Times New Roman"/>
-        </w:rPr>
+        <w:rPr/>
       </w:r>
     </w:p>
     <w:p>
       <w:pPr>
         <w:pStyle w:val="Normal"/>
         <w:jc w:val="center"/>
-        <w:rPr>
-          <w:b/>
-          <w:b/>
-        </w:rPr>
-      </w:pPr>
-      <w:r>
-        <w:rPr>
-          <w:rFonts w:ascii="Times New Roman" w:hAnsi="Times New Roman"/>
+        <w:rPr/>
+      </w:pPr>
+      <w:r>
+        <w:rPr>
           <w:b/>
           <w:spacing w:val="60"/>
           <w:sz w:val="32"/>
@@ -302,7 +2134,21 @@
       <w:pPr>
         <w:pStyle w:val="Normal"/>
         <w:jc w:val="center"/>
-        <w:rPr>
+        <w:rPr/>
+      </w:pPr>
+      <w:r>
+        <w:rPr>
+          <w:b/>
+        </w:rPr>
+        <w:t>НА  ВЫПУСКНУЮ  КВАЛИФИКАЦИОННУЮ  РАБОТУ</w:t>
+      </w:r>
+    </w:p>
+    <w:p>
+      <w:pPr>
+        <w:pStyle w:val="Normal"/>
+        <w:jc w:val="center"/>
+        <w:rPr>
+          <w:rFonts w:ascii="Times New Roman" w:hAnsi="Times New Roman"/>
           <w:b/>
           <w:b/>
           <w:sz w:val="26"/>
@@ -311,72 +2157,46 @@
       </w:pPr>
       <w:r>
         <w:rPr>
-          <w:rFonts w:ascii="Times New Roman" w:hAnsi="Times New Roman"/>
-          <w:b/>
-        </w:rPr>
-        <w:t>НА  ВЫПУСКНУЮ  КВАЛИФИКАЦИОННУЮ  РАБОТУ</w:t>
-      </w:r>
-    </w:p>
-    <w:p>
-      <w:pPr>
-        <w:pStyle w:val="Normal"/>
-        <w:jc w:val="center"/>
-        <w:rPr>
-          <w:rFonts w:ascii="Times New Roman" w:hAnsi="Times New Roman"/>
-          <w:b/>
           <w:b/>
           <w:sz w:val="26"/>
           <w:szCs w:val="26"/>
         </w:rPr>
-      </w:pPr>
-      <w:r>
+      </w:r>
+    </w:p>
+    <w:p>
+      <w:pPr>
+        <w:pStyle w:val="Normal"/>
+        <w:jc w:val="center"/>
         <w:rPr>
           <w:rFonts w:ascii="Times New Roman" w:hAnsi="Times New Roman"/>
+          <w:b/>
           <w:b/>
           <w:sz w:val="26"/>
           <w:szCs w:val="26"/>
         </w:rPr>
-      </w:r>
-    </w:p>
-    <w:p>
-      <w:pPr>
-        <w:pStyle w:val="Normal"/>
-        <w:jc w:val="center"/>
-        <w:rPr>
-          <w:rFonts w:ascii="Times New Roman" w:hAnsi="Times New Roman"/>
-          <w:b/>
+      </w:pPr>
+      <w:r>
+        <w:rPr>
           <w:b/>
           <w:sz w:val="26"/>
           <w:szCs w:val="26"/>
         </w:rPr>
-      </w:pPr>
-      <w:r>
-        <w:rPr>
-          <w:rFonts w:ascii="Times New Roman" w:hAnsi="Times New Roman"/>
-          <w:b/>
-          <w:sz w:val="26"/>
-          <w:szCs w:val="26"/>
-        </w:rPr>
       </w:r>
     </w:p>
     <w:p>
       <w:pPr>
         <w:pStyle w:val="Normal"/>
         <w:spacing w:lineRule="auto" w:line="360"/>
-        <w:rPr>
-          <w:rFonts w:ascii="Times New Roman" w:hAnsi="Times New Roman"/>
-        </w:rPr>
-      </w:pPr>
-      <w:r>
-        <w:rPr>
-          <w:rFonts w:ascii="Times New Roman" w:hAnsi="Times New Roman"/>
+        <w:rPr/>
+      </w:pPr>
+      <w:r>
+        <w:rPr>
           <w:b/>
         </w:rPr>
         <w:t xml:space="preserve">Студенту </w:t>
       </w:r>
       <w:r>
         <w:rPr>
-          <w:rFonts w:ascii="Times New Roman" w:hAnsi="Times New Roman"/>
           <w:b/>
           <w:u w:val="single"/>
         </w:rPr>
@@ -384,7 +2204,6 @@
       </w:r>
       <w:r>
         <w:rPr>
-          <w:rFonts w:ascii="Times New Roman" w:hAnsi="Times New Roman"/>
           <w:b w:val="false"/>
           <w:i/>
           <w:iCs/>
@@ -394,39 +2213,10 @@
           <w:sz w:val="24"/>
           <w:u w:val="single"/>
         </w:rPr>
-        <w:t>Юшковск</w:t>
-      </w:r>
-      <w:r>
-        <w:rPr>
-          <w:rFonts w:ascii="Times New Roman" w:hAnsi="Times New Roman"/>
-          <w:b w:val="false"/>
-          <w:i/>
-          <w:iCs/>
-          <w:caps w:val="false"/>
-          <w:smallCaps w:val="false"/>
-          <w:color w:val="000000"/>
-          <w:sz w:val="24"/>
-          <w:u w:val="single"/>
-        </w:rPr>
-        <w:t>ому</w:t>
-      </w:r>
-      <w:r>
-        <w:rPr>
-          <w:rFonts w:ascii="Times New Roman" w:hAnsi="Times New Roman"/>
-          <w:b w:val="false"/>
-          <w:i/>
-          <w:iCs/>
-          <w:caps w:val="false"/>
-          <w:smallCaps w:val="false"/>
-          <w:color w:val="000000"/>
-          <w:sz w:val="24"/>
-          <w:u w:val="single"/>
-        </w:rPr>
-        <w:t xml:space="preserve"> А. В. </w:t>
-      </w:r>
-      <w:r>
-        <w:rPr>
-          <w:rFonts w:ascii="Times New Roman" w:hAnsi="Times New Roman"/>
+        <w:t xml:space="preserve">Юшковскому А. В.    </w:t>
+      </w:r>
+      <w:r>
+        <w:rPr>
           <w:b w:val="false"/>
           <w:caps w:val="false"/>
           <w:smallCaps w:val="false"/>
@@ -436,11 +2226,10 @@
           <w:u w:val="none"/>
           <w:effect w:val="none"/>
         </w:rPr>
-        <w:t xml:space="preserve">  </w:t>
-      </w:r>
-      <w:r>
-        <w:rPr>
-          <w:rFonts w:ascii="Times New Roman" w:hAnsi="Times New Roman"/>
+        <w:t xml:space="preserve">   </w:t>
+      </w:r>
+      <w:r>
+        <w:rPr>
           <w:b/>
           <w:i w:val="false"/>
           <w:caps w:val="false"/>
@@ -456,18 +2245,16 @@
       </w:r>
       <w:r>
         <w:rPr>
-          <w:rFonts w:ascii="Times New Roman" w:hAnsi="Times New Roman"/>
           <w:b w:val="false"/>
           <w:caps w:val="false"/>
           <w:smallCaps w:val="false"/>
           <w:color w:val="000000"/>
           <w:u w:val="single"/>
         </w:rPr>
-        <w:t xml:space="preserve"> </w:t>
-      </w:r>
-      <w:r>
-        <w:rPr>
-          <w:rFonts w:ascii="Times New Roman" w:hAnsi="Times New Roman"/>
+        <w:t xml:space="preserve">  </w:t>
+      </w:r>
+      <w:r>
+        <w:rPr>
           <w:b w:val="false"/>
           <w:i/>
           <w:iCs/>
@@ -477,11 +2264,10 @@
           <w:sz w:val="24"/>
           <w:u w:val="single"/>
         </w:rPr>
-        <w:t xml:space="preserve">N4249c </w:t>
-      </w:r>
-      <w:r>
-        <w:rPr>
-          <w:rFonts w:ascii="Times New Roman" w:hAnsi="Times New Roman"/>
+        <w:t xml:space="preserve">N4249c   </w:t>
+      </w:r>
+      <w:r>
+        <w:rPr>
           <w:b w:val="false"/>
           <w:caps w:val="false"/>
           <w:smallCaps w:val="false"/>
@@ -491,11 +2277,10 @@
           <w:u w:val="none"/>
           <w:effect w:val="none"/>
         </w:rPr>
-        <w:t xml:space="preserve">  </w:t>
-      </w:r>
-      <w:r>
-        <w:rPr>
-          <w:rFonts w:ascii="Times New Roman" w:hAnsi="Times New Roman"/>
+        <w:t xml:space="preserve">    </w:t>
+      </w:r>
+      <w:r>
+        <w:rPr>
           <w:b/>
           <w:i w:val="false"/>
           <w:caps w:val="false"/>
@@ -511,18 +2296,16 @@
       </w:r>
       <w:r>
         <w:rPr>
-          <w:rFonts w:ascii="Times New Roman" w:hAnsi="Times New Roman"/>
           <w:b w:val="false"/>
           <w:caps w:val="false"/>
           <w:smallCaps w:val="false"/>
           <w:color w:val="000000"/>
           <w:u w:val="single"/>
         </w:rPr>
-        <w:t xml:space="preserve"> </w:t>
-      </w:r>
-      <w:r>
-        <w:rPr>
-          <w:rFonts w:ascii="Times New Roman" w:hAnsi="Times New Roman"/>
+        <w:t xml:space="preserve">  </w:t>
+      </w:r>
+      <w:r>
+        <w:rPr>
           <w:b w:val="false"/>
           <w:i/>
           <w:iCs/>
@@ -532,11 +2315,10 @@
           <w:sz w:val="24"/>
           <w:u w:val="single"/>
         </w:rPr>
-        <w:t xml:space="preserve">ПБКС </w:t>
-      </w:r>
-      <w:r>
-        <w:rPr>
-          <w:rFonts w:ascii="Times New Roman" w:hAnsi="Times New Roman"/>
+        <w:t xml:space="preserve">ПБКС    </w:t>
+      </w:r>
+      <w:r>
+        <w:rPr>
           <w:b w:val="false"/>
           <w:caps w:val="false"/>
           <w:smallCaps w:val="false"/>
@@ -546,11 +2328,10 @@
           <w:u w:val="none"/>
           <w:effect w:val="none"/>
         </w:rPr>
-        <w:t xml:space="preserve">  </w:t>
-      </w:r>
-      <w:r>
-        <w:rPr>
-          <w:rFonts w:ascii="Times New Roman" w:hAnsi="Times New Roman"/>
+        <w:t xml:space="preserve">    </w:t>
+      </w:r>
+      <w:r>
+        <w:rPr>
           <w:b/>
           <w:i w:val="false"/>
           <w:caps w:val="false"/>
@@ -566,7 +2347,6 @@
       </w:r>
       <w:r>
         <w:rPr>
-          <w:rFonts w:ascii="Times New Roman" w:hAnsi="Times New Roman"/>
           <w:b w:val="false"/>
           <w:caps w:val="false"/>
           <w:smallCaps w:val="false"/>
@@ -577,7 +2357,6 @@
       </w:r>
       <w:r>
         <w:rPr>
-          <w:rFonts w:ascii="Times New Roman" w:hAnsi="Times New Roman"/>
           <w:b w:val="false"/>
           <w:i/>
           <w:iCs/>
@@ -587,27 +2366,24 @@
           <w:sz w:val="24"/>
           <w:u w:val="single"/>
         </w:rPr>
-        <w:t xml:space="preserve">БИТ </w:t>
+        <w:t xml:space="preserve">БИТ    </w:t>
       </w:r>
     </w:p>
     <w:p>
       <w:pPr>
         <w:pStyle w:val="Normal"/>
         <w:spacing w:lineRule="auto" w:line="360"/>
-        <w:rPr>
-          <w:rFonts w:ascii="Times New Roman" w:hAnsi="Times New Roman"/>
-        </w:rPr>
-      </w:pPr>
-      <w:r>
-        <w:rPr>
-          <w:rFonts w:ascii="Times New Roman" w:hAnsi="Times New Roman"/>
-          <w:b/>
-        </w:rPr>
-        <w:t xml:space="preserve">Руководитель </w:t>
-      </w:r>
-      <w:r>
-        <w:rPr>
-          <w:rFonts w:ascii="Times New Roman" w:hAnsi="Times New Roman"/>
+        <w:jc w:val="both"/>
+        <w:rPr/>
+      </w:pPr>
+      <w:r>
+        <w:rPr>
+          <w:b/>
+        </w:rPr>
+        <w:t xml:space="preserve">Руководитель от Университета ИТМО </w:t>
+      </w:r>
+      <w:r>
+        <w:rPr>
           <w:b/>
           <w:u w:val="single"/>
         </w:rPr>
@@ -615,91 +2391,84 @@
       </w:r>
       <w:r>
         <w:rPr>
-          <w:rFonts w:ascii="Times New Roman" w:hAnsi="Times New Roman"/>
           <w:b w:val="false"/>
           <w:bCs w:val="false"/>
           <w:i/>
           <w:iCs/>
           <w:u w:val="single"/>
         </w:rPr>
-        <w:t>Комаров Игорь Иванович, Университет ИТМО, доцент каф. ПБКС, к.ф.-м.н.</w:t>
-      </w:r>
-    </w:p>
-    <w:p>
-      <w:pPr>
-        <w:pStyle w:val="Normal"/>
-        <w:rPr>
-          <w:rFonts w:ascii="Times New Roman" w:hAnsi="Times New Roman"/>
-        </w:rPr>
-      </w:pPr>
-      <w:r>
-        <w:rPr>
-          <w:rFonts w:ascii="Times New Roman" w:hAnsi="Times New Roman"/>
-          <w:b/>
-        </w:rPr>
-        <w:t xml:space="preserve">1 Наименование темы: </w:t>
-      </w:r>
-      <w:r>
-        <w:rPr>
-          <w:rFonts w:ascii="Times New Roman" w:hAnsi="Times New Roman"/>
-          <w:b/>
-          <w:u w:val="single"/>
-        </w:rPr>
-        <w:t xml:space="preserve"> </w:t>
-      </w:r>
-      <w:r>
-        <w:rPr>
-          <w:rFonts w:ascii="Times New Roman" w:hAnsi="Times New Roman"/>
+        <w:t>Комаров Игорь Иванович, к.ф.-м.н., доцент каф. ПБКС, Университет ИТМО</w:t>
+      </w:r>
+      <w:r>
+        <w:rPr>
           <w:b w:val="false"/>
           <w:bCs w:val="false"/>
           <w:i/>
           <w:iCs/>
-          <w:u w:val="single"/>
-        </w:rPr>
-        <w:t>Автоматический анализ слабых моделей памяти параллельного программирования</w:t>
+          <w:u w:val="none"/>
+        </w:rPr>
+        <w:t>_____________________________________________________</w:t>
       </w:r>
     </w:p>
     <w:p>
       <w:pPr>
         <w:pStyle w:val="Normal"/>
         <w:spacing w:lineRule="auto" w:line="360"/>
-        <w:rPr>
-          <w:rFonts w:ascii="Times New Roman" w:hAnsi="Times New Roman"/>
-          <w:b/>
-          <w:b/>
-        </w:rPr>
-      </w:pPr>
-      <w:r>
-        <w:rPr>
-          <w:rFonts w:ascii="Times New Roman" w:hAnsi="Times New Roman"/>
-          <w:b/>
-        </w:rPr>
-      </w:r>
-    </w:p>
-    <w:p>
-      <w:pPr>
-        <w:pStyle w:val="Normal"/>
-        <w:spacing w:lineRule="auto" w:line="360"/>
-        <w:rPr>
-          <w:rFonts w:ascii="Times New Roman" w:hAnsi="Times New Roman"/>
-        </w:rPr>
-      </w:pPr>
-      <w:r>
-        <w:rPr>
-          <w:rFonts w:ascii="Times New Roman" w:hAnsi="Times New Roman"/>
-          <w:b/>
-        </w:rPr>
-        <w:t>Направление подготовки (специальность)</w:t>
-      </w:r>
-      <w:r>
-        <w:rPr>
-          <w:rFonts w:ascii="Times New Roman" w:hAnsi="Times New Roman"/>
+        <w:jc w:val="both"/>
+        <w:rPr/>
+      </w:pPr>
+      <w:r>
+        <w:rPr>
+          <w:b/>
+          <w:bCs/>
+        </w:rPr>
+        <w:t>Руководитель от Университета Аалто</w:t>
+      </w:r>
+      <w:r>
+        <w:rPr>
+          <w:b w:val="false"/>
+          <w:bCs w:val="false"/>
         </w:rPr>
         <w:t xml:space="preserve"> </w:t>
       </w:r>
       <w:r>
         <w:rPr>
-          <w:rFonts w:ascii="Times New Roman" w:hAnsi="Times New Roman"/>
+          <w:rFonts w:eastAsia="Times New Roman" w:cs="Times New Roman"/>
+          <w:b w:val="false"/>
+          <w:bCs w:val="false"/>
+          <w:spacing w:val="-2"/>
+          <w:sz w:val="24"/>
+          <w:szCs w:val="24"/>
+          <w:u w:val="single"/>
+          <w:lang w:eastAsia="ru-RU"/>
+        </w:rPr>
+        <w:t>Кейо Хельянко</w:t>
+      </w:r>
+      <w:r>
+        <w:rPr>
+          <w:u w:val="single"/>
+        </w:rPr>
+        <w:t>, д-р техн. наук, адъюнкт-профессор, Университет Аалто</w:t>
+      </w:r>
+      <w:r>
+        <w:rPr/>
+        <w:t>_______________________________________________________________</w:t>
+      </w:r>
+    </w:p>
+    <w:p>
+      <w:pPr>
+        <w:pStyle w:val="Normal"/>
+        <w:jc w:val="both"/>
+        <w:rPr/>
+      </w:pPr>
+      <w:r>
+        <w:rPr>
+          <w:b/>
+        </w:rPr>
+        <w:t xml:space="preserve">1 Наименование темы: </w:t>
+      </w:r>
+      <w:r>
+        <w:rPr>
           <w:b/>
           <w:u w:val="single"/>
         </w:rPr>
@@ -707,250 +2476,299 @@
       </w:r>
       <w:r>
         <w:rPr>
-          <w:rFonts w:ascii="Times New Roman" w:hAnsi="Times New Roman"/>
           <w:b w:val="false"/>
           <w:bCs w:val="false"/>
           <w:i/>
           <w:iCs/>
           <w:u w:val="single"/>
         </w:rPr>
-        <w:t xml:space="preserve">10.04.01 - Информационная безопасность </w:t>
-      </w:r>
-    </w:p>
-    <w:p>
-      <w:pPr>
-        <w:pStyle w:val="Normal"/>
-        <w:spacing w:lineRule="auto" w:line="360"/>
-        <w:rPr>
-          <w:rFonts w:ascii="Times New Roman" w:hAnsi="Times New Roman"/>
-        </w:rPr>
-      </w:pPr>
-      <w:r>
-        <w:rPr>
-          <w:rFonts w:ascii="Times New Roman" w:hAnsi="Times New Roman"/>
-          <w:b/>
-        </w:rPr>
-        <w:t xml:space="preserve">Направленность (профиль) </w:t>
-      </w:r>
-      <w:r>
-        <w:rPr>
-          <w:rFonts w:ascii="Times New Roman" w:hAnsi="Times New Roman"/>
-          <w:b/>
-          <w:u w:val="single"/>
-        </w:rPr>
-        <w:t xml:space="preserve"> </w:t>
-      </w:r>
-      <w:bookmarkStart w:id="0" w:name="_Hlk499641872"/>
-      <w:r>
-        <w:rPr>
-          <w:rFonts w:ascii="Times New Roman" w:hAnsi="Times New Roman"/>
+        <w:t>Автоматический анализ слабых моделей памяти параллельного программирования</w:t>
+      </w:r>
+      <w:r>
+        <w:rPr>
           <w:b w:val="false"/>
           <w:bCs w:val="false"/>
           <w:i/>
           <w:iCs/>
-          <w:u w:val="single"/>
-        </w:rPr>
-        <w:t>Информационная безопасность компьютерных систем</w:t>
-      </w:r>
-      <w:bookmarkEnd w:id="0"/>
-      <w:r>
+          <w:u w:val="none"/>
+        </w:rPr>
+        <w:t>_______________________________________________________________</w:t>
+      </w:r>
+    </w:p>
+    <w:p>
+      <w:pPr>
+        <w:pStyle w:val="Normal"/>
+        <w:jc w:val="both"/>
         <w:rPr>
           <w:rFonts w:ascii="Times New Roman" w:hAnsi="Times New Roman"/>
           <w:b w:val="false"/>
-          <w:bCs w:val="false"/>
+          <w:b w:val="false"/>
+          <w:bCs w:val="false"/>
+          <w:i/>
           <w:i/>
           <w:iCs/>
-          <w:u w:val="single"/>
-        </w:rPr>
+          <w:u w:val="none"/>
+        </w:rPr>
+      </w:pPr>
+      <w:r>
+        <w:rPr>
+          <w:b w:val="false"/>
+          <w:bCs w:val="false"/>
+          <w:i/>
+          <w:iCs/>
+          <w:u w:val="none"/>
+        </w:rPr>
+      </w:r>
+    </w:p>
+    <w:p>
+      <w:pPr>
+        <w:pStyle w:val="Normal"/>
+        <w:spacing w:lineRule="auto" w:line="360"/>
+        <w:jc w:val="both"/>
+        <w:rPr/>
+      </w:pPr>
+      <w:r>
+        <w:rPr>
+          <w:b/>
+        </w:rPr>
+        <w:t>Направление подготовки (специальность)</w:t>
+      </w:r>
+      <w:r>
+        <w:rPr/>
         <w:t xml:space="preserve"> </w:t>
       </w:r>
-    </w:p>
-    <w:p>
-      <w:pPr>
-        <w:pStyle w:val="Normal"/>
+      <w:r>
+        <w:rPr>
+          <w:b/>
+          <w:u w:val="single"/>
+        </w:rPr>
+        <w:t xml:space="preserve"> </w:t>
+      </w:r>
+      <w:r>
+        <w:rPr>
+          <w:b w:val="false"/>
+          <w:bCs w:val="false"/>
+          <w:i/>
+          <w:iCs/>
+          <w:u w:val="single"/>
+        </w:rPr>
+        <w:t>10.04.01 - Информационная безопасность</w:t>
+      </w:r>
+      <w:r>
+        <w:rPr>
+          <w:b w:val="false"/>
+          <w:bCs w:val="false"/>
+          <w:i/>
+          <w:iCs/>
+          <w:u w:val="none"/>
+        </w:rPr>
+        <w:t>____</w:t>
+      </w:r>
+    </w:p>
+    <w:p>
+      <w:pPr>
+        <w:pStyle w:val="Normal"/>
+        <w:spacing w:lineRule="auto" w:line="360"/>
+        <w:jc w:val="both"/>
+        <w:rPr/>
+      </w:pPr>
+      <w:r>
+        <w:rPr>
+          <w:b/>
+        </w:rPr>
+        <w:t xml:space="preserve">Направленность (профиль) </w:t>
+      </w:r>
+      <w:r>
+        <w:rPr>
+          <w:b/>
+          <w:u w:val="single"/>
+        </w:rPr>
+        <w:t xml:space="preserve"> </w:t>
+      </w:r>
+      <w:bookmarkStart w:id="1" w:name="_Hlk499641872"/>
+      <w:r>
+        <w:rPr>
+          <w:b w:val="false"/>
+          <w:bCs w:val="false"/>
+          <w:i/>
+          <w:iCs/>
+          <w:u w:val="single"/>
+        </w:rPr>
+        <w:t>Информационная безопасность компьютерных систем</w:t>
+      </w:r>
+      <w:bookmarkEnd w:id="1"/>
+      <w:r>
+        <w:rPr>
+          <w:b w:val="false"/>
+          <w:bCs w:val="false"/>
+          <w:i/>
+          <w:iCs/>
+          <w:u w:val="none"/>
+        </w:rPr>
+        <w:t>______</w:t>
+      </w:r>
+    </w:p>
+    <w:p>
+      <w:pPr>
+        <w:pStyle w:val="Normal"/>
+        <w:jc w:val="both"/>
+        <w:rPr/>
+      </w:pPr>
+      <w:r>
+        <w:rPr>
+          <w:b/>
+        </w:rPr>
+        <w:t xml:space="preserve">Квалификация </w:t>
+      </w:r>
+      <w:r>
+        <w:rPr>
+          <w:b w:val="false"/>
+          <w:bCs w:val="false"/>
+          <w:u w:val="single"/>
+        </w:rPr>
+        <w:t xml:space="preserve"> магистр </w:t>
+      </w:r>
+    </w:p>
+    <w:p>
+      <w:pPr>
+        <w:pStyle w:val="Normal"/>
+        <w:spacing w:lineRule="auto" w:line="360"/>
         <w:rPr>
           <w:rFonts w:ascii="Times New Roman" w:hAnsi="Times New Roman"/>
-        </w:rPr>
-      </w:pPr>
-      <w:r>
-        <w:rPr>
-          <w:rFonts w:ascii="Times New Roman" w:hAnsi="Times New Roman"/>
-          <w:b/>
-        </w:rPr>
-        <w:t>Квалификаци</w:t>
-      </w:r>
-      <w:r>
-        <w:rPr>
-          <w:rFonts w:ascii="Times New Roman" w:hAnsi="Times New Roman"/>
-          <w:b/>
-        </w:rPr>
-        <w:t xml:space="preserve">я </w:t>
-      </w:r>
-      <w:r>
-        <w:rPr>
-          <w:rFonts w:ascii="Times New Roman" w:hAnsi="Times New Roman"/>
-          <w:b w:val="false"/>
-          <w:bCs w:val="false"/>
-          <w:u w:val="single"/>
-        </w:rPr>
-        <w:t xml:space="preserve"> магистр </w:t>
-      </w:r>
-    </w:p>
-    <w:p>
-      <w:pPr>
-        <w:pStyle w:val="Normal"/>
-        <w:spacing w:lineRule="auto" w:line="360"/>
-        <w:rPr>
-          <w:rFonts w:ascii="Times New Roman" w:hAnsi="Times New Roman"/>
-          <w:b/>
-          <w:b/>
-        </w:rPr>
-      </w:pPr>
-      <w:r>
-        <w:rPr>
-          <w:rFonts w:ascii="Times New Roman" w:hAnsi="Times New Roman"/>
-          <w:b/>
-        </w:rPr>
-      </w:r>
-    </w:p>
-    <w:p>
-      <w:pPr>
-        <w:pStyle w:val="Normal"/>
-        <w:spacing w:lineRule="auto" w:line="360"/>
-        <w:rPr>
-          <w:b/>
-          <w:b/>
-        </w:rPr>
-      </w:pPr>
-      <w:r>
-        <w:rPr>
-          <w:rFonts w:ascii="Times New Roman" w:hAnsi="Times New Roman"/>
-          <w:b/>
-        </w:rPr>
-        <w:t>2 Срок сдачи студентом законченной работы   «</w:t>
-      </w:r>
-      <w:r>
-        <w:rPr>
-          <w:rFonts w:ascii="Times New Roman" w:hAnsi="Times New Roman"/>
-          <w:highlight w:val="yellow"/>
-        </w:rPr>
-        <w:t>______</w:t>
-      </w:r>
-      <w:r>
-        <w:rPr>
-          <w:rFonts w:ascii="Times New Roman" w:hAnsi="Times New Roman"/>
-        </w:rPr>
-        <w:t>» «__________________» 20_____г.</w:t>
-      </w:r>
-    </w:p>
-    <w:p>
-      <w:pPr>
-        <w:pStyle w:val="Normal"/>
-        <w:spacing w:lineRule="auto" w:line="360"/>
-        <w:rPr>
-          <w:rFonts w:ascii="Times New Roman" w:hAnsi="Times New Roman"/>
-        </w:rPr>
-      </w:pPr>
-      <w:r>
-        <w:rPr>
-          <w:rFonts w:ascii="Times New Roman" w:hAnsi="Times New Roman"/>
+          <w:b/>
+          <w:b/>
+        </w:rPr>
+      </w:pPr>
+      <w:r>
+        <w:rPr>
+          <w:b/>
+        </w:rPr>
+      </w:r>
+    </w:p>
+    <w:p>
+      <w:pPr>
+        <w:pStyle w:val="Normal"/>
+        <w:spacing w:lineRule="auto" w:line="276"/>
+        <w:rPr/>
+      </w:pPr>
+      <w:r>
+        <w:rPr>
+          <w:b/>
+        </w:rPr>
+        <w:t xml:space="preserve">2 Срок сдачи студентом законченной работы   </w:t>
+      </w:r>
+      <w:r>
+        <w:rPr>
+          <w:b w:val="false"/>
+          <w:bCs w:val="false"/>
+          <w:color w:val="00000A"/>
+        </w:rPr>
+        <w:t>«</w:t>
+      </w:r>
+      <w:r>
+        <w:rPr>
+          <w:b w:val="false"/>
+          <w:bCs w:val="false"/>
+          <w:color w:val="00000A"/>
+          <w:u w:val="single"/>
+        </w:rPr>
+        <w:t xml:space="preserve">  4  </w:t>
+      </w:r>
+      <w:r>
+        <w:rPr>
+          <w:b w:val="false"/>
+          <w:bCs w:val="false"/>
+          <w:color w:val="00000A"/>
+        </w:rPr>
+        <w:t>»</w:t>
+      </w:r>
+      <w:r>
+        <w:rPr>
+          <w:b w:val="false"/>
+          <w:bCs w:val="false"/>
+        </w:rPr>
+        <w:t xml:space="preserve"> «</w:t>
+      </w:r>
+      <w:r>
+        <w:rPr>
+          <w:b w:val="false"/>
+          <w:bCs w:val="false"/>
+          <w:u w:val="single"/>
+        </w:rPr>
+        <w:t xml:space="preserve">  июня  </w:t>
+      </w:r>
+      <w:r>
+        <w:rPr>
+          <w:b w:val="false"/>
+          <w:bCs w:val="false"/>
+        </w:rPr>
+        <w:t xml:space="preserve">» </w:t>
+      </w:r>
+      <w:r>
+        <w:rPr>
+          <w:b w:val="false"/>
+          <w:bCs w:val="false"/>
+          <w:u w:val="none"/>
+        </w:rPr>
+        <w:t>20</w:t>
+      </w:r>
+      <w:r>
+        <w:rPr>
+          <w:b w:val="false"/>
+          <w:bCs w:val="false"/>
+          <w:u w:val="single"/>
+        </w:rPr>
+        <w:t xml:space="preserve">18 </w:t>
+      </w:r>
+      <w:r>
+        <w:rPr>
+          <w:b w:val="false"/>
+          <w:bCs w:val="false"/>
+        </w:rPr>
+        <w:t>г.</w:t>
+      </w:r>
+    </w:p>
+    <w:p>
+      <w:pPr>
+        <w:pStyle w:val="Normal"/>
+        <w:spacing w:lineRule="auto" w:line="276"/>
+        <w:rPr/>
+      </w:pPr>
+      <w:r>
+        <w:rPr>
           <w:b/>
         </w:rPr>
         <w:t>3 Техническое задание и исходные данные к работе</w:t>
       </w:r>
       <w:r>
-        <w:rPr>
-          <w:rFonts w:ascii="Times New Roman" w:hAnsi="Times New Roman"/>
-        </w:rPr>
+        <w:rPr/>
         <w:t xml:space="preserve"> </w:t>
       </w:r>
     </w:p>
     <w:p>
       <w:pPr>
         <w:pStyle w:val="Normal"/>
-        <w:spacing w:lineRule="auto" w:line="360"/>
-        <w:rPr>
-          <w:rFonts w:ascii="Times New Roman" w:hAnsi="Times New Roman"/>
-          <w:u w:val="single"/>
-        </w:rPr>
-      </w:pPr>
-      <w:r>
-        <w:rPr>
-          <w:rFonts w:ascii="Times New Roman" w:hAnsi="Times New Roman"/>
-          <w:u w:val="single"/>
-        </w:rPr>
-        <w:t>(</w:t>
-      </w:r>
-      <w:r>
-        <w:rPr>
-          <w:rFonts w:ascii="Times New Roman" w:hAnsi="Times New Roman"/>
-          <w:u w:val="single"/>
-        </w:rPr>
-        <w:t xml:space="preserve">1) </w:t>
-      </w:r>
-      <w:r>
-        <w:rPr>
-          <w:rFonts w:ascii="Times New Roman" w:hAnsi="Times New Roman"/>
-          <w:u w:val="single"/>
-        </w:rPr>
-        <w:t>И</w:t>
-      </w:r>
-      <w:r>
-        <w:rPr>
-          <w:rFonts w:ascii="Times New Roman" w:hAnsi="Times New Roman"/>
-          <w:u w:val="single"/>
-        </w:rPr>
-        <w:t>зуч</w:t>
-      </w:r>
-      <w:r>
-        <w:rPr>
-          <w:rFonts w:ascii="Times New Roman" w:hAnsi="Times New Roman"/>
-          <w:u w:val="single"/>
-        </w:rPr>
-        <w:t>ить</w:t>
-      </w:r>
-      <w:r>
-        <w:rPr>
-          <w:rFonts w:ascii="Times New Roman" w:hAnsi="Times New Roman"/>
-          <w:u w:val="single"/>
-        </w:rPr>
-        <w:t xml:space="preserve"> существующи</w:t>
-      </w:r>
-      <w:r>
-        <w:rPr>
-          <w:rFonts w:ascii="Times New Roman" w:hAnsi="Times New Roman"/>
-          <w:u w:val="single"/>
-        </w:rPr>
-        <w:t>е</w:t>
-      </w:r>
-      <w:r>
-        <w:rPr>
-          <w:rFonts w:ascii="Times New Roman" w:hAnsi="Times New Roman"/>
-          <w:u w:val="single"/>
-        </w:rPr>
-        <w:t xml:space="preserve"> подходов к анализу параллельных программ в средах выполнения со слабыми моделями памяти; </w:t>
-      </w:r>
-      <w:r>
-        <w:rPr>
-          <w:rFonts w:ascii="Times New Roman" w:hAnsi="Times New Roman"/>
+        <w:spacing w:lineRule="auto" w:line="276"/>
+        <w:jc w:val="both"/>
+        <w:rPr/>
+      </w:pPr>
+      <w:r>
+        <w:rPr>
+          <w:u w:val="single"/>
+        </w:rPr>
+        <w:t xml:space="preserve">(1) Изучить существующие подходов к анализу параллельных программ в средах выполнения со слабыми моделями памяти; </w:t>
+      </w:r>
+      <w:r>
+        <w:rPr>
           <w:i w:val="false"/>
           <w:iCs w:val="false"/>
           <w:u w:val="single"/>
         </w:rPr>
-        <w:t xml:space="preserve">(2) </w:t>
-      </w:r>
-      <w:r>
-        <w:rPr>
-          <w:rFonts w:ascii="Times New Roman" w:hAnsi="Times New Roman"/>
-          <w:i w:val="false"/>
-          <w:iCs w:val="false"/>
-          <w:u w:val="single"/>
-        </w:rPr>
-        <w:t>Р</w:t>
-      </w:r>
-      <w:r>
-        <w:rPr>
-          <w:rFonts w:eastAsia="Times New Roman" w:cs="Times New Roman" w:ascii="Times New Roman" w:hAnsi="Times New Roman"/>
+        <w:t>(2) Р</w:t>
+      </w:r>
+      <w:r>
+        <w:rPr>
+          <w:rFonts w:eastAsia="Times New Roman" w:cs="Times New Roman"/>
           <w:i w:val="false"/>
           <w:iCs w:val="false"/>
           <w:sz w:val="24"/>
@@ -958,326 +2776,173 @@
           <w:u w:val="single"/>
           <w:lang w:eastAsia="ru-RU"/>
         </w:rPr>
-        <w:t>асшир</w:t>
-      </w:r>
-      <w:r>
-        <w:rPr>
-          <w:rFonts w:eastAsia="Times New Roman" w:cs="Times New Roman" w:ascii="Times New Roman" w:hAnsi="Times New Roman"/>
+        <w:t xml:space="preserve">асширить поддержку статическим анализатором Porthos синтаксических конструкций языка С; </w:t>
+      </w:r>
+      <w:r>
+        <w:rPr>
           <w:i w:val="false"/>
           <w:iCs w:val="false"/>
-          <w:sz w:val="24"/>
-          <w:szCs w:val="24"/>
-          <w:u w:val="single"/>
-          <w:lang w:eastAsia="ru-RU"/>
-        </w:rPr>
-        <w:t>ить</w:t>
-      </w:r>
-      <w:r>
-        <w:rPr>
-          <w:rFonts w:eastAsia="Times New Roman" w:cs="Times New Roman" w:ascii="Times New Roman" w:hAnsi="Times New Roman"/>
-          <w:i w:val="false"/>
-          <w:iCs w:val="false"/>
-          <w:sz w:val="24"/>
-          <w:szCs w:val="24"/>
-          <w:u w:val="single"/>
-          <w:lang w:eastAsia="ru-RU"/>
-        </w:rPr>
-        <w:t xml:space="preserve"> поддержк</w:t>
-      </w:r>
-      <w:r>
-        <w:rPr>
-          <w:rFonts w:eastAsia="Times New Roman" w:cs="Times New Roman" w:ascii="Times New Roman" w:hAnsi="Times New Roman"/>
-          <w:i w:val="false"/>
-          <w:iCs w:val="false"/>
-          <w:sz w:val="24"/>
-          <w:szCs w:val="24"/>
-          <w:u w:val="single"/>
-          <w:lang w:eastAsia="ru-RU"/>
-        </w:rPr>
-        <w:t>у</w:t>
-      </w:r>
-      <w:r>
-        <w:rPr>
-          <w:rFonts w:eastAsia="Times New Roman" w:cs="Times New Roman" w:ascii="Times New Roman" w:hAnsi="Times New Roman"/>
-          <w:i w:val="false"/>
-          <w:iCs w:val="false"/>
-          <w:sz w:val="24"/>
-          <w:szCs w:val="24"/>
-          <w:u w:val="single"/>
-          <w:lang w:eastAsia="ru-RU"/>
-        </w:rPr>
-        <w:t xml:space="preserve"> статическим анализатором Porthos синтаксических конструкций языка С</w:t>
-      </w:r>
-      <w:r>
-        <w:rPr>
-          <w:rFonts w:eastAsia="Times New Roman" w:cs="Times New Roman" w:ascii="Times New Roman" w:hAnsi="Times New Roman"/>
-          <w:i w:val="false"/>
-          <w:iCs w:val="false"/>
-          <w:sz w:val="24"/>
-          <w:szCs w:val="24"/>
-          <w:u w:val="single"/>
-          <w:lang w:eastAsia="ru-RU"/>
-        </w:rPr>
-        <w:t xml:space="preserve">; </w:t>
-      </w:r>
-      <w:r>
-        <w:rPr>
-          <w:rFonts w:ascii="Times New Roman" w:hAnsi="Times New Roman"/>
-          <w:i w:val="false"/>
-          <w:iCs w:val="false"/>
           <w:u w:val="single"/>
         </w:rPr>
         <w:t>(3</w:t>
       </w:r>
       <w:r>
         <w:rPr>
-          <w:rFonts w:ascii="Times New Roman" w:hAnsi="Times New Roman"/>
-          <w:u w:val="single"/>
-        </w:rPr>
-        <w:t>) </w:t>
-      </w:r>
-      <w:r>
-        <w:rPr>
-          <w:rFonts w:ascii="Times New Roman" w:hAnsi="Times New Roman"/>
-          <w:u w:val="single"/>
-        </w:rPr>
-        <w:t>Сп</w:t>
-      </w:r>
-      <w:r>
-        <w:rPr>
-          <w:rFonts w:ascii="Times New Roman" w:hAnsi="Times New Roman"/>
-          <w:u w:val="single"/>
-        </w:rPr>
-        <w:t>роектирова</w:t>
-      </w:r>
-      <w:r>
-        <w:rPr>
-          <w:rFonts w:ascii="Times New Roman" w:hAnsi="Times New Roman"/>
-          <w:u w:val="single"/>
-        </w:rPr>
-        <w:t>ть</w:t>
-      </w:r>
-      <w:r>
-        <w:rPr>
-          <w:rFonts w:ascii="Times New Roman" w:hAnsi="Times New Roman"/>
-          <w:u w:val="single"/>
-        </w:rPr>
-        <w:t xml:space="preserve"> низкоуровнев</w:t>
-      </w:r>
-      <w:r>
-        <w:rPr>
-          <w:rFonts w:ascii="Times New Roman" w:hAnsi="Times New Roman"/>
-          <w:u w:val="single"/>
-        </w:rPr>
-        <w:t xml:space="preserve">ое </w:t>
-      </w:r>
-      <w:r>
-        <w:rPr>
-          <w:rFonts w:ascii="Times New Roman" w:hAnsi="Times New Roman"/>
-          <w:u w:val="single"/>
-        </w:rPr>
-        <w:t>представлени</w:t>
-      </w:r>
-      <w:r>
-        <w:rPr>
-          <w:rFonts w:ascii="Times New Roman" w:hAnsi="Times New Roman"/>
-          <w:u w:val="single"/>
-        </w:rPr>
-        <w:t>е</w:t>
-      </w:r>
-      <w:r>
-        <w:rPr>
-          <w:rFonts w:ascii="Times New Roman" w:hAnsi="Times New Roman"/>
-          <w:u w:val="single"/>
-        </w:rPr>
-        <w:t xml:space="preserve"> языка С (граф потока событий) </w:t>
-      </w:r>
-      <w:r>
-        <w:rPr>
-          <w:rFonts w:ascii="Times New Roman" w:hAnsi="Times New Roman"/>
-          <w:u w:val="single"/>
-        </w:rPr>
-        <w:t>как абстрактный язык ассемблера, пригодный для проведения анализа программ в средах выполнения со слабыми моделями памяти</w:t>
-      </w:r>
-      <w:r>
-        <w:rPr>
-          <w:rFonts w:ascii="Times New Roman" w:hAnsi="Times New Roman"/>
-          <w:u w:val="single"/>
-        </w:rPr>
-        <w:t>; (4) разработ</w:t>
-      </w:r>
-      <w:r>
-        <w:rPr>
-          <w:rFonts w:ascii="Times New Roman" w:hAnsi="Times New Roman"/>
-          <w:u w:val="single"/>
-        </w:rPr>
-        <w:t>ать</w:t>
-      </w:r>
-      <w:r>
-        <w:rPr>
-          <w:rFonts w:ascii="Times New Roman" w:hAnsi="Times New Roman"/>
-          <w:u w:val="single"/>
-        </w:rPr>
-        <w:t xml:space="preserve"> расширяем</w:t>
-      </w:r>
-      <w:r>
-        <w:rPr>
-          <w:rFonts w:ascii="Times New Roman" w:hAnsi="Times New Roman"/>
-          <w:u w:val="single"/>
-        </w:rPr>
-        <w:t>ый</w:t>
-      </w:r>
-      <w:r>
-        <w:rPr>
-          <w:rFonts w:ascii="Times New Roman" w:hAnsi="Times New Roman"/>
-          <w:u w:val="single"/>
-        </w:rPr>
-        <w:t xml:space="preserve">интерпретатор программ на языке С как часть инфраструктуры неоптимизирующего компилятора входной программы в граф потока событий, </w:t>
-      </w:r>
-      <w:r>
-        <w:rPr>
-          <w:rFonts w:ascii="Times New Roman" w:hAnsi="Times New Roman"/>
-          <w:u w:val="single"/>
-        </w:rPr>
-        <w:t>имеющего</w:t>
-      </w:r>
-      <w:r>
-        <w:rPr>
-          <w:rFonts w:ascii="Times New Roman" w:hAnsi="Times New Roman"/>
+          <w:u w:val="single"/>
+        </w:rPr>
+        <w:t>) Спроектировать низкоуровневое представление входной программы на языке С (граф потока событий) на уровне абстрактного язык ассемблера, пригодного для проведения анализа программ в средах выполнения со слабыми моделями памяти; (4) разработать расширяемый интерпретатор программ на языке С как часть инфраструктуры неоптимизирующего компилятора входной программы в граф потока событий, имеющего произвольную структуру подграфа потока управления.</w:t>
+      </w:r>
+      <w:r>
+        <w:rPr>
+          <w:u w:val="none"/>
+        </w:rPr>
+        <w:t>______________________________________________</w:t>
+      </w:r>
+    </w:p>
+    <w:p>
+      <w:pPr>
+        <w:pStyle w:val="Normal"/>
+        <w:spacing w:lineRule="auto" w:line="276"/>
+        <w:jc w:val="both"/>
+        <w:rPr/>
+      </w:pPr>
+      <w:r>
+        <w:rPr>
+          <w:b/>
+          <w:u w:val="none"/>
+        </w:rPr>
+        <w:t>________________________________________________________________________________</w:t>
+      </w:r>
+    </w:p>
+    <w:p>
+      <w:pPr>
+        <w:pStyle w:val="Normal"/>
+        <w:spacing w:lineRule="auto" w:line="276"/>
+        <w:jc w:val="both"/>
+        <w:rPr/>
+      </w:pPr>
+      <w:r>
+        <w:rPr>
+          <w:b/>
+          <w:u w:val="none"/>
+        </w:rPr>
+        <w:t>________________________________________________________________________________</w:t>
+      </w:r>
+    </w:p>
+    <w:p>
+      <w:pPr>
+        <w:pStyle w:val="Normal"/>
+        <w:spacing w:lineRule="auto" w:line="276"/>
+        <w:rPr/>
+      </w:pPr>
+      <w:r>
+        <w:rPr>
+          <w:b/>
+        </w:rPr>
+        <w:t>4 Содержание выпускной квалификационной работы (перечень подлежащих разработке вопросов)</w:t>
+      </w:r>
+    </w:p>
+    <w:p>
+      <w:pPr>
+        <w:pStyle w:val="Normal"/>
+        <w:spacing w:lineRule="auto" w:line="276"/>
+        <w:jc w:val="both"/>
+        <w:rPr/>
+      </w:pPr>
+      <w:r>
+        <w:rPr>
+          <w:u w:val="single"/>
+        </w:rPr>
+        <w:t xml:space="preserve">(1) Изучить основные аспекты верификации параллельных программ; (2) Изучить существующие математические модели параллельных программ, выполняемых в средах со слабой моделью памяти (в частности, модель, подробно описанная в работе [2]); (3) Изучить подход к сведению задачи анализа параллельных программ в средах выполнения со слабой моделью памяти к SMT-проблеме, предложенный в работе [1]; (4) Определить необходимые действия по поддержке языка С анализатором Porthos в качестве языка анализируемых программ; (5) Реализовать частичную поддержку языка С в качестве входного языка без потерей в производительности и корректности работы анализатора. </w:t>
+      </w:r>
+      <w:r>
+        <w:rPr>
+          <w:u w:val="none"/>
+        </w:rPr>
+        <w:t>________________________________________________________________________________________________________________________________________________________________</w:t>
+      </w:r>
+    </w:p>
+    <w:p>
+      <w:pPr>
+        <w:pStyle w:val="Normal"/>
+        <w:spacing w:lineRule="auto" w:line="276"/>
+        <w:jc w:val="both"/>
+        <w:rPr/>
+      </w:pPr>
+      <w:r>
+        <w:rPr>
+          <w:u w:val="none"/>
+        </w:rPr>
+        <w:t>________________________________________________________________________________</w:t>
+      </w:r>
+    </w:p>
+    <w:p>
+      <w:pPr>
+        <w:pStyle w:val="Normal"/>
+        <w:spacing w:lineRule="auto" w:line="360"/>
+        <w:rPr/>
+      </w:pPr>
+      <w:r>
+        <w:rPr>
+          <w:b/>
+        </w:rPr>
+        <w:t>5 Перечень графического материала (с указанием обязательного материала</w:t>
+      </w:r>
+      <w:r>
+        <w:rPr/>
+        <w:t xml:space="preserve">) </w:t>
+      </w:r>
+    </w:p>
+    <w:p>
+      <w:pPr>
+        <w:pStyle w:val="Normal"/>
+        <w:spacing w:lineRule="auto" w:line="360"/>
+        <w:rPr/>
+      </w:pPr>
+      <w:r>
+        <w:rPr>
           <w:u w:val="single"/>
         </w:rPr>
         <w:t xml:space="preserve"> </w:t>
       </w:r>
       <w:r>
         <w:rPr>
-          <w:rFonts w:ascii="Times New Roman" w:hAnsi="Times New Roman"/>
-          <w:u w:val="single"/>
-        </w:rPr>
-        <w:t>произвольную структуру подграфа потока управления.</w:t>
-      </w:r>
-    </w:p>
-    <w:p>
-      <w:pPr>
-        <w:pStyle w:val="Normal"/>
-        <w:spacing w:lineRule="auto" w:line="240"/>
-        <w:rPr>
-          <w:rFonts w:ascii="Times New Roman" w:hAnsi="Times New Roman"/>
-        </w:rPr>
-      </w:pPr>
-      <w:r>
-        <w:rPr>
-          <w:rFonts w:ascii="Times New Roman" w:hAnsi="Times New Roman"/>
-          <w:b/>
-        </w:rPr>
-        <w:t>4 Содержание выпускной квалификационной работы (перечень подлежащих разработке вопросов)</w:t>
-      </w:r>
-    </w:p>
-    <w:p>
-      <w:pPr>
-        <w:pStyle w:val="Normal"/>
-        <w:spacing w:lineRule="auto" w:line="360"/>
-        <w:rPr>
-          <w:rFonts w:ascii="Times New Roman" w:hAnsi="Times New Roman"/>
-        </w:rPr>
-      </w:pPr>
-      <w:r>
-        <w:rPr>
-          <w:rFonts w:ascii="Times New Roman" w:hAnsi="Times New Roman"/>
-        </w:rPr>
-        <w:t>(1) Изучить основные аспекты верификации параллельных программ; (2) Изучить существующие математические модели параллельных программ, выполняемых в средах со слабыми моделями памяти (в частности, модель, подробно описанная в работе [2]); (3) Изучить подход к сведению задачи анализа параллельных программ в средах выполнения со слабыми моделями памяти к задаче решения SMT-формулы, предложенный в работе [1]; (4) Определить необходимые действия по поддержке языка С анализатором Porthos в качестве языка анализируемых программ; (5) Реализовать частичную поддержку языка С в качестве входного языка без потерей в производительности и корректности работы анализатора.</w:t>
-      </w:r>
-    </w:p>
-    <w:p>
-      <w:pPr>
-        <w:pStyle w:val="Normal"/>
-        <w:rPr>
-          <w:rFonts w:ascii="Times New Roman" w:hAnsi="Times New Roman"/>
-        </w:rPr>
-      </w:pPr>
-      <w:r>
-        <w:rPr>
-          <w:rFonts w:ascii="Times New Roman" w:hAnsi="Times New Roman"/>
-        </w:rPr>
-      </w:r>
-    </w:p>
-    <w:p>
-      <w:pPr>
-        <w:pStyle w:val="Normal"/>
-        <w:spacing w:lineRule="auto" w:line="360"/>
-        <w:rPr>
-          <w:rFonts w:ascii="Times New Roman" w:hAnsi="Times New Roman"/>
-        </w:rPr>
-      </w:pPr>
-      <w:r>
-        <w:rPr>
-          <w:rFonts w:ascii="Times New Roman" w:hAnsi="Times New Roman"/>
-          <w:b/>
-        </w:rPr>
-        <w:t>5 Перечень графического материала (с указанием обязательного материала</w:t>
-      </w:r>
-      <w:r>
-        <w:rPr>
-          <w:rFonts w:ascii="Times New Roman" w:hAnsi="Times New Roman"/>
-        </w:rPr>
-        <w:t xml:space="preserve">) </w:t>
-      </w:r>
-    </w:p>
-    <w:p>
-      <w:pPr>
-        <w:pStyle w:val="Normal"/>
-        <w:spacing w:lineRule="auto" w:line="360"/>
-        <w:rPr>
-          <w:rFonts w:ascii="Times New Roman" w:hAnsi="Times New Roman"/>
-          <w:highlight w:val="yellow"/>
-        </w:rPr>
-      </w:pPr>
-      <w:r>
-        <w:rPr>
-          <w:rFonts w:ascii="Times New Roman" w:hAnsi="Times New Roman"/>
-          <w:highlight w:val="yellow"/>
-        </w:rPr>
-        <w:t xml:space="preserve">                               </w:t>
-      </w:r>
-      <w:r>
-        <w:rPr>
-          <w:rFonts w:ascii="Times New Roman" w:hAnsi="Times New Roman"/>
-          <w:highlight w:val="yellow"/>
-        </w:rPr>
-        <w:t>?                      .</w:t>
-      </w:r>
-    </w:p>
-    <w:p>
-      <w:pPr>
-        <w:pStyle w:val="Normal"/>
-        <w:rPr>
-          <w:rFonts w:ascii="Times New Roman" w:hAnsi="Times New Roman"/>
-        </w:rPr>
-      </w:pPr>
-      <w:r>
-        <w:rPr>
-          <w:rFonts w:ascii="Times New Roman" w:hAnsi="Times New Roman"/>
+          <w:u w:val="single"/>
+        </w:rPr>
+        <w:t>нет</w:t>
+      </w:r>
+      <w:r>
+        <w:rPr>
+          <w:u w:val="none"/>
+        </w:rPr>
+        <w:t>____________________________________________________________________________</w:t>
+      </w:r>
+    </w:p>
+    <w:p>
+      <w:pPr>
+        <w:pStyle w:val="Normal"/>
+        <w:rPr/>
+      </w:pPr>
+      <w:r>
+        <w:rPr>
           <w:b/>
         </w:rPr>
         <w:t>6 Исходные материалы и пособия</w:t>
       </w:r>
       <w:r>
-        <w:rPr>
-          <w:rFonts w:ascii="Times New Roman" w:hAnsi="Times New Roman"/>
-        </w:rPr>
+        <w:rPr/>
         <w:t xml:space="preserve">  </w:t>
       </w:r>
     </w:p>
     <w:p>
       <w:pPr>
         <w:pStyle w:val="Normal"/>
-        <w:rPr>
-          <w:rFonts w:ascii="Times New Roman" w:hAnsi="Times New Roman"/>
-          <w:u w:val="single"/>
-        </w:rPr>
-      </w:pPr>
-      <w:r>
-        <w:rPr>
-          <w:rFonts w:ascii="Times New Roman" w:hAnsi="Times New Roman"/>
+        <w:spacing w:lineRule="auto" w:line="276"/>
+        <w:jc w:val="both"/>
+        <w:rPr/>
+      </w:pPr>
+      <w:r>
+        <w:rPr>
           <w:b/>
           <w:bCs/>
           <w:u w:val="single"/>
@@ -1286,23 +2951,26 @@
       </w:r>
       <w:r>
         <w:rPr>
-          <w:rFonts w:ascii="Times New Roman" w:hAnsi="Times New Roman"/>
           <w:u w:val="single"/>
         </w:rPr>
         <w:t xml:space="preserve"> Hernán Ponce de León, Florian Furbach, Keijo Heljanko, and Roland Meyer. “Portability Analysis for Weak Memory Models. PORTHOS: One Tool for all Models”. In: Static Analysis - 24th International Symposium, SAS 2017, New York, NY, USA, August 30 - September 1, 2017, Proceedings. 2017, pp. 299–320.</w:t>
       </w:r>
-    </w:p>
-    <w:p>
-      <w:pPr>
-        <w:pStyle w:val="Normal"/>
-        <w:rPr>
-          <w:rFonts w:ascii="Times New Roman" w:hAnsi="Times New Roman"/>
-          <w:u w:val="single"/>
-        </w:rPr>
-      </w:pPr>
-      <w:r>
-        <w:rPr>
-          <w:rFonts w:ascii="Times New Roman" w:hAnsi="Times New Roman"/>
+      <w:r>
+        <w:rPr>
+          <w:u w:val="none"/>
+        </w:rPr>
+        <w:t>______________________________________________________</w:t>
+      </w:r>
+    </w:p>
+    <w:p>
+      <w:pPr>
+        <w:pStyle w:val="Normal"/>
+        <w:spacing w:lineRule="auto" w:line="276"/>
+        <w:jc w:val="both"/>
+        <w:rPr/>
+      </w:pPr>
+      <w:r>
+        <w:rPr>
           <w:b/>
           <w:bCs/>
           <w:u w:val="single"/>
@@ -1311,23 +2979,26 @@
       </w:r>
       <w:r>
         <w:rPr>
-          <w:rFonts w:ascii="Times New Roman" w:hAnsi="Times New Roman"/>
           <w:u w:val="single"/>
         </w:rPr>
         <w:t>Jade Alglave. “A shared memory poetics”. In: La Thèse de doctorat, L’université Paris Denis Diderot (2010).</w:t>
       </w:r>
-    </w:p>
-    <w:p>
-      <w:pPr>
-        <w:pStyle w:val="Normal"/>
-        <w:rPr>
-          <w:rFonts w:ascii="Times New Roman" w:hAnsi="Times New Roman"/>
-          <w:u w:val="single"/>
-        </w:rPr>
-      </w:pPr>
-      <w:r>
-        <w:rPr>
-          <w:rFonts w:ascii="Times New Roman" w:hAnsi="Times New Roman"/>
+      <w:r>
+        <w:rPr>
+          <w:u w:val="none"/>
+        </w:rPr>
+        <w:t>___________________________________________________________________</w:t>
+      </w:r>
+    </w:p>
+    <w:p>
+      <w:pPr>
+        <w:pStyle w:val="Normal"/>
+        <w:spacing w:lineRule="auto" w:line="276"/>
+        <w:jc w:val="both"/>
+        <w:rPr/>
+      </w:pPr>
+      <w:r>
+        <w:rPr>
           <w:b/>
           <w:bCs/>
           <w:u w:val="single"/>
@@ -1336,23 +3007,26 @@
       </w:r>
       <w:r>
         <w:rPr>
-          <w:rFonts w:ascii="Times New Roman" w:hAnsi="Times New Roman"/>
           <w:u w:val="single"/>
         </w:rPr>
         <w:t>Jade Alglave, Patrick Cousot, and Luc Maranget. “Syntax and semantics of the weak consistency model specification language cat”. In: arXiv preprint arXiv:1608.07531 (2016).</w:t>
       </w:r>
-    </w:p>
-    <w:p>
-      <w:pPr>
-        <w:pStyle w:val="Normal"/>
-        <w:rPr>
-          <w:rFonts w:ascii="Times New Roman" w:hAnsi="Times New Roman"/>
-          <w:u w:val="single"/>
-        </w:rPr>
-      </w:pPr>
-      <w:r>
-        <w:rPr>
-          <w:rFonts w:ascii="Times New Roman" w:hAnsi="Times New Roman"/>
+      <w:r>
+        <w:rPr>
+          <w:u w:val="none"/>
+        </w:rPr>
+        <w:t>______</w:t>
+      </w:r>
+    </w:p>
+    <w:p>
+      <w:pPr>
+        <w:pStyle w:val="Normal"/>
+        <w:spacing w:lineRule="auto" w:line="276"/>
+        <w:jc w:val="both"/>
+        <w:rPr/>
+      </w:pPr>
+      <w:r>
+        <w:rPr>
           <w:b/>
           <w:bCs/>
           <w:u w:val="single"/>
@@ -1361,10 +3035,15 @@
       </w:r>
       <w:r>
         <w:rPr>
-          <w:rFonts w:ascii="Times New Roman" w:hAnsi="Times New Roman"/>
           <w:u w:val="single"/>
         </w:rPr>
         <w:t>Paul E. McKenney, Jade Alglave, Luc Maranget, Andrea Parri, and Alan Stern. A formal kernel memory-ordering model (part 1). 2017. url: https://lwn.net/Articles/718628/.</w:t>
+      </w:r>
+      <w:r>
+        <w:rPr>
+          <w:u w:val="none"/>
+        </w:rPr>
+        <w:t>__________________</w:t>
       </w:r>
     </w:p>
     <w:p>
@@ -1377,58 +3056,102 @@
       </w:pPr>
       <w:r>
         <w:rPr>
+          <w:sz w:val="16"/>
+        </w:rPr>
+      </w:r>
+    </w:p>
+    <w:p>
+      <w:pPr>
+        <w:pStyle w:val="Normal"/>
+        <w:rPr/>
+      </w:pPr>
+      <w:r>
+        <w:rPr>
+          <w:b/>
+        </w:rPr>
+        <w:t xml:space="preserve">7 Дата выдачи задания </w:t>
+      </w:r>
+      <w:r>
+        <w:rPr>
+          <w:b w:val="false"/>
+          <w:bCs w:val="false"/>
+          <w:color w:val="00000A"/>
+        </w:rPr>
+        <w:t>«</w:t>
+      </w:r>
+      <w:r>
+        <w:rPr>
+          <w:b w:val="false"/>
+          <w:bCs w:val="false"/>
+          <w:color w:val="00000A"/>
+          <w:u w:val="single"/>
+        </w:rPr>
+        <w:t xml:space="preserve">  20  </w:t>
+      </w:r>
+      <w:r>
+        <w:rPr>
+          <w:b w:val="false"/>
+          <w:bCs w:val="false"/>
+          <w:color w:val="00000A"/>
+        </w:rPr>
+        <w:t>»</w:t>
+      </w:r>
+      <w:r>
+        <w:rPr>
+          <w:b w:val="false"/>
+          <w:bCs w:val="false"/>
+        </w:rPr>
+        <w:t xml:space="preserve"> «</w:t>
+      </w:r>
+      <w:r>
+        <w:rPr>
+          <w:b w:val="false"/>
+          <w:bCs w:val="false"/>
+          <w:u w:val="single"/>
+        </w:rPr>
+        <w:t xml:space="preserve">  декабря  </w:t>
+      </w:r>
+      <w:r>
+        <w:rPr>
+          <w:b w:val="false"/>
+          <w:bCs w:val="false"/>
+        </w:rPr>
+        <w:t xml:space="preserve">» </w:t>
+      </w:r>
+      <w:r>
+        <w:rPr>
+          <w:b w:val="false"/>
+          <w:bCs w:val="false"/>
+          <w:u w:val="none"/>
+        </w:rPr>
+        <w:t>20</w:t>
+      </w:r>
+      <w:r>
+        <w:rPr>
+          <w:b w:val="false"/>
+          <w:bCs w:val="false"/>
+          <w:u w:val="single"/>
+        </w:rPr>
+        <w:t xml:space="preserve">17 </w:t>
+      </w:r>
+      <w:r>
+        <w:rPr>
+          <w:b w:val="false"/>
+          <w:bCs w:val="false"/>
+        </w:rPr>
+        <w:t>г.</w:t>
+      </w:r>
+    </w:p>
+    <w:p>
+      <w:pPr>
+        <w:pStyle w:val="Normal"/>
+        <w:rPr>
           <w:rFonts w:ascii="Times New Roman" w:hAnsi="Times New Roman"/>
           <w:sz w:val="16"/>
         </w:rPr>
-      </w:r>
-    </w:p>
-    <w:p>
-      <w:pPr>
-        <w:pStyle w:val="Normal"/>
-        <w:rPr>
-          <w:sz w:val="16"/>
-        </w:rPr>
-      </w:pPr>
-      <w:r>
-        <w:rPr>
-          <w:rFonts w:ascii="Times New Roman" w:hAnsi="Times New Roman"/>
-          <w:b/>
-        </w:rPr>
-        <w:t xml:space="preserve">7 Дата выдачи задания </w:t>
-      </w:r>
-      <w:r>
-        <w:rPr>
-          <w:rFonts w:ascii="Times New Roman" w:hAnsi="Times New Roman"/>
-          <w:b/>
-          <w:highlight w:val="yellow"/>
-        </w:rPr>
-        <w:t>«</w:t>
-      </w:r>
-      <w:r>
-        <w:rPr>
-          <w:rFonts w:ascii="Times New Roman" w:hAnsi="Times New Roman"/>
-          <w:highlight w:val="yellow"/>
-        </w:rPr>
-        <w:t>____»</w:t>
-      </w:r>
-      <w:r>
-        <w:rPr>
-          <w:rFonts w:ascii="Times New Roman" w:hAnsi="Times New Roman"/>
-        </w:rPr>
-        <w:t xml:space="preserve"> «_________________» 20____г.</w:t>
-      </w:r>
-    </w:p>
-    <w:p>
-      <w:pPr>
-        <w:pStyle w:val="Normal"/>
-        <w:rPr>
-          <w:rFonts w:ascii="Times New Roman" w:hAnsi="Times New Roman"/>
-          <w:sz w:val="16"/>
-        </w:rPr>
-      </w:pPr>
-      <w:r>
-        <w:rPr>
-          <w:rFonts w:ascii="Times New Roman" w:hAnsi="Times New Roman"/>
+      </w:pPr>
+      <w:r>
+        <w:rPr>
           <w:sz w:val="16"/>
         </w:rPr>
       </w:r>
@@ -1444,9 +3167,7 @@
         </w:rPr>
       </w:pPr>
       <w:r>
-        <w:rPr>
-          <w:rFonts w:ascii="Times New Roman" w:hAnsi="Times New Roman"/>
-        </w:rPr>
+        <w:rPr/>
       </w:r>
     </w:p>
     <w:p>
@@ -1456,14 +3177,52 @@
           <w:tab w:val="left" w:pos="2835" w:leader="none"/>
         </w:tabs>
         <w:rPr>
-          <w:sz w:val="16"/>
-        </w:rPr>
-      </w:pPr>
-      <w:r>
-        <w:rPr>
           <w:rFonts w:ascii="Times New Roman" w:hAnsi="Times New Roman"/>
         </w:rPr>
-        <w:t>Руководитель ВКР__________________________</w:t>
+      </w:pPr>
+      <w:r>
+        <w:rPr/>
+      </w:r>
+    </w:p>
+    <w:p>
+      <w:pPr>
+        <w:pStyle w:val="Normal"/>
+        <w:tabs>
+          <w:tab w:val="left" w:pos="2835" w:leader="none"/>
+        </w:tabs>
+        <w:rPr>
+          <w:rFonts w:ascii="Times New Roman" w:hAnsi="Times New Roman"/>
+        </w:rPr>
+      </w:pPr>
+      <w:r>
+        <w:rPr/>
+      </w:r>
+    </w:p>
+    <w:p>
+      <w:pPr>
+        <w:pStyle w:val="Normal"/>
+        <w:tabs>
+          <w:tab w:val="left" w:pos="2835" w:leader="none"/>
+        </w:tabs>
+        <w:rPr>
+          <w:rFonts w:ascii="Times New Roman" w:hAnsi="Times New Roman"/>
+        </w:rPr>
+      </w:pPr>
+      <w:r>
+        <w:rPr/>
+      </w:r>
+    </w:p>
+    <w:p>
+      <w:pPr>
+        <w:pStyle w:val="Normal"/>
+        <w:tabs>
+          <w:tab w:val="left" w:pos="2835" w:leader="none"/>
+        </w:tabs>
+        <w:rPr/>
+      </w:pPr>
+      <w:r>
+        <w:rPr/>
+        <w:t>Руководитель ВКР                                        __________________________</w:t>
       </w:r>
     </w:p>
     <w:p>
@@ -1472,20 +3231,30 @@
         <w:tabs>
           <w:tab w:val="left" w:pos="1134" w:leader="none"/>
         </w:tabs>
-        <w:rPr>
-          <w:rFonts w:ascii="Times New Roman" w:hAnsi="Times New Roman"/>
-        </w:rPr>
-      </w:pPr>
-      <w:r>
-        <w:rPr>
-          <w:rFonts w:ascii="Times New Roman" w:hAnsi="Times New Roman"/>
+        <w:rPr/>
+      </w:pPr>
+      <w:r>
+        <w:rPr>
+          <w:sz w:val="16"/>
+        </w:rPr>
+        <w:t xml:space="preserve"> </w:t>
+      </w:r>
+      <w:r>
+        <w:rPr>
+          <w:sz w:val="24"/>
+          <w:szCs w:val="24"/>
+        </w:rPr>
+        <w:t>от Университета ИТМО</w:t>
+      </w:r>
+      <w:r>
+        <w:rPr>
           <w:sz w:val="16"/>
         </w:rPr>
         <w:tab/>
         <w:tab/>
         <w:tab/>
         <w:tab/>
-        <w:t>(подпись)</w:t>
+        <w:t xml:space="preserve">                      (подпись)</w:t>
       </w:r>
     </w:p>
     <w:p>
@@ -1499,9 +3268,7 @@
         </w:rPr>
       </w:pPr>
       <w:r>
-        <w:rPr>
-          <w:rFonts w:ascii="Times New Roman" w:hAnsi="Times New Roman"/>
-        </w:rPr>
+        <w:rPr/>
       </w:r>
     </w:p>
     <w:p>
@@ -1511,14 +3278,195 @@
           <w:tab w:val="left" w:pos="2835" w:leader="none"/>
         </w:tabs>
         <w:rPr>
+          <w:rFonts w:ascii="Times New Roman" w:hAnsi="Times New Roman"/>
+        </w:rPr>
+      </w:pPr>
+      <w:r>
+        <w:rPr/>
+      </w:r>
+    </w:p>
+    <w:p>
+      <w:pPr>
+        <w:pStyle w:val="Normal"/>
+        <w:tabs>
+          <w:tab w:val="left" w:pos="2835" w:leader="none"/>
+        </w:tabs>
+        <w:rPr>
+          <w:rFonts w:ascii="Times New Roman" w:hAnsi="Times New Roman"/>
+        </w:rPr>
+      </w:pPr>
+      <w:r>
+        <w:rPr/>
+      </w:r>
+    </w:p>
+    <w:p>
+      <w:pPr>
+        <w:pStyle w:val="Normal"/>
+        <w:tabs>
+          <w:tab w:val="left" w:pos="2835" w:leader="none"/>
+        </w:tabs>
+        <w:rPr/>
+      </w:pPr>
+      <w:r>
+        <w:rPr/>
+        <w:t>Руководитель ВКР                                        __________________________</w:t>
+      </w:r>
+    </w:p>
+    <w:p>
+      <w:pPr>
+        <w:pStyle w:val="Normal"/>
+        <w:tabs>
+          <w:tab w:val="left" w:pos="1134" w:leader="none"/>
+        </w:tabs>
+        <w:rPr/>
+      </w:pPr>
+      <w:r>
+        <w:rPr>
           <w:sz w:val="16"/>
         </w:rPr>
-      </w:pPr>
-      <w:r>
+        <w:t xml:space="preserve"> </w:t>
+      </w:r>
+      <w:r>
+        <w:rPr>
+          <w:sz w:val="24"/>
+          <w:szCs w:val="24"/>
+        </w:rPr>
+        <w:t>от Университета Аалто</w:t>
+      </w:r>
+      <w:r>
+        <w:rPr>
+          <w:sz w:val="16"/>
+        </w:rPr>
+        <w:tab/>
+        <w:tab/>
+        <w:tab/>
+        <w:tab/>
+        <w:t xml:space="preserve">                      (подпись)</w:t>
+      </w:r>
+    </w:p>
+    <w:p>
+      <w:pPr>
+        <w:pStyle w:val="Normal"/>
+        <w:tabs>
+          <w:tab w:val="left" w:pos="2835" w:leader="none"/>
+        </w:tabs>
         <w:rPr>
           <w:rFonts w:ascii="Times New Roman" w:hAnsi="Times New Roman"/>
         </w:rPr>
-        <w:t>Задание принял к исполнению___________________  «____» «______________» 20____г.</w:t>
+      </w:pPr>
+      <w:r>
+        <w:rPr/>
+      </w:r>
+    </w:p>
+    <w:p>
+      <w:pPr>
+        <w:pStyle w:val="Normal"/>
+        <w:tabs>
+          <w:tab w:val="left" w:pos="2835" w:leader="none"/>
+        </w:tabs>
+        <w:rPr>
+          <w:rFonts w:ascii="Times New Roman" w:hAnsi="Times New Roman"/>
+        </w:rPr>
+      </w:pPr>
+      <w:r>
+        <w:rPr/>
+      </w:r>
+    </w:p>
+    <w:p>
+      <w:pPr>
+        <w:pStyle w:val="Normal"/>
+        <w:tabs>
+          <w:tab w:val="left" w:pos="2835" w:leader="none"/>
+        </w:tabs>
+        <w:rPr>
+          <w:rFonts w:ascii="Times New Roman" w:hAnsi="Times New Roman"/>
+        </w:rPr>
+      </w:pPr>
+      <w:r>
+        <w:rPr/>
+      </w:r>
+    </w:p>
+    <w:p>
+      <w:pPr>
+        <w:pStyle w:val="Normal"/>
+        <w:tabs>
+          <w:tab w:val="left" w:pos="2835" w:leader="none"/>
+        </w:tabs>
+        <w:rPr/>
+      </w:pPr>
+      <w:r>
+        <w:rPr/>
+        <w:t xml:space="preserve">Задание принял к исполнению       ___________________    </w:t>
+      </w:r>
+      <w:r>
+        <w:rPr>
+          <w:b w:val="false"/>
+          <w:bCs w:val="false"/>
+          <w:color w:val="00000A"/>
+        </w:rPr>
+        <w:t>«</w:t>
+      </w:r>
+      <w:r>
+        <w:rPr>
+          <w:b w:val="false"/>
+          <w:bCs w:val="false"/>
+          <w:color w:val="00000A"/>
+          <w:u w:val="single"/>
+        </w:rPr>
+        <w:t xml:space="preserve">  20  </w:t>
+      </w:r>
+      <w:r>
+        <w:rPr>
+          <w:b w:val="false"/>
+          <w:bCs w:val="false"/>
+          <w:color w:val="00000A"/>
+        </w:rPr>
+        <w:t>»</w:t>
+      </w:r>
+      <w:r>
+        <w:rPr>
+          <w:b w:val="false"/>
+          <w:bCs w:val="false"/>
+        </w:rPr>
+        <w:t xml:space="preserve"> «</w:t>
+      </w:r>
+      <w:r>
+        <w:rPr>
+          <w:b w:val="false"/>
+          <w:bCs w:val="false"/>
+          <w:u w:val="single"/>
+        </w:rPr>
+        <w:t xml:space="preserve">  декабря  </w:t>
+      </w:r>
+      <w:r>
+        <w:rPr>
+          <w:b w:val="false"/>
+          <w:bCs w:val="false"/>
+        </w:rPr>
+        <w:t xml:space="preserve">» </w:t>
+      </w:r>
+      <w:r>
+        <w:rPr>
+          <w:b w:val="false"/>
+          <w:bCs w:val="false"/>
+          <w:u w:val="none"/>
+        </w:rPr>
+        <w:t>20</w:t>
+      </w:r>
+      <w:r>
+        <w:rPr>
+          <w:b w:val="false"/>
+          <w:bCs w:val="false"/>
+          <w:u w:val="single"/>
+        </w:rPr>
+        <w:t xml:space="preserve">17 </w:t>
+      </w:r>
+      <w:r>
+        <w:rPr>
+          <w:b w:val="false"/>
+          <w:bCs w:val="false"/>
+        </w:rPr>
+        <w:t>г.</w:t>
       </w:r>
     </w:p>
     <w:p>
@@ -1526,23 +3474,44 @@
         <w:pStyle w:val="Title"/>
         <w:ind w:left="2836" w:firstLine="709"/>
         <w:jc w:val="left"/>
-        <w:rPr>
-          <w:rFonts w:ascii="Times New Roman" w:hAnsi="Times New Roman"/>
-        </w:rPr>
-      </w:pPr>
-      <w:bookmarkStart w:id="1" w:name="_GoBack"/>
-      <w:bookmarkEnd w:id="1"/>
-      <w:r>
-        <w:rPr>
-          <w:rFonts w:ascii="Times New Roman" w:hAnsi="Times New Roman"/>
+        <w:rPr/>
+      </w:pPr>
+      <w:bookmarkStart w:id="2" w:name="_GoBack"/>
+      <w:bookmarkEnd w:id="2"/>
+      <w:r>
+        <w:rPr>
           <w:sz w:val="16"/>
         </w:rPr>
+        <w:t xml:space="preserve">                 </w:t>
+      </w:r>
+      <w:r>
+        <w:rPr>
+          <w:sz w:val="16"/>
+        </w:rPr>
         <w:t>(подпись)</w:t>
       </w:r>
     </w:p>
+    <w:p>
+      <w:pPr>
+        <w:pStyle w:val="Title"/>
+        <w:spacing w:lineRule="auto" w:line="276"/>
+        <w:ind w:left="2836" w:firstLine="709"/>
+        <w:jc w:val="left"/>
+        <w:rPr>
+          <w:sz w:val="16"/>
+          <w:u w:val="none"/>
+          <w:lang w:val="en-US"/>
+        </w:rPr>
+      </w:pPr>
+      <w:r>
+        <w:rPr>
+          <w:sz w:val="16"/>
+        </w:rPr>
+      </w:r>
+    </w:p>
     <w:sectPr>
-      <w:headerReference w:type="default" r:id="rId2"/>
-      <w:footerReference w:type="default" r:id="rId3"/>
+      <w:headerReference w:type="default" r:id="rId5"/>
+      <w:footerReference w:type="default" r:id="rId6"/>
       <w:type w:val="nextPage"/>
       <w:pgSz w:w="11906" w:h="16838"/>
       <w:pgMar w:left="1418" w:right="851" w:header="720" w:top="1134" w:footer="709" w:bottom="1134" w:gutter="0"/>
@@ -1569,7 +3538,35 @@
 </w:ftr>
 </file>
 
+<file path=word/footer2.xml><?xml version="1.0" encoding="utf-8"?>
+<w:ftr xmlns:o="urn:schemas-microsoft-com:office:office" xmlns:r="http://schemas.openxmlformats.org/officeDocument/2006/relationships" xmlns:v="urn:schemas-microsoft-com:vml" xmlns:w="http://schemas.openxmlformats.org/wordprocessingml/2006/main" xmlns:w10="urn:schemas-microsoft-com:office:word" xmlns:wp="http://schemas.openxmlformats.org/drawingml/2006/wordprocessingDrawing" xmlns:wps="http://schemas.microsoft.com/office/word/2010/wordprocessingShape" xmlns:wpg="http://schemas.microsoft.com/office/word/2010/wordprocessingGroup" xmlns:mc="http://schemas.openxmlformats.org/markup-compatibility/2006" xmlns:wp14="http://schemas.microsoft.com/office/word/2010/wordprocessingDrawing" xmlns:w14="http://schemas.microsoft.com/office/word/2010/wordml" mc:Ignorable="w14 wp14">
+  <w:p>
+    <w:pPr>
+      <w:pStyle w:val="Footer"/>
+      <w:rPr/>
+    </w:pPr>
+    <w:r>
+      <w:rPr/>
+    </w:r>
+  </w:p>
+</w:ftr>
+</file>
+
 <file path=word/header1.xml><?xml version="1.0" encoding="utf-8"?>
+<w:hdr xmlns:o="urn:schemas-microsoft-com:office:office" xmlns:r="http://schemas.openxmlformats.org/officeDocument/2006/relationships" xmlns:v="urn:schemas-microsoft-com:vml" xmlns:w="http://schemas.openxmlformats.org/wordprocessingml/2006/main" xmlns:w10="urn:schemas-microsoft-com:office:word" xmlns:wp="http://schemas.openxmlformats.org/drawingml/2006/wordprocessingDrawing" xmlns:wps="http://schemas.microsoft.com/office/word/2010/wordprocessingShape" xmlns:wpg="http://schemas.microsoft.com/office/word/2010/wordprocessingGroup" xmlns:mc="http://schemas.openxmlformats.org/markup-compatibility/2006" xmlns:wp14="http://schemas.microsoft.com/office/word/2010/wordprocessingDrawing" xmlns:w14="http://schemas.microsoft.com/office/word/2010/wordml" mc:Ignorable="w14 wp14">
+  <w:p>
+    <w:pPr>
+      <w:pStyle w:val="Normal"/>
+      <w:rPr/>
+    </w:pPr>
+    <w:r>
+      <w:rPr/>
+    </w:r>
+  </w:p>
+</w:hdr>
+</file>
+
+<file path=word/header2.xml><?xml version="1.0" encoding="utf-8"?>
 <w:hdr xmlns:o="urn:schemas-microsoft-com:office:office" xmlns:r="http://schemas.openxmlformats.org/officeDocument/2006/relationships" xmlns:v="urn:schemas-microsoft-com:vml" xmlns:w="http://schemas.openxmlformats.org/wordprocessingml/2006/main" xmlns:w10="urn:schemas-microsoft-com:office:word" xmlns:wp="http://schemas.openxmlformats.org/drawingml/2006/wordprocessingDrawing" xmlns:wps="http://schemas.microsoft.com/office/word/2010/wordprocessingShape" xmlns:wpg="http://schemas.microsoft.com/office/word/2010/wordprocessingGroup" xmlns:mc="http://schemas.openxmlformats.org/markup-compatibility/2006" xmlns:wp14="http://schemas.microsoft.com/office/word/2010/wordprocessingDrawing" xmlns:w14="http://schemas.microsoft.com/office/word/2010/wordml" mc:Ignorable="w14 wp14">
   <w:p>
     <w:pPr>
@@ -1747,11 +3744,11 @@
     </w:pPr>
     <w:rPr>
       <w:rFonts w:ascii="Times New Roman" w:hAnsi="Times New Roman" w:eastAsia="Times New Roman" w:cs="Times New Roman"/>
-      <w:color w:val="auto"/>
+      <w:color w:val="00000A"/>
       <w:kern w:val="0"/>
       <w:sz w:val="24"/>
       <w:szCs w:val="24"/>
-      <w:lang w:eastAsia="ar-SA" w:val="ru-RU" w:bidi="ar-SA"/>
+      <w:lang w:val="ru-RU" w:eastAsia="ar-SA" w:bidi="ar-SA"/>
     </w:rPr>
   </w:style>
   <w:style w:type="paragraph" w:styleId="Heading1">
@@ -2512,7 +4509,7 @@
       <w:kern w:val="0"/>
       <w:sz w:val="24"/>
       <w:szCs w:val="24"/>
-      <w:lang w:eastAsia="he-IL" w:bidi="he-IL" w:val="ru-RU"/>
+      <w:lang w:val="ru-RU" w:eastAsia="he-IL" w:bidi="he-IL"/>
     </w:rPr>
   </w:style>
   <w:style w:type="paragraph" w:styleId="Style12" w:customStyle="1">
@@ -2623,7 +4620,7 @@
     </w:pPr>
     <w:rPr>
       <w:rFonts w:ascii="Times New Roman" w:hAnsi="Times New Roman" w:eastAsia="Times New Roman" w:cs="Times New Roman"/>
-      <w:color w:val="auto"/>
+      <w:color w:val="00000A"/>
       <w:kern w:val="0"/>
       <w:sz w:val="24"/>
       <w:szCs w:val="20"/>

--- a/docs/zadaniye.docx
+++ b/docs/zadaniye.docx
@@ -1173,22 +1173,7 @@
         <w:rPr>
           <w:u w:val="single"/>
         </w:rPr>
-        <w:t xml:space="preserve">Paul E. McKenney, Jade Alglave, Luc Maranget, Andrea Parri, and Alan Stern. A formal kernel memory-ordering model (part 1). 2017. url: </w:t>
-      </w:r>
-      <w:hyperlink r:id="rId2">
-        <w:r>
-          <w:rPr>
-            <w:rStyle w:val="InternetLink"/>
-            <w:u w:val="single"/>
-          </w:rPr>
-          <w:t>https://lwn.net/Articles/718628/</w:t>
-        </w:r>
-      </w:hyperlink>
-      <w:r>
-        <w:rPr>
-          <w:u w:val="single"/>
-        </w:rPr>
-        <w:t>.</w:t>
+        <w:t>Paul E. McKenney, Jade Alglave, Luc Maranget, Andrea Parri, and Alan Stern. A formal kernel memory-ordering model (part 1). 2017. url: https://lwn.net/Articles/718628/.</w:t>
       </w:r>
       <w:r>
         <w:rPr>
@@ -1860,8 +1845,8 @@
     <w:p>
       <w:pPr>
         <w:sectPr>
-          <w:headerReference w:type="default" r:id="rId3"/>
-          <w:footerReference w:type="default" r:id="rId4"/>
+          <w:headerReference w:type="default" r:id="rId2"/>
+          <w:footerReference w:type="default" r:id="rId3"/>
           <w:type w:val="nextPage"/>
           <w:pgSz w:w="11906" w:h="16838"/>
           <w:pgMar w:left="1418" w:right="851" w:header="720" w:top="1134" w:footer="709" w:bottom="1134" w:gutter="0"/>
@@ -3037,8 +3022,16 @@
         <w:rPr>
           <w:u w:val="single"/>
         </w:rPr>
-        <w:t>Paul E. McKenney, Jade Alglave, Luc Maranget, Andrea Parri, and Alan Stern. A formal kernel memory-ordering model (part 1). 2017. url: https://lwn.net/Articles/718628/.</w:t>
-      </w:r>
+        <w:t xml:space="preserve">Paul E. McKenney, Jade Alglave, Luc Maranget, Andrea Parri, and Alan Stern. A formal kernel memory-ordering model (part 1). 2017. </w:t>
+      </w:r>
+      <w:bookmarkStart w:id="2" w:name="__DdeLink__405_919972381"/>
+      <w:r>
+        <w:rPr>
+          <w:u w:val="single"/>
+        </w:rPr>
+        <w:t>url: https://lwn.net/Articles/718628/.</w:t>
+      </w:r>
+      <w:bookmarkEnd w:id="2"/>
       <w:r>
         <w:rPr>
           <w:u w:val="none"/>
@@ -3476,8 +3469,8 @@
         <w:jc w:val="left"/>
         <w:rPr/>
       </w:pPr>
-      <w:bookmarkStart w:id="2" w:name="_GoBack"/>
-      <w:bookmarkEnd w:id="2"/>
+      <w:bookmarkStart w:id="3" w:name="_GoBack"/>
+      <w:bookmarkEnd w:id="3"/>
       <w:r>
         <w:rPr>
           <w:sz w:val="16"/>
@@ -3510,8 +3503,8 @@
       </w:r>
     </w:p>
     <w:sectPr>
-      <w:headerReference w:type="default" r:id="rId5"/>
-      <w:footerReference w:type="default" r:id="rId6"/>
+      <w:headerReference w:type="default" r:id="rId4"/>
+      <w:footerReference w:type="default" r:id="rId5"/>
       <w:type w:val="nextPage"/>
       <w:pgSz w:w="11906" w:h="16838"/>
       <w:pgMar w:left="1418" w:right="851" w:header="720" w:top="1134" w:footer="709" w:bottom="1134" w:gutter="0"/>

--- a/docs/zadaniye.docx
+++ b/docs/zadaniye.docx
@@ -442,58 +442,18 @@
           <w:u w:val="single"/>
           <w:lang w:val="en-US"/>
         </w:rPr>
-        <w:t>Docent Igor I. Komarov, Candidate of Physic</w:t>
-      </w:r>
-      <w:r>
-        <w:rPr>
-          <w:rFonts w:ascii="Times New Roman;serif" w:hAnsi="Times New Roman;serif"/>
-          <w:i/>
-          <w:u w:val="single"/>
-          <w:lang w:val="en-US"/>
-        </w:rPr>
-        <w:t>o-</w:t>
-      </w:r>
-      <w:r>
-        <w:rPr>
-          <w:rFonts w:ascii="Times New Roman;serif" w:hAnsi="Times New Roman;serif"/>
-          <w:i/>
-          <w:u w:val="single"/>
-          <w:lang w:val="en-US"/>
-        </w:rPr>
-        <w:t xml:space="preserve">Mathematical </w:t>
-      </w:r>
-      <w:r>
-        <w:rPr>
-          <w:rFonts w:ascii="Times New Roman;serif" w:hAnsi="Times New Roman;serif"/>
-          <w:i/>
-          <w:u w:val="single"/>
-          <w:lang w:val="en-US"/>
-        </w:rPr>
-        <w:t>S</w:t>
-      </w:r>
-      <w:r>
-        <w:rPr>
-          <w:rFonts w:ascii="Times New Roman;serif" w:hAnsi="Times New Roman;serif"/>
-          <w:i/>
-          <w:u w:val="single"/>
-          <w:lang w:val="en-US"/>
-        </w:rPr>
-        <w:t xml:space="preserve">ciences, ITMO University </w:t>
-      </w:r>
-      <w:r>
-        <w:rPr>
-          <w:rFonts w:ascii="Times New Roman;serif" w:hAnsi="Times New Roman;serif"/>
-          <w:i/>
-          <w:u w:val="none"/>
-          <w:lang w:val="en-US"/>
-        </w:rPr>
-        <w:t>________</w:t>
-      </w:r>
-      <w:r>
-        <w:rPr>
-          <w:lang w:val="en-US"/>
-        </w:rPr>
-        <w:t>__________________________________________________</w:t>
+        <w:t xml:space="preserve">Docent Igor I. Komarov, Candidate of Physico-Mathematical Sciences, ITMO University  </w:t>
+        <w:tab/>
+        <w:tab/>
+        <w:tab/>
+        <w:tab/>
+        <w:tab/>
+        <w:tab/>
+        <w:tab/>
+        <w:tab/>
+        <w:tab/>
+        <w:tab/>
+        <w:t xml:space="preserve">      </w:t>
       </w:r>
     </w:p>
     <w:p>
@@ -529,35 +489,100 @@
           <w:lang w:val="en-US"/>
         </w:rPr>
         <w:t>Assoc. Professor Keijo Heljanko, Doctor of Science (Technology), Aalto University</w:t>
-      </w:r>
-      <w:r>
-        <w:rPr>
-          <w:b w:val="false"/>
-          <w:bCs w:val="false"/>
+        <w:tab/>
+        <w:tab/>
+        <w:tab/>
+        <w:tab/>
+        <w:tab/>
+        <w:tab/>
+        <w:tab/>
+        <w:tab/>
+        <w:tab/>
+        <w:t xml:space="preserve">     </w:t>
+      </w:r>
+    </w:p>
+    <w:p>
+      <w:pPr>
+        <w:pStyle w:val="Normal"/>
+        <w:jc w:val="both"/>
+        <w:rPr/>
+      </w:pPr>
+      <w:r>
+        <w:rPr>
+          <w:b/>
+          <w:lang w:val="en-US"/>
+        </w:rPr>
+        <w:t xml:space="preserve">1 Thesis title: </w:t>
+      </w:r>
+      <w:r>
+        <w:rPr>
+          <w:b/>
+          <w:u w:val="single"/>
+          <w:lang w:val="en-US"/>
+        </w:rPr>
+        <w:t xml:space="preserve"> </w:t>
+      </w:r>
+      <w:r>
+        <w:rPr>
           <w:i/>
           <w:iCs/>
-          <w:u w:val="none"/>
-          <w:lang w:val="en-US"/>
-        </w:rPr>
-        <w:t>_______________________________________________________</w:t>
-      </w:r>
-    </w:p>
-    <w:p>
-      <w:pPr>
-        <w:pStyle w:val="Normal"/>
-        <w:jc w:val="both"/>
-        <w:rPr/>
-      </w:pPr>
-      <w:r>
-        <w:rPr>
-          <w:b/>
-          <w:lang w:val="en-US"/>
-        </w:rPr>
-        <w:t xml:space="preserve">1 Thesis title: </w:t>
-      </w:r>
-      <w:r>
-        <w:rPr>
-          <w:b/>
+          <w:u w:val="single"/>
+          <w:lang w:val="en-US"/>
+        </w:rPr>
+        <w:t>Automated Analysis of Weak Memory Models</w:t>
+        <w:tab/>
+        <w:tab/>
+        <w:tab/>
+        <w:tab/>
+        <w:t xml:space="preserve">                 </w:t>
+        <w:tab/>
+        <w:tab/>
+        <w:tab/>
+        <w:tab/>
+        <w:tab/>
+        <w:tab/>
+        <w:tab/>
+        <w:tab/>
+        <w:tab/>
+        <w:tab/>
+        <w:tab/>
+        <w:t xml:space="preserve">                              </w:t>
+      </w:r>
+    </w:p>
+    <w:p>
+      <w:pPr>
+        <w:pStyle w:val="Normal"/>
+        <w:rPr>
+          <w:lang w:val="en-US"/>
+        </w:rPr>
+      </w:pPr>
+      <w:r>
+        <w:rPr>
+          <w:lang w:val="en-US"/>
+        </w:rPr>
+      </w:r>
+    </w:p>
+    <w:p>
+      <w:pPr>
+        <w:pStyle w:val="Normal"/>
+        <w:spacing w:lineRule="auto" w:line="360"/>
+        <w:rPr/>
+      </w:pPr>
+      <w:r>
+        <w:rPr>
+          <w:b/>
+          <w:lang w:val="en-US"/>
+        </w:rPr>
+        <w:t>Major</w:t>
+      </w:r>
+      <w:r>
+        <w:rPr>
+          <w:lang w:val="en-US"/>
+        </w:rPr>
+        <w:t xml:space="preserve"> </w:t>
+      </w:r>
+      <w:r>
+        <w:rPr>
           <w:u w:val="single"/>
           <w:lang w:val="en-US"/>
         </w:rPr>
@@ -570,75 +595,48 @@
           <w:u w:val="single"/>
           <w:lang w:val="en-US"/>
         </w:rPr>
-        <w:t xml:space="preserve">Automated Analysis of Weak Memory Models </w:t>
+        <w:t xml:space="preserve">10.04.01 — Information secutity  </w:t>
+        <w:tab/>
+        <w:tab/>
+        <w:tab/>
+        <w:tab/>
+        <w:tab/>
+        <w:tab/>
+        <w:tab/>
+        <w:tab/>
+        <w:t xml:space="preserve">      </w:t>
+      </w:r>
+    </w:p>
+    <w:p>
+      <w:pPr>
+        <w:pStyle w:val="Normal"/>
+        <w:spacing w:lineRule="auto" w:line="360"/>
+        <w:rPr/>
+      </w:pPr>
+      <w:r>
+        <w:rPr>
+          <w:b/>
+          <w:lang w:val="en-US"/>
+        </w:rPr>
+        <w:t xml:space="preserve">Study programme </w:t>
+      </w:r>
+      <w:bookmarkStart w:id="0" w:name="_Hlk4996418721"/>
+      <w:r>
+        <w:rPr>
+          <w:lang w:val="en-US"/>
+        </w:rPr>
+        <w:t>_</w:t>
       </w:r>
       <w:r>
         <w:rPr>
           <w:i/>
           <w:iCs/>
-          <w:u w:val="none"/>
-          <w:lang w:val="en-US"/>
-        </w:rPr>
-        <w:t>_</w:t>
-      </w:r>
-      <w:r>
-        <w:rPr>
-          <w:lang w:val="en-US"/>
-        </w:rPr>
-        <w:t>_____________________________</w:t>
-      </w:r>
-    </w:p>
-    <w:p>
-      <w:pPr>
-        <w:pStyle w:val="Normal"/>
-        <w:rPr/>
-      </w:pPr>
-      <w:r>
-        <w:rPr>
-          <w:lang w:val="en-US"/>
-        </w:rPr>
-        <w:t>________________________________________________________________________________</w:t>
-      </w:r>
-    </w:p>
-    <w:p>
-      <w:pPr>
-        <w:pStyle w:val="Normal"/>
-        <w:rPr>
-          <w:lang w:val="en-US"/>
-        </w:rPr>
-      </w:pPr>
-      <w:r>
-        <w:rPr>
-          <w:lang w:val="en-US"/>
-        </w:rPr>
-      </w:r>
-    </w:p>
-    <w:p>
-      <w:pPr>
-        <w:pStyle w:val="Normal"/>
-        <w:spacing w:lineRule="auto" w:line="360"/>
-        <w:rPr/>
-      </w:pPr>
-      <w:r>
-        <w:rPr>
-          <w:b/>
-          <w:lang w:val="en-US"/>
-        </w:rPr>
-        <w:t>Major</w:t>
-      </w:r>
-      <w:r>
-        <w:rPr>
-          <w:lang w:val="en-US"/>
-        </w:rPr>
-        <w:t xml:space="preserve"> </w:t>
-      </w:r>
-      <w:r>
-        <w:rPr>
-          <w:u w:val="single"/>
-          <w:lang w:val="en-US"/>
-        </w:rPr>
-        <w:t xml:space="preserve"> </w:t>
-      </w:r>
+          <w:u w:val="single"/>
+          <w:lang w:val="en-US"/>
+        </w:rPr>
+        <w:t xml:space="preserve">Information security of computer systems (double-degree programme) </w:t>
+      </w:r>
+      <w:bookmarkEnd w:id="0"/>
       <w:r>
         <w:rPr>
           <w:i/>
@@ -646,62 +644,8 @@
           <w:u w:val="single"/>
           <w:lang w:val="en-US"/>
         </w:rPr>
-        <w:t xml:space="preserve">10.04.01 — Information secutity </w:t>
-      </w:r>
-      <w:r>
-        <w:rPr>
-          <w:lang w:val="en-US"/>
-        </w:rPr>
-        <w:t>_______________________________________________</w:t>
-      </w:r>
-    </w:p>
-    <w:p>
-      <w:pPr>
-        <w:pStyle w:val="Normal"/>
-        <w:spacing w:lineRule="auto" w:line="360"/>
-        <w:rPr/>
-      </w:pPr>
-      <w:r>
-        <w:rPr>
-          <w:b/>
-          <w:lang w:val="en-US"/>
-        </w:rPr>
-        <w:t xml:space="preserve">Study programme </w:t>
-      </w:r>
-      <w:bookmarkStart w:id="0" w:name="_Hlk4996418721"/>
-      <w:r>
-        <w:rPr>
-          <w:lang w:val="en-US"/>
-        </w:rPr>
-        <w:t>_</w:t>
-      </w:r>
-      <w:r>
-        <w:rPr>
-          <w:i/>
-          <w:iCs/>
-          <w:u w:val="single"/>
-          <w:lang w:val="en-US"/>
-        </w:rPr>
-        <w:t xml:space="preserve">Information security of computer systems (double-degree programme) </w:t>
-      </w:r>
-      <w:r>
-        <w:rPr>
-          <w:i/>
-          <w:iCs/>
-          <w:u w:val="none"/>
-          <w:lang w:val="en-US"/>
-        </w:rPr>
-        <w:t>____</w:t>
-      </w:r>
-      <w:bookmarkEnd w:id="0"/>
-      <w:r>
-        <w:rPr>
-          <w:i/>
-          <w:iCs/>
-          <w:u w:val="none"/>
-          <w:lang w:val="en-US"/>
-        </w:rPr>
-        <w:t>__</w:t>
+        <w:tab/>
+        <w:t xml:space="preserve">      </w:t>
       </w:r>
     </w:p>
     <w:p>
@@ -748,152 +692,181 @@
           <w:lang w:val="en-US"/>
         </w:rPr>
         <w:t xml:space="preserve">Master of Science </w:t>
-      </w:r>
+        <w:tab/>
+        <w:tab/>
+        <w:tab/>
+        <w:tab/>
+        <w:tab/>
+        <w:tab/>
+        <w:tab/>
+        <w:tab/>
+        <w:t xml:space="preserve"> </w:t>
+        <w:tab/>
+        <w:tab/>
+        <w:t xml:space="preserve">       </w:t>
+      </w:r>
+    </w:p>
+    <w:p>
+      <w:pPr>
+        <w:pStyle w:val="Normal"/>
+        <w:spacing w:lineRule="auto" w:line="360"/>
+        <w:rPr>
+          <w:b w:val="false"/>
+          <w:b w:val="false"/>
+          <w:bCs w:val="false"/>
+          <w:lang w:val="en-US"/>
+        </w:rPr>
+      </w:pPr>
+      <w:r>
+        <w:rPr>
+          <w:b w:val="false"/>
+          <w:bCs w:val="false"/>
+          <w:lang w:val="en-US"/>
+        </w:rPr>
+      </w:r>
+    </w:p>
+    <w:p>
+      <w:pPr>
+        <w:pStyle w:val="Normal"/>
+        <w:spacing w:lineRule="auto" w:line="360"/>
+        <w:rPr/>
+      </w:pPr>
+      <w:r>
+        <w:rPr>
+          <w:b/>
+          <w:lang w:val="en-US"/>
+        </w:rPr>
+        <w:t xml:space="preserve">2 Thesis submission deadline    </w:t>
+      </w:r>
+      <w:r>
+        <w:rPr>
+          <w:b w:val="false"/>
+          <w:bCs w:val="false"/>
+          <w:color w:val="00000A"/>
+          <w:lang w:val="en-US"/>
+        </w:rPr>
+        <w:t>«</w:t>
+      </w:r>
+      <w:r>
+        <w:rPr>
+          <w:b w:val="false"/>
+          <w:bCs w:val="false"/>
+          <w:color w:val="00000A"/>
+          <w:u w:val="single"/>
+          <w:lang w:val="en-US"/>
+        </w:rPr>
+        <w:t xml:space="preserve">  4  </w:t>
+      </w:r>
+      <w:r>
+        <w:rPr>
+          <w:b w:val="false"/>
+          <w:bCs w:val="false"/>
+          <w:color w:val="00000A"/>
+          <w:lang w:val="en-US"/>
+        </w:rPr>
+        <w:t>»</w:t>
+      </w:r>
+      <w:r>
+        <w:rPr>
+          <w:b w:val="false"/>
+          <w:bCs w:val="false"/>
+          <w:lang w:val="en-US"/>
+        </w:rPr>
+        <w:t xml:space="preserve">   «</w:t>
+      </w:r>
+      <w:r>
+        <w:rPr>
+          <w:b w:val="false"/>
+          <w:bCs w:val="false"/>
+          <w:u w:val="single"/>
+          <w:lang w:val="en-US"/>
+        </w:rPr>
+        <w:t xml:space="preserve">  June  </w:t>
+      </w:r>
+      <w:r>
+        <w:rPr>
+          <w:b w:val="false"/>
+          <w:bCs w:val="false"/>
+          <w:lang w:val="en-US"/>
+        </w:rPr>
+        <w:t xml:space="preserve">»   </w:t>
+      </w:r>
+      <w:r>
+        <w:rPr>
+          <w:b w:val="false"/>
+          <w:bCs w:val="false"/>
+          <w:u w:val="none"/>
+          <w:lang w:val="en-US"/>
+        </w:rPr>
+        <w:t>20</w:t>
+      </w:r>
+      <w:r>
+        <w:rPr>
+          <w:b w:val="false"/>
+          <w:bCs w:val="false"/>
+          <w:u w:val="single"/>
+          <w:lang w:val="en-US"/>
+        </w:rPr>
+        <w:t xml:space="preserve">18 </w:t>
+      </w:r>
+      <w:r>
+        <w:rPr>
+          <w:b w:val="false"/>
+          <w:bCs w:val="false"/>
+          <w:lang w:val="en-US"/>
+        </w:rPr>
+        <w:t>г.</w:t>
+      </w:r>
+    </w:p>
+    <w:p>
+      <w:pPr>
+        <w:pStyle w:val="Normal"/>
+        <w:spacing w:lineRule="auto" w:line="360"/>
+        <w:rPr/>
+      </w:pPr>
+      <w:r>
+        <w:rPr>
+          <w:b/>
+          <w:bCs w:val="false"/>
+          <w:lang w:val="en-US"/>
+        </w:rPr>
+        <w:t>3 Technical assignment</w:t>
+      </w:r>
+    </w:p>
+    <w:p>
+      <w:pPr>
+        <w:pStyle w:val="Normal"/>
+        <w:spacing w:lineRule="auto" w:line="276"/>
+        <w:jc w:val="both"/>
+        <w:rPr/>
+      </w:pPr>
       <w:r>
         <w:rPr>
           <w:b w:val="false"/>
           <w:bCs w:val="false"/>
           <w:i/>
           <w:iCs/>
-          <w:u w:val="none"/>
-          <w:lang w:val="en-US"/>
-        </w:rPr>
-        <w:t>__</w:t>
-      </w:r>
-      <w:r>
-        <w:rPr>
-          <w:b w:val="false"/>
-          <w:bCs w:val="false"/>
-          <w:lang w:val="en-US"/>
-        </w:rPr>
-        <w:t>________________________________________________________</w:t>
-      </w:r>
-    </w:p>
-    <w:p>
-      <w:pPr>
-        <w:pStyle w:val="Normal"/>
-        <w:spacing w:lineRule="auto" w:line="360"/>
-        <w:rPr>
-          <w:b w:val="false"/>
-          <w:b w:val="false"/>
-          <w:bCs w:val="false"/>
-          <w:lang w:val="en-US"/>
-        </w:rPr>
-      </w:pPr>
-      <w:r>
-        <w:rPr>
-          <w:b w:val="false"/>
-          <w:bCs w:val="false"/>
-          <w:lang w:val="en-US"/>
-        </w:rPr>
-      </w:r>
-    </w:p>
-    <w:p>
-      <w:pPr>
-        <w:pStyle w:val="Normal"/>
-        <w:spacing w:lineRule="auto" w:line="360"/>
-        <w:rPr/>
-      </w:pPr>
-      <w:r>
-        <w:rPr>
-          <w:b/>
-          <w:lang w:val="en-US"/>
-        </w:rPr>
-        <w:t xml:space="preserve">2 Thesis submission deadline    </w:t>
-      </w:r>
-      <w:r>
-        <w:rPr>
-          <w:b w:val="false"/>
-          <w:bCs w:val="false"/>
-          <w:color w:val="00000A"/>
-          <w:lang w:val="en-US"/>
-        </w:rPr>
-        <w:t>«</w:t>
-      </w:r>
-      <w:r>
-        <w:rPr>
-          <w:b w:val="false"/>
-          <w:bCs w:val="false"/>
-          <w:color w:val="00000A"/>
-          <w:u w:val="single"/>
-          <w:lang w:val="en-US"/>
-        </w:rPr>
-        <w:t xml:space="preserve">  4  </w:t>
-      </w:r>
-      <w:r>
-        <w:rPr>
-          <w:b w:val="false"/>
-          <w:bCs w:val="false"/>
-          <w:color w:val="00000A"/>
-          <w:lang w:val="en-US"/>
-        </w:rPr>
-        <w:t>»</w:t>
-      </w:r>
-      <w:r>
-        <w:rPr>
-          <w:b w:val="false"/>
-          <w:bCs w:val="false"/>
-          <w:lang w:val="en-US"/>
-        </w:rPr>
-        <w:t xml:space="preserve">   «</w:t>
-      </w:r>
-      <w:r>
-        <w:rPr>
-          <w:b w:val="false"/>
-          <w:bCs w:val="false"/>
-          <w:u w:val="single"/>
-          <w:lang w:val="en-US"/>
-        </w:rPr>
-        <w:t xml:space="preserve">  June  </w:t>
-      </w:r>
-      <w:r>
-        <w:rPr>
-          <w:b w:val="false"/>
-          <w:bCs w:val="false"/>
-          <w:lang w:val="en-US"/>
-        </w:rPr>
-        <w:t xml:space="preserve">»   </w:t>
-      </w:r>
-      <w:r>
-        <w:rPr>
-          <w:b w:val="false"/>
-          <w:bCs w:val="false"/>
-          <w:u w:val="none"/>
-          <w:lang w:val="en-US"/>
-        </w:rPr>
-        <w:t>20</w:t>
-      </w:r>
-      <w:r>
-        <w:rPr>
-          <w:b w:val="false"/>
-          <w:bCs w:val="false"/>
-          <w:u w:val="single"/>
-          <w:lang w:val="en-US"/>
-        </w:rPr>
-        <w:t xml:space="preserve">18 </w:t>
-      </w:r>
-      <w:r>
-        <w:rPr>
-          <w:b w:val="false"/>
-          <w:bCs w:val="false"/>
-          <w:lang w:val="en-US"/>
-        </w:rPr>
-        <w:t>г.</w:t>
-      </w:r>
-    </w:p>
-    <w:p>
-      <w:pPr>
-        <w:pStyle w:val="Normal"/>
-        <w:spacing w:lineRule="auto" w:line="360"/>
-        <w:rPr/>
-      </w:pPr>
-      <w:r>
-        <w:rPr>
-          <w:b/>
-          <w:bCs w:val="false"/>
-          <w:lang w:val="en-US"/>
-        </w:rPr>
-        <w:t>3 Technical assignment</w:t>
+          <w:u w:val="single"/>
+          <w:lang w:val="en-US"/>
+        </w:rPr>
+        <w:t>(1) Examine existing approaches for the analysis of parallel program execution environments with a weak memory model; (2) Extend the static analyzer Porthos for supporting new syntactic constructions of the C language as an input language; (3) Design a low-level representation of the input program (the event-flow graph) as an abstract Assembly language suitable for analysis w.r.t. weak memory model of an execution environment; (4) Develop the extensible interpreter of programs in C as a part of the non-optimizing compiler infrastructure.</w:t>
+        <w:tab/>
+        <w:tab/>
+        <w:tab/>
+        <w:tab/>
+        <w:t xml:space="preserve"> </w:t>
+        <w:tab/>
+        <w:t xml:space="preserve">                               </w:t>
+        <w:tab/>
+        <w:tab/>
+        <w:t xml:space="preserve">  </w:t>
+        <w:tab/>
+        <w:tab/>
+        <w:tab/>
+        <w:tab/>
+        <w:tab/>
+        <w:tab/>
+        <w:t xml:space="preserve">                              </w:t>
       </w:r>
     </w:p>
     <w:p>
@@ -901,37 +874,130 @@
         <w:pStyle w:val="Normal"/>
         <w:spacing w:lineRule="auto" w:line="276"/>
         <w:jc w:val="both"/>
-        <w:rPr>
-          <w:b w:val="false"/>
-          <w:b w:val="false"/>
-          <w:bCs w:val="false"/>
-          <w:i/>
+        <w:rPr/>
+      </w:pPr>
+      <w:r>
+        <w:rPr/>
+      </w:r>
+    </w:p>
+    <w:p>
+      <w:pPr>
+        <w:pStyle w:val="Normal"/>
+        <w:rPr/>
+      </w:pPr>
+      <w:r>
+        <w:rPr>
+          <w:b/>
+          <w:lang w:val="en-US"/>
+        </w:rPr>
+        <w:t>4 The thesis contents (the list of tasks)</w:t>
+      </w:r>
+    </w:p>
+    <w:p>
+      <w:pPr>
+        <w:pStyle w:val="Normal"/>
+        <w:spacing w:lineRule="auto" w:line="276"/>
+        <w:jc w:val="both"/>
+        <w:rPr/>
+      </w:pPr>
+      <w:r>
+        <w:rPr>
           <w:i/>
           <w:iCs/>
           <w:u w:val="single"/>
         </w:rPr>
-      </w:pPr>
-      <w:r>
-        <w:rPr>
-          <w:b w:val="false"/>
-          <w:bCs w:val="false"/>
-          <w:i/>
-          <w:iCs/>
-          <w:u w:val="single"/>
-          <w:lang w:val="en-US"/>
-        </w:rPr>
-        <w:t>(1) Examine existing approaches for the analysis of parallel program execution environments with a weak memory model; (2) Extend the static analyzer Porthos for supporting new syntactic constructions of the C language as an input language; (3) Design a low-level representation of the input program (the event-flow graph) as an abstract Assembly language suitable for analysis w.r.t. weak memory model of an execution environment; (4) Develop the extensible interpreter of programs in C as a part of the non-optimizing compiler infrastructure.</w:t>
-      </w:r>
-      <w:r>
-        <w:rPr>
-          <w:b w:val="false"/>
-          <w:bCs w:val="false"/>
-          <w:i/>
-          <w:iCs/>
+        <w:t xml:space="preserve">(1) Study main aspects of the parallel programs verification; (2) Study the existing mathematical models of parallel programs running in environments with a weak memory model (in particular, the model described in [2]); (3) Study the verification approach that reduces the analysis of parallel programs running in an execution environment with a weak memory model to the SMT-problem proposed in [1]; (4) Determine the improvements of the Porthos analyser that are necessary to support the extension of the input language; (5) Implement partial support of the C language as an input language without loss of performance and correctness of the analysis.             </w:t>
+        <w:tab/>
+        <w:t xml:space="preserve">                       </w:t>
+        <w:tab/>
+        <w:tab/>
+        <w:tab/>
+        <w:tab/>
+        <w:tab/>
+        <w:tab/>
+        <w:tab/>
+        <w:tab/>
+        <w:tab/>
+        <w:tab/>
+        <w:t xml:space="preserve">                  </w:t>
+      </w:r>
+    </w:p>
+    <w:p>
+      <w:pPr>
+        <w:pStyle w:val="Normal"/>
+        <w:spacing w:lineRule="auto" w:line="360"/>
+        <w:rPr/>
+      </w:pPr>
+      <w:r>
+        <w:rPr>
+          <w:b/>
+          <w:lang w:val="en-US"/>
+        </w:rPr>
+        <w:t>5 List of graphic materials (with specification of mandatory materials</w:t>
+      </w:r>
+      <w:r>
+        <w:rPr>
+          <w:lang w:val="en-US"/>
+        </w:rPr>
+        <w:t>)</w:t>
+      </w:r>
+    </w:p>
+    <w:p>
+      <w:pPr>
+        <w:pStyle w:val="Normal"/>
+        <w:spacing w:lineRule="auto" w:line="360"/>
+        <w:rPr/>
+      </w:pPr>
+      <w:r>
+        <w:rPr>
+          <w:u w:val="single"/>
+          <w:lang w:val="en-US"/>
+        </w:rPr>
+        <w:t xml:space="preserve"> </w:t>
+      </w:r>
+      <w:r>
+        <w:rPr>
+          <w:u w:val="single"/>
+          <w:lang w:val="en-US"/>
+        </w:rPr>
+        <w:t>no</w:t>
+        <w:tab/>
+        <w:tab/>
+        <w:tab/>
+        <w:tab/>
+        <w:tab/>
+        <w:tab/>
+        <w:tab/>
+        <w:tab/>
+        <w:tab/>
+        <w:tab/>
+        <w:tab/>
+        <w:tab/>
+        <w:tab/>
+        <w:t xml:space="preserve">        </w:t>
+      </w:r>
+    </w:p>
+    <w:p>
+      <w:pPr>
+        <w:pStyle w:val="Normal"/>
+        <w:spacing w:lineRule="auto" w:line="360"/>
+        <w:rPr/>
+      </w:pPr>
+      <w:r>
+        <w:rPr>
+          <w:b/>
           <w:u w:val="none"/>
           <w:lang w:val="en-US"/>
         </w:rPr>
-        <w:t>_______________________</w:t>
+        <w:t>6 Materials and manual</w:t>
+      </w:r>
+      <w:r>
+        <w:rPr>
+          <w:b/>
+          <w:u w:val="none"/>
+          <w:lang w:val="en-US"/>
+        </w:rPr>
+        <w:t>s</w:t>
       </w:r>
     </w:p>
     <w:p>
@@ -939,39 +1005,31 @@
         <w:pStyle w:val="Normal"/>
         <w:spacing w:lineRule="auto" w:line="276"/>
         <w:jc w:val="both"/>
-        <w:rPr>
-          <w:b w:val="false"/>
-          <w:b w:val="false"/>
-          <w:bCs w:val="false"/>
-          <w:i/>
-          <w:i/>
-          <w:iCs/>
-          <w:u w:val="single"/>
-        </w:rPr>
-      </w:pPr>
-      <w:r>
-        <w:rPr>
-          <w:b w:val="false"/>
-          <w:bCs w:val="false"/>
-          <w:i/>
-          <w:iCs/>
-          <w:u w:val="none"/>
-          <w:lang w:val="en-US"/>
-        </w:rPr>
-        <w:t>________________________________________________________________________________</w:t>
-      </w:r>
-    </w:p>
-    <w:p>
-      <w:pPr>
-        <w:pStyle w:val="Normal"/>
-        <w:rPr/>
-      </w:pPr>
-      <w:r>
-        <w:rPr>
-          <w:b/>
-          <w:lang w:val="en-US"/>
-        </w:rPr>
-        <w:t>4 The thesis contents (the list of tasks)</w:t>
+        <w:rPr/>
+      </w:pPr>
+      <w:r>
+        <w:rPr>
+          <w:b/>
+          <w:bCs/>
+          <w:u w:val="single"/>
+        </w:rPr>
+        <w:t>[1]</w:t>
+      </w:r>
+      <w:r>
+        <w:rPr>
+          <w:u w:val="single"/>
+        </w:rPr>
+        <w:t xml:space="preserve"> Hernán Ponce de León, Florian Furbach, Keijo Heljanko, and Roland Meyer. “Portability Analysis for Weak Memory Models. PORTHOS: One Tool for all Models”. In: Static Analysis - 24th International Symposium, SAS 2017, New York, NY, USA, August 30 - September 1, 2017, Proceedings. 2017, pp. 299–320.</w:t>
+        <w:tab/>
+        <w:tab/>
+        <w:tab/>
+        <w:tab/>
+        <w:tab/>
+        <w:tab/>
+        <w:tab/>
+        <w:tab/>
+        <w:tab/>
+        <w:t xml:space="preserve">       </w:t>
       </w:r>
     </w:p>
     <w:p>
@@ -979,95 +1037,33 @@
         <w:pStyle w:val="Normal"/>
         <w:spacing w:lineRule="auto" w:line="276"/>
         <w:jc w:val="both"/>
-        <w:rPr>
-          <w:i/>
-          <w:i/>
-          <w:iCs/>
-          <w:u w:val="single"/>
-        </w:rPr>
-      </w:pPr>
-      <w:r>
-        <w:rPr>
-          <w:i/>
-          <w:iCs/>
-          <w:u w:val="single"/>
-        </w:rPr>
-        <w:t>(1) Study main aspects of the parallel programs verification; (2) Study the existing mathematical models of parallel programs running in environments with a weak memory model (in particular, the model described in [2]); (3) Study the verification approach that reduces the analysis of parallel programs running in an execution environment with a weak memory model to the SMT-problem proposed in [1]; (4) Determine the improvements of the Porthos analyser that are necessary to support the extension of the input language; (5) Implement partial support of the C language as an input language without loss of performance and correctness of the analysis.</w:t>
-      </w:r>
-      <w:r>
-        <w:rPr>
-          <w:i/>
-          <w:iCs/>
-          <w:u w:val="none"/>
-        </w:rPr>
-        <w:t>_________________________________________________________________________</w:t>
-      </w:r>
-    </w:p>
-    <w:p>
-      <w:pPr>
-        <w:pStyle w:val="Normal"/>
-        <w:spacing w:lineRule="auto" w:line="360"/>
-        <w:rPr/>
-      </w:pPr>
-      <w:r>
-        <w:rPr>
-          <w:b/>
-          <w:lang w:val="en-US"/>
-        </w:rPr>
-        <w:t>5 List of graphic materials (with specification of mandatory materials</w:t>
-      </w:r>
-      <w:r>
-        <w:rPr>
-          <w:lang w:val="en-US"/>
-        </w:rPr>
-        <w:t>)</w:t>
-      </w:r>
-    </w:p>
-    <w:p>
-      <w:pPr>
-        <w:pStyle w:val="Normal"/>
-        <w:spacing w:lineRule="auto" w:line="360"/>
-        <w:rPr>
-          <w:u w:val="single"/>
-        </w:rPr>
-      </w:pPr>
-      <w:r>
-        <w:rPr>
-          <w:u w:val="single"/>
-          <w:lang w:val="en-US"/>
-        </w:rPr>
-        <w:t xml:space="preserve"> </w:t>
-      </w:r>
-      <w:r>
-        <w:rPr>
-          <w:u w:val="single"/>
-          <w:lang w:val="en-US"/>
-        </w:rPr>
-        <w:t>no</w:t>
-      </w:r>
-      <w:r>
-        <w:rPr>
-          <w:u w:val="none"/>
-          <w:lang w:val="en-US"/>
-        </w:rPr>
-        <w:t>_____________________________________________________________________________</w:t>
-      </w:r>
-    </w:p>
-    <w:p>
-      <w:pPr>
-        <w:pStyle w:val="Normal"/>
-        <w:spacing w:lineRule="auto" w:line="360"/>
-        <w:rPr>
-          <w:u w:val="single"/>
-        </w:rPr>
-      </w:pPr>
-      <w:r>
-        <w:rPr>
-          <w:b/>
-          <w:u w:val="none"/>
-          <w:lang w:val="en-US"/>
-        </w:rPr>
-        <w:t>6 Materials and manuals</w:t>
+        <w:rPr/>
+      </w:pPr>
+      <w:r>
+        <w:rPr>
+          <w:b/>
+          <w:bCs/>
+          <w:u w:val="single"/>
+        </w:rPr>
+        <w:t xml:space="preserve">[2] </w:t>
+      </w:r>
+      <w:r>
+        <w:rPr>
+          <w:u w:val="single"/>
+        </w:rPr>
+        <w:t>Jade Alglave. “A shared memory poetics”. In: La Thèse de doctorat, L’université Paris Denis Diderot (2010).</w:t>
+        <w:tab/>
+        <w:tab/>
+        <w:tab/>
+        <w:tab/>
+        <w:tab/>
+        <w:tab/>
+        <w:tab/>
+        <w:tab/>
+        <w:tab/>
+        <w:tab/>
+        <w:tab/>
+        <w:t xml:space="preserve">       </w:t>
       </w:r>
     </w:p>
     <w:p>
@@ -1083,19 +1079,15 @@
           <w:bCs/>
           <w:u w:val="single"/>
         </w:rPr>
-        <w:t>[1]</w:t>
-      </w:r>
-      <w:r>
-        <w:rPr>
-          <w:u w:val="single"/>
-        </w:rPr>
-        <w:t xml:space="preserve"> Hernán Ponce de León, Florian Furbach, Keijo Heljanko, and Roland Meyer. “Portability Analysis for Weak Memory Models. PORTHOS: One Tool for all Models”. In: Static Analysis - 24th International Symposium, SAS 2017, New York, NY, USA, August 30 - September 1, 2017, Proceedings. 2017, pp. 299–320.</w:t>
-      </w:r>
-      <w:r>
-        <w:rPr>
-          <w:u w:val="none"/>
-        </w:rPr>
-        <w:t>______________________________________________________</w:t>
+        <w:t xml:space="preserve">[3] </w:t>
+      </w:r>
+      <w:r>
+        <w:rPr>
+          <w:u w:val="single"/>
+        </w:rPr>
+        <w:t>Jade Alglave, Patrick Cousot, and Luc Maranget. “Syntax and semantics of the weak consistency model specification language cat”. In: arXiv preprint arXiv:1608.07531 (2016).</w:t>
+        <w:tab/>
+        <w:t xml:space="preserve">       </w:t>
       </w:r>
     </w:p>
     <w:p>
@@ -1110,76 +1102,20 @@
           <w:b/>
           <w:bCs/>
           <w:u w:val="single"/>
-        </w:rPr>
-        <w:t xml:space="preserve">[2] </w:t>
-      </w:r>
-      <w:r>
-        <w:rPr>
-          <w:u w:val="single"/>
-        </w:rPr>
-        <w:t>Jade Alglave. “A shared memory poetics”. In: La Thèse de doctorat, L’université Paris Denis Diderot (2010).</w:t>
-      </w:r>
-      <w:r>
-        <w:rPr>
-          <w:u w:val="none"/>
-        </w:rPr>
-        <w:t>___________________________________________________________________</w:t>
-      </w:r>
-    </w:p>
-    <w:p>
-      <w:pPr>
-        <w:pStyle w:val="Normal"/>
-        <w:spacing w:lineRule="auto" w:line="276"/>
-        <w:jc w:val="both"/>
-        <w:rPr/>
-      </w:pPr>
-      <w:r>
-        <w:rPr>
-          <w:b/>
-          <w:bCs/>
-          <w:u w:val="single"/>
-        </w:rPr>
-        <w:t xml:space="preserve">[3] </w:t>
-      </w:r>
-      <w:r>
-        <w:rPr>
-          <w:u w:val="single"/>
-        </w:rPr>
-        <w:t>Jade Alglave, Patrick Cousot, and Luc Maranget. “Syntax and semantics of the weak consistency model specification language cat”. In: arXiv preprint arXiv:1608.07531 (2016).</w:t>
-      </w:r>
-      <w:r>
-        <w:rPr>
-          <w:u w:val="none"/>
-        </w:rPr>
-        <w:t>______</w:t>
-      </w:r>
-    </w:p>
-    <w:p>
-      <w:pPr>
-        <w:pStyle w:val="Normal"/>
-        <w:spacing w:lineRule="auto" w:line="276"/>
-        <w:jc w:val="both"/>
-        <w:rPr/>
-      </w:pPr>
-      <w:r>
-        <w:rPr>
-          <w:b/>
-          <w:bCs/>
-          <w:u w:val="single"/>
+          <w:lang w:val="en-US"/>
         </w:rPr>
         <w:t xml:space="preserve">[4] </w:t>
       </w:r>
       <w:r>
         <w:rPr>
-          <w:u w:val="single"/>
+          <w:b/>
+          <w:u w:val="single"/>
+          <w:lang w:val="en-US"/>
         </w:rPr>
         <w:t>Paul E. McKenney, Jade Alglave, Luc Maranget, Andrea Parri, and Alan Stern. A formal kernel memory-ordering model (part 1). 2017. url: https://lwn.net/Articles/718628/.</w:t>
-      </w:r>
-      <w:r>
-        <w:rPr>
-          <w:u w:val="none"/>
-        </w:rPr>
-        <w:t>__________________</w:t>
+        <w:tab/>
+        <w:tab/>
+        <w:t xml:space="preserve">       </w:t>
       </w:r>
     </w:p>
     <w:p>
@@ -1679,7 +1615,11 @@
         </w:rPr>
       </w:pPr>
       <w:r>
-        <w:rPr/>
+        <w:rPr>
+          <w:sz w:val="16"/>
+          <w:u w:val="none"/>
+          <w:lang w:val="en-US"/>
+        </w:rPr>
       </w:r>
     </w:p>
     <w:p>
@@ -1695,7 +1635,11 @@
         </w:rPr>
       </w:pPr>
       <w:r>
-        <w:rPr/>
+        <w:rPr>
+          <w:sz w:val="16"/>
+          <w:u w:val="none"/>
+          <w:lang w:val="en-US"/>
+        </w:rPr>
       </w:r>
     </w:p>
     <w:p>
@@ -1711,7 +1655,11 @@
         </w:rPr>
       </w:pPr>
       <w:r>
-        <w:rPr/>
+        <w:rPr>
+          <w:sz w:val="16"/>
+          <w:u w:val="none"/>
+          <w:lang w:val="en-US"/>
+        </w:rPr>
       </w:r>
     </w:p>
     <w:p>
@@ -1727,7 +1675,11 @@
         </w:rPr>
       </w:pPr>
       <w:r>
-        <w:rPr/>
+        <w:rPr>
+          <w:sz w:val="16"/>
+          <w:u w:val="none"/>
+          <w:lang w:val="en-US"/>
+        </w:rPr>
       </w:r>
     </w:p>
     <w:p>
@@ -1743,7 +1695,11 @@
         </w:rPr>
       </w:pPr>
       <w:r>
-        <w:rPr/>
+        <w:rPr>
+          <w:sz w:val="16"/>
+          <w:u w:val="none"/>
+          <w:lang w:val="en-US"/>
+        </w:rPr>
       </w:r>
     </w:p>
     <w:p>
@@ -1759,7 +1715,11 @@
         </w:rPr>
       </w:pPr>
       <w:r>
-        <w:rPr/>
+        <w:rPr>
+          <w:sz w:val="16"/>
+          <w:u w:val="none"/>
+          <w:lang w:val="en-US"/>
+        </w:rPr>
       </w:r>
     </w:p>
     <w:p>
@@ -1775,7 +1735,11 @@
         </w:rPr>
       </w:pPr>
       <w:r>
-        <w:rPr/>
+        <w:rPr>
+          <w:sz w:val="16"/>
+          <w:u w:val="none"/>
+          <w:lang w:val="en-US"/>
+        </w:rPr>
       </w:r>
     </w:p>
     <w:p>
@@ -1791,7 +1755,11 @@
         </w:rPr>
       </w:pPr>
       <w:r>
-        <w:rPr/>
+        <w:rPr>
+          <w:sz w:val="16"/>
+          <w:u w:val="none"/>
+          <w:lang w:val="en-US"/>
+        </w:rPr>
       </w:r>
     </w:p>
     <w:p>
@@ -1807,7 +1775,11 @@
         </w:rPr>
       </w:pPr>
       <w:r>
-        <w:rPr/>
+        <w:rPr>
+          <w:sz w:val="16"/>
+          <w:u w:val="none"/>
+          <w:lang w:val="en-US"/>
+        </w:rPr>
       </w:r>
     </w:p>
     <w:p>
@@ -1823,23 +1795,11 @@
         </w:rPr>
       </w:pPr>
       <w:r>
-        <w:rPr/>
-      </w:r>
-    </w:p>
-    <w:p>
-      <w:pPr>
-        <w:pStyle w:val="Title"/>
-        <w:spacing w:lineRule="auto" w:line="276"/>
-        <w:ind w:left="2836" w:hanging="0"/>
-        <w:jc w:val="left"/>
         <w:rPr>
           <w:sz w:val="16"/>
           <w:u w:val="none"/>
           <w:lang w:val="en-US"/>
         </w:rPr>
-      </w:pPr>
-      <w:r>
-        <w:rPr/>
       </w:r>
     </w:p>
     <w:p>
@@ -1866,7 +1826,11 @@
         </w:rPr>
       </w:pPr>
       <w:r>
-        <w:rPr/>
+        <w:rPr>
+          <w:sz w:val="16"/>
+          <w:u w:val="none"/>
+          <w:lang w:val="en-US"/>
+        </w:rPr>
       </w:r>
     </w:p>
     <w:p>
@@ -2383,22 +2347,21 @@
           <w:u w:val="single"/>
         </w:rPr>
         <w:t>Комаров Игорь Иванович, к.ф.-м.н., доцент каф. ПБКС, Университет ИТМО</w:t>
-      </w:r>
-      <w:r>
-        <w:rPr>
-          <w:b w:val="false"/>
-          <w:bCs w:val="false"/>
-          <w:i/>
-          <w:iCs/>
-          <w:u w:val="none"/>
-        </w:rPr>
-        <w:t>_____________________________________________________</w:t>
-      </w:r>
-    </w:p>
-    <w:p>
-      <w:pPr>
-        <w:pStyle w:val="Normal"/>
-        <w:spacing w:lineRule="auto" w:line="360"/>
+        <w:tab/>
+        <w:tab/>
+        <w:tab/>
+        <w:tab/>
+        <w:tab/>
+        <w:tab/>
+        <w:tab/>
+        <w:tab/>
+        <w:tab/>
+        <w:t xml:space="preserve">      </w:t>
+      </w:r>
+    </w:p>
+    <w:p>
+      <w:pPr>
+        <w:pStyle w:val="Normal"/>
         <w:jc w:val="both"/>
         <w:rPr/>
       </w:pPr>
@@ -2418,7 +2381,7 @@
       </w:r>
       <w:r>
         <w:rPr>
-          <w:rFonts w:eastAsia="Times New Roman" w:cs="Times New Roman"/>
+          <w:rFonts w:eastAsia="Times New Roman" w:cs="Times New Roman" w:ascii="Times New Roman" w:hAnsi="Times New Roman"/>
           <w:b w:val="false"/>
           <w:bCs w:val="false"/>
           <w:spacing w:val="-2"/>
@@ -2427,17 +2390,48 @@
           <w:u w:val="single"/>
           <w:lang w:eastAsia="ru-RU"/>
         </w:rPr>
-        <w:t>Кейо Хельянко</w:t>
-      </w:r>
-      <w:r>
-        <w:rPr>
-          <w:u w:val="single"/>
-        </w:rPr>
-        <w:t>, д-р техн. наук, адъюнкт-профессор, Университет Аалто</w:t>
-      </w:r>
-      <w:r>
-        <w:rPr/>
-        <w:t>_______________________________________________________________</w:t>
+        <w:t>Ке</w:t>
+      </w:r>
+      <w:r>
+        <w:rPr>
+          <w:rFonts w:eastAsia="Times New Roman" w:cs="Times New Roman" w:ascii="Times New Roman" w:hAnsi="Times New Roman"/>
+          <w:b w:val="false"/>
+          <w:bCs w:val="false"/>
+          <w:spacing w:val="-2"/>
+          <w:sz w:val="24"/>
+          <w:szCs w:val="24"/>
+          <w:u w:val="single"/>
+          <w:lang w:eastAsia="ru-RU"/>
+        </w:rPr>
+        <w:t>и</w:t>
+      </w:r>
+      <w:r>
+        <w:rPr>
+          <w:rFonts w:eastAsia="Times New Roman" w:cs="Times New Roman" w:ascii="Times New Roman" w:hAnsi="Times New Roman"/>
+          <w:b w:val="false"/>
+          <w:bCs w:val="false"/>
+          <w:spacing w:val="-2"/>
+          <w:sz w:val="24"/>
+          <w:szCs w:val="24"/>
+          <w:u w:val="single"/>
+          <w:lang w:eastAsia="ru-RU"/>
+        </w:rPr>
+        <w:t>йо Хельянко</w:t>
+      </w:r>
+      <w:r>
+        <w:rPr>
+          <w:u w:val="single"/>
+        </w:rPr>
+        <w:t xml:space="preserve">, д-р техн. наук, адъюнкт-профессор, Университет Аалто                          </w:t>
+        <w:tab/>
+        <w:tab/>
+        <w:tab/>
+        <w:tab/>
+        <w:tab/>
+        <w:tab/>
+        <w:t xml:space="preserve">     </w:t>
+        <w:tab/>
+        <w:t xml:space="preserve">       </w:t>
       </w:r>
     </w:p>
     <w:p>
@@ -2468,16 +2462,15 @@
           <w:u w:val="single"/>
         </w:rPr>
         <w:t>Автоматический анализ слабых моделей памяти параллельного программирования</w:t>
-      </w:r>
-      <w:r>
-        <w:rPr>
-          <w:b w:val="false"/>
-          <w:bCs w:val="false"/>
-          <w:i/>
-          <w:iCs/>
-          <w:u w:val="none"/>
-        </w:rPr>
-        <w:t>_______________________________________________________________</w:t>
+        <w:tab/>
+        <w:tab/>
+        <w:tab/>
+        <w:tab/>
+        <w:tab/>
+        <w:tab/>
+        <w:tab/>
+        <w:tab/>
+        <w:t xml:space="preserve">                                          </w:t>
       </w:r>
     </w:p>
     <w:p>
@@ -2537,40 +2530,43 @@
           <w:iCs/>
           <w:u w:val="single"/>
         </w:rPr>
-        <w:t>10.04.01 - Информационная безопасность</w:t>
-      </w:r>
+        <w:t xml:space="preserve">10.04.01 - Информационная безопасность </w:t>
+        <w:tab/>
+        <w:t xml:space="preserve">      </w:t>
+      </w:r>
+    </w:p>
+    <w:p>
+      <w:pPr>
+        <w:pStyle w:val="Normal"/>
+        <w:spacing w:lineRule="auto" w:line="360"/>
+        <w:jc w:val="both"/>
+        <w:rPr/>
+      </w:pPr>
+      <w:r>
+        <w:rPr>
+          <w:b/>
+        </w:rPr>
+        <w:t xml:space="preserve">Направленность (профиль) </w:t>
+      </w:r>
+      <w:r>
+        <w:rPr>
+          <w:b/>
+          <w:u w:val="single"/>
+        </w:rPr>
+        <w:t xml:space="preserve"> </w:t>
+      </w:r>
+      <w:bookmarkStart w:id="1" w:name="_Hlk499641872"/>
       <w:r>
         <w:rPr>
           <w:b w:val="false"/>
           <w:bCs w:val="false"/>
           <w:i/>
           <w:iCs/>
-          <w:u w:val="none"/>
-        </w:rPr>
-        <w:t>____</w:t>
-      </w:r>
-    </w:p>
-    <w:p>
-      <w:pPr>
-        <w:pStyle w:val="Normal"/>
-        <w:spacing w:lineRule="auto" w:line="360"/>
-        <w:jc w:val="both"/>
-        <w:rPr/>
-      </w:pPr>
-      <w:r>
-        <w:rPr>
-          <w:b/>
-        </w:rPr>
-        <w:t xml:space="preserve">Направленность (профиль) </w:t>
-      </w:r>
-      <w:r>
-        <w:rPr>
-          <w:b/>
-          <w:u w:val="single"/>
-        </w:rPr>
-        <w:t xml:space="preserve"> </w:t>
-      </w:r>
-      <w:bookmarkStart w:id="1" w:name="_Hlk499641872"/>
+          <w:u w:val="single"/>
+        </w:rPr>
+        <w:t>Информационная безопасность компьютерных систем</w:t>
+      </w:r>
+      <w:bookmarkEnd w:id="1"/>
       <w:r>
         <w:rPr>
           <w:b w:val="false"/>
@@ -2579,18 +2575,7 @@
           <w:iCs/>
           <w:u w:val="single"/>
         </w:rPr>
-        <w:t>Информационная безопасность компьютерных систем</w:t>
-      </w:r>
-      <w:bookmarkEnd w:id="1"/>
-      <w:r>
-        <w:rPr>
-          <w:b w:val="false"/>
-          <w:bCs w:val="false"/>
-          <w:i/>
-          <w:iCs/>
-          <w:u w:val="none"/>
-        </w:rPr>
-        <w:t>______</w:t>
+        <w:t xml:space="preserve">           </w:t>
       </w:r>
     </w:p>
     <w:p>
@@ -2611,7 +2596,7 @@
           <w:bCs w:val="false"/>
           <w:u w:val="single"/>
         </w:rPr>
-        <w:t xml:space="preserve"> магистр </w:t>
+        <w:t xml:space="preserve"> магистр   </w:t>
       </w:r>
     </w:p>
     <w:p>
@@ -2775,13 +2760,14 @@
         <w:rPr>
           <w:u w:val="single"/>
         </w:rPr>
-        <w:t>) Спроектировать низкоуровневое представление входной программы на языке С (граф потока событий) на уровне абстрактного язык ассемблера, пригодного для проведения анализа программ в средах выполнения со слабыми моделями памяти; (4) разработать расширяемый интерпретатор программ на языке С как часть инфраструктуры неоптимизирующего компилятора входной программы в граф потока событий, имеющего произвольную структуру подграфа потока управления.</w:t>
-      </w:r>
-      <w:r>
-        <w:rPr>
-          <w:u w:val="none"/>
-        </w:rPr>
-        <w:t>______________________________________________</w:t>
+        <w:t xml:space="preserve">) Спроектировать низкоуровневое представление входной программы на языке С (граф потока событий) на уровне абстрактного язык ассемблера, пригодного для проведения анализа программ в средах выполнения со слабыми моделями памяти; (4) разработать расширяемый интерпретатор программ на языке С как часть инфраструктуры неоптимизирующего компилятора входной программы в граф потока событий, имеющего произвольную структуру подграфа потока управления.         </w:t>
+        <w:tab/>
+        <w:tab/>
+        <w:tab/>
+        <w:tab/>
+        <w:tab/>
+        <w:tab/>
+        <w:t xml:space="preserve">                  </w:t>
       </w:r>
     </w:p>
     <w:p>
@@ -2794,9 +2780,29 @@
       <w:r>
         <w:rPr>
           <w:b/>
-          <w:u w:val="none"/>
-        </w:rPr>
-        <w:t>________________________________________________________________________________</w:t>
+          <w:u w:val="single"/>
+        </w:rPr>
+        <w:t xml:space="preserve"> </w:t>
+      </w:r>
+      <w:r>
+        <w:rPr>
+          <w:b/>
+          <w:u w:val="single"/>
+        </w:rPr>
+        <w:tab/>
+        <w:tab/>
+        <w:tab/>
+        <w:tab/>
+        <w:tab/>
+        <w:tab/>
+        <w:tab/>
+        <w:tab/>
+        <w:tab/>
+        <w:tab/>
+        <w:tab/>
+        <w:tab/>
+        <w:tab/>
+        <w:t xml:space="preserve">       </w:t>
       </w:r>
     </w:p>
     <w:p>
@@ -2804,27 +2810,34 @@
         <w:pStyle w:val="Normal"/>
         <w:spacing w:lineRule="auto" w:line="276"/>
         <w:jc w:val="both"/>
-        <w:rPr/>
-      </w:pPr>
-      <w:r>
-        <w:rPr>
-          <w:b/>
-          <w:u w:val="none"/>
-        </w:rPr>
-        <w:t>________________________________________________________________________________</w:t>
-      </w:r>
-    </w:p>
-    <w:p>
-      <w:pPr>
-        <w:pStyle w:val="Normal"/>
-        <w:spacing w:lineRule="auto" w:line="276"/>
-        <w:rPr/>
-      </w:pPr>
-      <w:r>
-        <w:rPr>
-          <w:b/>
-        </w:rPr>
-        <w:t>4 Содержание выпускной квалификационной работы (перечень подлежащих разработке вопросов)</w:t>
+        <w:rPr>
+          <w:u w:val="single"/>
+        </w:rPr>
+      </w:pPr>
+      <w:r>
+        <w:rPr>
+          <w:u w:val="single"/>
+        </w:rPr>
+        <w:t xml:space="preserve">  </w:t>
+      </w:r>
+      <w:r>
+        <w:rPr>
+          <w:u w:val="single"/>
+        </w:rPr>
+        <w:tab/>
+        <w:tab/>
+        <w:tab/>
+        <w:tab/>
+        <w:tab/>
+        <w:tab/>
+        <w:tab/>
+        <w:tab/>
+        <w:tab/>
+        <w:tab/>
+        <w:tab/>
+        <w:tab/>
+        <w:tab/>
+        <w:t xml:space="preserve">       </w:t>
       </w:r>
     </w:p>
     <w:p>
@@ -2832,19 +2845,27 @@
         <w:pStyle w:val="Normal"/>
         <w:spacing w:lineRule="auto" w:line="276"/>
         <w:jc w:val="both"/>
-        <w:rPr/>
-      </w:pPr>
-      <w:r>
-        <w:rPr>
-          <w:u w:val="single"/>
-        </w:rPr>
-        <w:t xml:space="preserve">(1) Изучить основные аспекты верификации параллельных программ; (2) Изучить существующие математические модели параллельных программ, выполняемых в средах со слабой моделью памяти (в частности, модель, подробно описанная в работе [2]); (3) Изучить подход к сведению задачи анализа параллельных программ в средах выполнения со слабой моделью памяти к SMT-проблеме, предложенный в работе [1]; (4) Определить необходимые действия по поддержке языка С анализатором Porthos в качестве языка анализируемых программ; (5) Реализовать частичную поддержку языка С в качестве входного языка без потерей в производительности и корректности работы анализатора. </w:t>
-      </w:r>
-      <w:r>
-        <w:rPr>
-          <w:u w:val="none"/>
-        </w:rPr>
-        <w:t>________________________________________________________________________________________________________________________________________________________________</w:t>
+        <w:rPr>
+          <w:u w:val="single"/>
+        </w:rPr>
+      </w:pPr>
+      <w:r>
+        <w:rPr>
+          <w:u w:val="single"/>
+        </w:rPr>
+      </w:r>
+    </w:p>
+    <w:p>
+      <w:pPr>
+        <w:pStyle w:val="Normal"/>
+        <w:spacing w:lineRule="auto" w:line="276"/>
+        <w:rPr/>
+      </w:pPr>
+      <w:r>
+        <w:rPr>
+          <w:b/>
+        </w:rPr>
+        <w:t>4 Содержание выпускной квалификационной работы (перечень подлежащих разработке вопросов)</w:t>
       </w:r>
     </w:p>
     <w:p>
@@ -2856,67 +2877,15 @@
       </w:pPr>
       <w:r>
         <w:rPr>
+          <w:u w:val="single"/>
+        </w:rPr>
+        <w:t xml:space="preserve">(1) Изучить основные аспекты верификации параллельных программ; (2) Изучить существующие математические модели параллельных программ, выполняемых в средах со слабой моделью памяти (в частности, модель, подробно описанная в работе [2]); (3) Изучить подход к сведению задачи анализа параллельных программ в средах выполнения со слабой моделью памяти к SMT-проблеме, предложенный в работе [1]; (4) Определить необходимые действия по поддержке языка С анализатором Porthos в качестве языка анализируемых программ; (5) Реализовать частичную поддержку языка С в качестве входного языка без потерей в производительности и корректности работы анализатора. </w:t>
+      </w:r>
+      <w:r>
+        <w:rPr>
           <w:u w:val="none"/>
         </w:rPr>
-        <w:t>________________________________________________________________________________</w:t>
-      </w:r>
-    </w:p>
-    <w:p>
-      <w:pPr>
-        <w:pStyle w:val="Normal"/>
-        <w:spacing w:lineRule="auto" w:line="360"/>
-        <w:rPr/>
-      </w:pPr>
-      <w:r>
-        <w:rPr>
-          <w:b/>
-        </w:rPr>
-        <w:t>5 Перечень графического материала (с указанием обязательного материала</w:t>
-      </w:r>
-      <w:r>
-        <w:rPr/>
-        <w:t xml:space="preserve">) </w:t>
-      </w:r>
-    </w:p>
-    <w:p>
-      <w:pPr>
-        <w:pStyle w:val="Normal"/>
-        <w:spacing w:lineRule="auto" w:line="360"/>
-        <w:rPr/>
-      </w:pPr>
-      <w:r>
-        <w:rPr>
-          <w:u w:val="single"/>
-        </w:rPr>
-        <w:t xml:space="preserve"> </w:t>
-      </w:r>
-      <w:r>
-        <w:rPr>
-          <w:u w:val="single"/>
-        </w:rPr>
-        <w:t>нет</w:t>
-      </w:r>
-      <w:r>
-        <w:rPr>
-          <w:u w:val="none"/>
-        </w:rPr>
-        <w:t>____________________________________________________________________________</w:t>
-      </w:r>
-    </w:p>
-    <w:p>
-      <w:pPr>
-        <w:pStyle w:val="Normal"/>
-        <w:rPr/>
-      </w:pPr>
-      <w:r>
-        <w:rPr>
-          <w:b/>
-        </w:rPr>
-        <w:t>6 Исходные материалы и пособия</w:t>
-      </w:r>
-      <w:r>
-        <w:rPr/>
-        <w:t xml:space="preserve">  </w:t>
+        <w:t>________________________________________________________________________________________________________________________________________________________________</w:t>
       </w:r>
     </w:p>
     <w:p>
@@ -2928,23 +2897,77 @@
       </w:pPr>
       <w:r>
         <w:rPr>
-          <w:b/>
-          <w:bCs/>
-          <w:u w:val="single"/>
-        </w:rPr>
-        <w:t>[1]</w:t>
-      </w:r>
-      <w:r>
-        <w:rPr>
-          <w:u w:val="single"/>
-        </w:rPr>
-        <w:t xml:space="preserve"> Hernán Ponce de León, Florian Furbach, Keijo Heljanko, and Roland Meyer. “Portability Analysis for Weak Memory Models. PORTHOS: One Tool for all Models”. In: Static Analysis - 24th International Symposium, SAS 2017, New York, NY, USA, August 30 - September 1, 2017, Proceedings. 2017, pp. 299–320.</w:t>
-      </w:r>
-      <w:r>
-        <w:rPr>
           <w:u w:val="none"/>
         </w:rPr>
-        <w:t>______________________________________________________</w:t>
+        <w:t>________________________________________________________________________________</w:t>
+      </w:r>
+    </w:p>
+    <w:p>
+      <w:pPr>
+        <w:pStyle w:val="Normal"/>
+        <w:spacing w:lineRule="auto" w:line="360"/>
+        <w:rPr/>
+      </w:pPr>
+      <w:r>
+        <w:rPr>
+          <w:b/>
+        </w:rPr>
+        <w:t>5 Перечень графического материала (с указанием обязательного материала</w:t>
+      </w:r>
+      <w:r>
+        <w:rPr/>
+        <w:t xml:space="preserve">) </w:t>
+      </w:r>
+    </w:p>
+    <w:p>
+      <w:pPr>
+        <w:pStyle w:val="Normal"/>
+        <w:spacing w:lineRule="auto" w:line="360"/>
+        <w:rPr>
+          <w:u w:val="single"/>
+        </w:rPr>
+      </w:pPr>
+      <w:r>
+        <w:rPr>
+          <w:u w:val="single"/>
+        </w:rPr>
+        <w:t xml:space="preserve"> </w:t>
+      </w:r>
+      <w:r>
+        <w:rPr>
+          <w:u w:val="single"/>
+        </w:rPr>
+        <w:t>нет</w:t>
+        <w:tab/>
+        <w:tab/>
+        <w:tab/>
+        <w:tab/>
+        <w:tab/>
+        <w:tab/>
+        <w:tab/>
+        <w:tab/>
+        <w:tab/>
+        <w:tab/>
+        <w:tab/>
+        <w:tab/>
+        <w:tab/>
+        <w:t xml:space="preserve">       </w:t>
+      </w:r>
+    </w:p>
+    <w:p>
+      <w:pPr>
+        <w:pStyle w:val="Normal"/>
+        <w:rPr/>
+      </w:pPr>
+      <w:r>
+        <w:rPr>
+          <w:b/>
+        </w:rPr>
+        <w:t>6 Исходные материалы и пособия</w:t>
+      </w:r>
+      <w:r>
+        <w:rPr/>
+        <w:t xml:space="preserve">  </w:t>
       </w:r>
     </w:p>
     <w:p>
@@ -2960,19 +2983,23 @@
           <w:bCs/>
           <w:u w:val="single"/>
         </w:rPr>
-        <w:t xml:space="preserve">[2] </w:t>
-      </w:r>
-      <w:r>
-        <w:rPr>
-          <w:u w:val="single"/>
-        </w:rPr>
-        <w:t>Jade Alglave. “A shared memory poetics”. In: La Thèse de doctorat, L’université Paris Denis Diderot (2010).</w:t>
-      </w:r>
-      <w:r>
-        <w:rPr>
-          <w:u w:val="none"/>
-        </w:rPr>
-        <w:t>___________________________________________________________________</w:t>
+        <w:t>[1]</w:t>
+      </w:r>
+      <w:r>
+        <w:rPr>
+          <w:u w:val="single"/>
+        </w:rPr>
+        <w:t xml:space="preserve"> Hernán Ponce de León, Florian Furbach, Keijo Heljanko, and Roland Meyer. “Portability Analysis for Weak Memory Models. PORTHOS: One Tool for all Models”. In: Static Analysis - 24th International Symposium, SAS 2017, New York, NY, USA, August 30 - September 1, 2017, Proceedings. 2017, pp. 299–320.</w:t>
+        <w:tab/>
+        <w:tab/>
+        <w:tab/>
+        <w:tab/>
+        <w:tab/>
+        <w:tab/>
+        <w:tab/>
+        <w:tab/>
+        <w:tab/>
+        <w:t xml:space="preserve">       </w:t>
       </w:r>
     </w:p>
     <w:p>
@@ -2988,19 +3015,25 @@
           <w:bCs/>
           <w:u w:val="single"/>
         </w:rPr>
-        <w:t xml:space="preserve">[3] </w:t>
-      </w:r>
-      <w:r>
-        <w:rPr>
-          <w:u w:val="single"/>
-        </w:rPr>
-        <w:t>Jade Alglave, Patrick Cousot, and Luc Maranget. “Syntax and semantics of the weak consistency model specification language cat”. In: arXiv preprint arXiv:1608.07531 (2016).</w:t>
-      </w:r>
-      <w:r>
-        <w:rPr>
-          <w:u w:val="none"/>
-        </w:rPr>
-        <w:t>______</w:t>
+        <w:t xml:space="preserve">[2] </w:t>
+      </w:r>
+      <w:r>
+        <w:rPr>
+          <w:u w:val="single"/>
+        </w:rPr>
+        <w:t>Jade Alglave. “A shared memory poetics”. In: La Thèse de doctorat, L’université Paris Denis Diderot (2010).</w:t>
+        <w:tab/>
+        <w:tab/>
+        <w:tab/>
+        <w:tab/>
+        <w:tab/>
+        <w:tab/>
+        <w:tab/>
+        <w:tab/>
+        <w:tab/>
+        <w:tab/>
+        <w:tab/>
+        <w:t xml:space="preserve">       </w:t>
       </w:r>
     </w:p>
     <w:p>
@@ -3016,27 +3049,41 @@
           <w:bCs/>
           <w:u w:val="single"/>
         </w:rPr>
+        <w:t xml:space="preserve">[3] </w:t>
+      </w:r>
+      <w:r>
+        <w:rPr>
+          <w:u w:val="single"/>
+        </w:rPr>
+        <w:t>Jade Alglave, Patrick Cousot, and Luc Maranget. “Syntax and semantics of the weak consistency model specification language cat”. In: arXiv preprint arXiv:1608.07531 (2016).</w:t>
+        <w:tab/>
+        <w:t xml:space="preserve">       </w:t>
+      </w:r>
+    </w:p>
+    <w:p>
+      <w:pPr>
+        <w:pStyle w:val="Normal"/>
+        <w:spacing w:lineRule="auto" w:line="276"/>
+        <w:jc w:val="both"/>
+        <w:rPr/>
+      </w:pPr>
+      <w:r>
+        <w:rPr>
+          <w:b/>
+          <w:bCs/>
+          <w:u w:val="single"/>
+        </w:rPr>
         <w:t xml:space="preserve">[4] </w:t>
       </w:r>
       <w:r>
         <w:rPr>
           <w:u w:val="single"/>
         </w:rPr>
-        <w:t xml:space="preserve">Paul E. McKenney, Jade Alglave, Luc Maranget, Andrea Parri, and Alan Stern. A formal kernel memory-ordering model (part 1). 2017. </w:t>
-      </w:r>
-      <w:bookmarkStart w:id="2" w:name="__DdeLink__405_919972381"/>
-      <w:r>
-        <w:rPr>
-          <w:u w:val="single"/>
-        </w:rPr>
-        <w:t>url: https://lwn.net/Articles/718628/.</w:t>
-      </w:r>
-      <w:bookmarkEnd w:id="2"/>
-      <w:r>
-        <w:rPr>
-          <w:u w:val="none"/>
-        </w:rPr>
-        <w:t>__________________</w:t>
+        <w:t>Paul E. McKenney, Jade Alglave, Luc Maranget, Andrea Parri, and Alan Stern. A formal kernel memory-ordering model (part 1). 2017. url: https://lwn.net/Articles/718628/.</w:t>
+        <w:tab/>
+        <w:tab/>
+        <w:tab/>
+        <w:t xml:space="preserve">       </w:t>
       </w:r>
     </w:p>
     <w:p>
@@ -3469,8 +3516,8 @@
         <w:jc w:val="left"/>
         <w:rPr/>
       </w:pPr>
-      <w:bookmarkStart w:id="3" w:name="_GoBack"/>
-      <w:bookmarkEnd w:id="3"/>
+      <w:bookmarkStart w:id="2" w:name="_GoBack"/>
+      <w:bookmarkEnd w:id="2"/>
       <w:r>
         <w:rPr>
           <w:sz w:val="16"/>
@@ -3490,16 +3537,10 @@
         <w:spacing w:lineRule="auto" w:line="276"/>
         <w:ind w:left="2836" w:firstLine="709"/>
         <w:jc w:val="left"/>
-        <w:rPr>
-          <w:sz w:val="16"/>
-          <w:u w:val="none"/>
-          <w:lang w:val="en-US"/>
-        </w:rPr>
-      </w:pPr>
-      <w:r>
-        <w:rPr>
-          <w:sz w:val="16"/>
-        </w:rPr>
+        <w:rPr/>
+      </w:pPr>
+      <w:r>
+        <w:rPr/>
       </w:r>
     </w:p>
     <w:sectPr>
@@ -3578,12 +3619,17 @@
   <w:docDefaults>
     <w:rPrDefault>
       <w:rPr>
-        <w:rFonts w:ascii="Times New Roman" w:hAnsi="Times New Roman" w:eastAsia="Times New Roman" w:cs="Times New Roman"/>
-        <w:lang w:val="ru-RU" w:eastAsia="ru-RU" w:bidi="ar-SA"/>
+        <w:rFonts w:ascii="Times New Roman" w:hAnsi="Times New Roman" w:eastAsia="Droid Sans Fallback" w:cs="Noto Sans Devanagari"/>
+        <w:kern w:val="2"/>
+        <w:sz w:val="18"/>
+        <w:szCs w:val="24"/>
+        <w:lang w:val="en-US" w:eastAsia="zh-CN" w:bidi="hi-IN"/>
       </w:rPr>
     </w:rPrDefault>
     <w:pPrDefault>
-      <w:pPr/>
+      <w:pPr>
+        <w:widowControl/>
+      </w:pPr>
     </w:pPrDefault>
   </w:docDefaults>
   <w:latentStyles w:defLockedState="0" w:defUIPriority="99" w:defSemiHidden="1" w:defUnhideWhenUsed="1" w:defQFormat="0" w:count="267">
@@ -3732,6 +3778,9 @@
     <w:pPr>
       <w:widowControl/>
       <w:suppressAutoHyphens w:val="true"/>
+      <w:kinsoku w:val="true"/>
+      <w:overflowPunct w:val="true"/>
+      <w:autoSpaceDE w:val="true"/>
       <w:bidi w:val="0"/>
       <w:jc w:val="left"/>
     </w:pPr>
@@ -3782,6 +3831,26 @@
       <w:bCs/>
       <w:i/>
       <w:iCs/>
+      <w:sz w:val="28"/>
+      <w:szCs w:val="28"/>
+    </w:rPr>
+  </w:style>
+  <w:style w:type="paragraph" w:styleId="Heading3">
+    <w:name w:val="Heading 3"/>
+    <w:basedOn w:val="Heading"/>
+    <w:qFormat/>
+    <w:pPr>
+      <w:numPr>
+        <w:ilvl w:val="0"/>
+        <w:numId w:val="0"/>
+      </w:numPr>
+      <w:spacing w:before="140" w:after="120"/>
+      <w:outlineLvl w:val="2"/>
+    </w:pPr>
+    <w:rPr>
+      <w:rFonts w:ascii="Liberation Serif" w:hAnsi="Liberation Serif" w:eastAsia="DejaVu Sans" w:cs="DejaVu Sans"/>
+      <w:b/>
+      <w:bCs/>
       <w:sz w:val="28"/>
       <w:szCs w:val="28"/>
     </w:rPr>
@@ -4214,7 +4283,7 @@
       <w:lang w:val="ru-RU" w:eastAsia="ar-SA" w:bidi="ar-SA"/>
     </w:rPr>
   </w:style>
-  <w:style w:type="character" w:styleId="Style10" w:customStyle="1">
+  <w:style w:type="character" w:styleId="Style9" w:customStyle="1">
     <w:name w:val="Знак Знак"/>
     <w:qFormat/>
     <w:rsid w:val="006c2c99"/>
@@ -4381,6 +4450,45 @@
     <w:qFormat/>
     <w:rPr>
       <w:rFonts w:cs="Wingdings"/>
+    </w:rPr>
+  </w:style>
+  <w:style w:type="character" w:styleId="Style10">
+    <w:name w:val="Текст выноски Знак"/>
+    <w:basedOn w:val="DefaultParagraphFont"/>
+    <w:qFormat/>
+    <w:rPr>
+      <w:rFonts w:ascii="Tahoma" w:hAnsi="Tahoma" w:cs="Tahoma"/>
+      <w:sz w:val="16"/>
+      <w:szCs w:val="16"/>
+    </w:rPr>
+  </w:style>
+  <w:style w:type="character" w:styleId="Style11">
+    <w:name w:val="Тема примечания Знак"/>
+    <w:basedOn w:val="Style12"/>
+    <w:qFormat/>
+    <w:rPr>
+      <w:b/>
+      <w:bCs/>
+      <w:sz w:val="20"/>
+      <w:szCs w:val="20"/>
+    </w:rPr>
+  </w:style>
+  <w:style w:type="character" w:styleId="Style12">
+    <w:name w:val="Текст примечания Знак"/>
+    <w:basedOn w:val="DefaultParagraphFont"/>
+    <w:qFormat/>
+    <w:rPr>
+      <w:sz w:val="20"/>
+      <w:szCs w:val="20"/>
+    </w:rPr>
+  </w:style>
+  <w:style w:type="character" w:styleId="Annotationreference">
+    <w:name w:val="annotation reference"/>
+    <w:basedOn w:val="DefaultParagraphFont"/>
+    <w:qFormat/>
+    <w:rPr>
+      <w:sz w:val="16"/>
+      <w:szCs w:val="16"/>
     </w:rPr>
   </w:style>
   <w:style w:type="paragraph" w:styleId="Heading">
@@ -4444,7 +4552,7 @@
       <w:sz w:val="24"/>
     </w:rPr>
   </w:style>
-  <w:style w:type="paragraph" w:styleId="Style11" w:customStyle="1">
+  <w:style w:type="paragraph" w:styleId="Style13" w:customStyle="1">
     <w:name w:val="Заголовок"/>
     <w:basedOn w:val="Normal"/>
     <w:qFormat/>
@@ -4493,6 +4601,9 @@
     <w:pPr>
       <w:widowControl/>
       <w:suppressAutoHyphens w:val="true"/>
+      <w:kinsoku w:val="true"/>
+      <w:overflowPunct w:val="true"/>
+      <w:autoSpaceDE w:val="true"/>
       <w:bidi w:val="0"/>
       <w:jc w:val="left"/>
     </w:pPr>
@@ -4505,7 +4616,7 @@
       <w:lang w:val="ru-RU" w:eastAsia="he-IL" w:bidi="he-IL"/>
     </w:rPr>
   </w:style>
-  <w:style w:type="paragraph" w:styleId="Style12" w:customStyle="1">
+  <w:style w:type="paragraph" w:styleId="Style14" w:customStyle="1">
     <w:name w:val="Знак Знак Знак Знак Знак Знак"/>
     <w:basedOn w:val="Normal"/>
     <w:qFormat/>
@@ -4608,6 +4719,9 @@
     <w:pPr>
       <w:widowControl/>
       <w:suppressAutoHyphens w:val="true"/>
+      <w:kinsoku w:val="true"/>
+      <w:overflowPunct w:val="true"/>
+      <w:autoSpaceDE w:val="true"/>
       <w:bidi w:val="0"/>
       <w:jc w:val="left"/>
     </w:pPr>
@@ -4642,7 +4756,7 @@
     </w:pPr>
     <w:rPr/>
   </w:style>
-  <w:style w:type="paragraph" w:styleId="Style13" w:customStyle="1">
+  <w:style w:type="paragraph" w:styleId="Style15" w:customStyle="1">
     <w:name w:val="Содержимое таблицы"/>
     <w:basedOn w:val="Normal"/>
     <w:qFormat/>
@@ -4652,9 +4766,9 @@
     </w:pPr>
     <w:rPr/>
   </w:style>
-  <w:style w:type="paragraph" w:styleId="Style14" w:customStyle="1">
+  <w:style w:type="paragraph" w:styleId="Style16" w:customStyle="1">
     <w:name w:val="Заголовок таблицы"/>
-    <w:basedOn w:val="Style13"/>
+    <w:basedOn w:val="Style15"/>
     <w:qFormat/>
     <w:rsid w:val="006c2c99"/>
     <w:pPr>
@@ -4665,7 +4779,7 @@
       <w:bCs/>
     </w:rPr>
   </w:style>
-  <w:style w:type="paragraph" w:styleId="Style15" w:customStyle="1">
+  <w:style w:type="paragraph" w:styleId="Style17" w:customStyle="1">
     <w:name w:val="Содержимое врезки"/>
     <w:basedOn w:val="TextBody"/>
     <w:qFormat/>
@@ -4685,6 +4799,41 @@
       </w:tabs>
     </w:pPr>
     <w:rPr/>
+  </w:style>
+  <w:style w:type="paragraph" w:styleId="BalloonText">
+    <w:name w:val="Balloon Text"/>
+    <w:basedOn w:val="Normal"/>
+    <w:qFormat/>
+    <w:pPr>
+      <w:spacing w:lineRule="auto" w:line="240" w:before="0" w:after="0"/>
+    </w:pPr>
+    <w:rPr>
+      <w:rFonts w:ascii="Tahoma" w:hAnsi="Tahoma" w:cs="Tahoma"/>
+      <w:sz w:val="16"/>
+      <w:szCs w:val="16"/>
+    </w:rPr>
+  </w:style>
+  <w:style w:type="paragraph" w:styleId="Annotationsubject">
+    <w:name w:val="annotation subject"/>
+    <w:basedOn w:val="Annotationtext"/>
+    <w:qFormat/>
+    <w:pPr/>
+    <w:rPr>
+      <w:b/>
+      <w:bCs/>
+    </w:rPr>
+  </w:style>
+  <w:style w:type="paragraph" w:styleId="Annotationtext">
+    <w:name w:val="annotation text"/>
+    <w:basedOn w:val="Normal"/>
+    <w:qFormat/>
+    <w:pPr>
+      <w:spacing w:lineRule="auto" w:line="240"/>
+    </w:pPr>
+    <w:rPr>
+      <w:sz w:val="20"/>
+      <w:szCs w:val="20"/>
+    </w:rPr>
   </w:style>
   <w:style w:type="numbering" w:styleId="NoList" w:default="1">
     <w:name w:val="No List"/>

--- a/docs/zadaniye.docx
+++ b/docs/zadaniye.docx
@@ -298,9 +298,7 @@
           <w:tab w:val="left" w:pos="6237" w:leader="none"/>
         </w:tabs>
         <w:spacing w:lineRule="auto" w:line="360" w:before="0" w:after="0"/>
-        <w:rPr>
-          <w:rFonts w:ascii="Times New Roman" w:hAnsi="Times New Roman"/>
-        </w:rPr>
+        <w:rPr/>
       </w:pPr>
       <w:r>
         <w:rPr>
@@ -315,6 +313,15 @@
           <w:lang w:val="en-US"/>
         </w:rPr>
         <w:t xml:space="preserve">   </w:t>
+      </w:r>
+      <w:r>
+        <w:rPr>
+          <w:i w:val="false"/>
+          <w:iCs w:val="false"/>
+          <w:u w:val="single"/>
+          <w:lang w:val="en-US"/>
+        </w:rPr>
+        <w:t>Artem Yushkovskiy</w:t>
       </w:r>
       <w:r>
         <w:rPr>
@@ -323,7 +330,7 @@
           <w:u w:val="single"/>
           <w:lang w:val="en-US"/>
         </w:rPr>
-        <w:t xml:space="preserve">Artem Yushkovskiy      </w:t>
+        <w:t xml:space="preserve">      </w:t>
       </w:r>
       <w:r>
         <w:rPr>
@@ -344,6 +351,15 @@
           <w:lang w:val="en-US"/>
         </w:rPr>
         <w:t xml:space="preserve">  </w:t>
+      </w:r>
+      <w:r>
+        <w:rPr>
+          <w:i w:val="false"/>
+          <w:iCs w:val="false"/>
+          <w:u w:val="single"/>
+          <w:lang w:val="en-US"/>
+        </w:rPr>
+        <w:t>N4249c</w:t>
       </w:r>
       <w:r>
         <w:rPr>
@@ -352,7 +368,7 @@
           <w:u w:val="single"/>
           <w:lang w:val="en-US"/>
         </w:rPr>
-        <w:t xml:space="preserve">N4249c     </w:t>
+        <w:t xml:space="preserve">     </w:t>
       </w:r>
       <w:r>
         <w:rPr>
@@ -373,6 +389,15 @@
           <w:lang w:val="en-US"/>
         </w:rPr>
         <w:t xml:space="preserve"> </w:t>
+      </w:r>
+      <w:r>
+        <w:rPr>
+          <w:i w:val="false"/>
+          <w:iCs w:val="false"/>
+          <w:u w:val="single"/>
+          <w:lang w:val="en-US"/>
+        </w:rPr>
+        <w:t>PBKS</w:t>
       </w:r>
       <w:r>
         <w:rPr>
@@ -381,7 +406,7 @@
           <w:u w:val="single"/>
           <w:lang w:val="en-US"/>
         </w:rPr>
-        <w:t xml:space="preserve">PBKS    </w:t>
+        <w:t xml:space="preserve">    </w:t>
       </w:r>
       <w:r>
         <w:rPr>
@@ -402,6 +427,15 @@
           <w:lang w:val="en-US"/>
         </w:rPr>
         <w:t xml:space="preserve"> </w:t>
+      </w:r>
+      <w:r>
+        <w:rPr>
+          <w:i w:val="false"/>
+          <w:iCs w:val="false"/>
+          <w:u w:val="single"/>
+          <w:lang w:val="en-US"/>
+        </w:rPr>
+        <w:t>SIT</w:t>
       </w:r>
       <w:r>
         <w:rPr>
@@ -410,7 +444,7 @@
           <w:u w:val="single"/>
           <w:lang w:val="en-US"/>
         </w:rPr>
-        <w:t xml:space="preserve">SIT    </w:t>
+        <w:t xml:space="preserve">    </w:t>
       </w:r>
     </w:p>
     <w:p>
@@ -438,11 +472,21 @@
       <w:r>
         <w:rPr>
           <w:rFonts w:ascii="Times New Roman;serif" w:hAnsi="Times New Roman;serif"/>
+          <w:i w:val="false"/>
+          <w:iCs w:val="false"/>
+          <w:u w:val="single"/>
+          <w:lang w:val="en-US"/>
+        </w:rPr>
+        <w:t>Docent Igor I. Komarov, Candidate of Physico-Mathematical Sciences, ITMO University</w:t>
+      </w:r>
+      <w:r>
+        <w:rPr>
+          <w:rFonts w:ascii="Times New Roman;serif" w:hAnsi="Times New Roman;serif"/>
           <w:i/>
           <w:u w:val="single"/>
           <w:lang w:val="en-US"/>
         </w:rPr>
-        <w:t xml:space="preserve">Docent Igor I. Komarov, Candidate of Physico-Mathematical Sciences, ITMO University  </w:t>
+        <w:t xml:space="preserve">  </w:t>
         <w:tab/>
         <w:tab/>
         <w:tab/>
@@ -483,12 +527,22 @@
         <w:rPr>
           <w:b w:val="false"/>
           <w:bCs w:val="false"/>
+          <w:i w:val="false"/>
+          <w:iCs w:val="false"/>
+          <w:u w:val="single"/>
+          <w:lang w:val="en-US"/>
+        </w:rPr>
+        <w:t>Assoc. Professor Keijo Heljanko, Doctor of Science (Technology), Aalto University</w:t>
+      </w:r>
+      <w:r>
+        <w:rPr>
+          <w:b w:val="false"/>
+          <w:bCs w:val="false"/>
           <w:i/>
           <w:iCs/>
           <w:u w:val="single"/>
           <w:lang w:val="en-US"/>
         </w:rPr>
-        <w:t>Assoc. Professor Keijo Heljanko, Doctor of Science (Technology), Aalto University</w:t>
         <w:tab/>
         <w:tab/>
         <w:tab/>
@@ -521,6 +575,15 @@
           <w:lang w:val="en-US"/>
         </w:rPr>
         <w:t xml:space="preserve"> </w:t>
+      </w:r>
+      <w:r>
+        <w:rPr>
+          <w:i w:val="false"/>
+          <w:iCs w:val="false"/>
+          <w:u w:val="single"/>
+          <w:lang w:val="en-US"/>
+        </w:rPr>
+        <w:t>Automated Analysis of Weak Memory Models</w:t>
       </w:r>
       <w:r>
         <w:rPr>
@@ -529,7 +592,6 @@
           <w:u w:val="single"/>
           <w:lang w:val="en-US"/>
         </w:rPr>
-        <w:t>Automated Analysis of Weak Memory Models</w:t>
         <w:tab/>
         <w:tab/>
         <w:tab/>
@@ -587,6 +649,15 @@
           <w:lang w:val="en-US"/>
         </w:rPr>
         <w:t xml:space="preserve"> </w:t>
+      </w:r>
+      <w:r>
+        <w:rPr>
+          <w:i w:val="false"/>
+          <w:iCs w:val="false"/>
+          <w:u w:val="single"/>
+          <w:lang w:val="en-US"/>
+        </w:rPr>
+        <w:t>10.04.01 — Information secutity</w:t>
       </w:r>
       <w:r>
         <w:rPr>
@@ -595,7 +666,7 @@
           <w:u w:val="single"/>
           <w:lang w:val="en-US"/>
         </w:rPr>
-        <w:t xml:space="preserve">10.04.01 — Information secutity  </w:t>
+        <w:t xml:space="preserve">  </w:t>
         <w:tab/>
         <w:tab/>
         <w:tab/>
@@ -629,8 +700,8 @@
       </w:r>
       <w:r>
         <w:rPr>
-          <w:i/>
-          <w:iCs/>
+          <w:i w:val="false"/>
+          <w:iCs w:val="false"/>
           <w:u w:val="single"/>
           <w:lang w:val="en-US"/>
         </w:rPr>
@@ -686,12 +757,23 @@
         <w:rPr>
           <w:b w:val="false"/>
           <w:bCs w:val="false"/>
+          <w:i w:val="false"/>
+          <w:iCs w:val="false"/>
+          <w:u w:val="single"/>
+          <w:lang w:val="en-US"/>
+        </w:rPr>
+        <w:t>Master of Science</w:t>
+      </w:r>
+      <w:r>
+        <w:rPr>
+          <w:b w:val="false"/>
+          <w:bCs w:val="false"/>
           <w:i/>
           <w:iCs/>
           <w:u w:val="single"/>
           <w:lang w:val="en-US"/>
         </w:rPr>
-        <w:t xml:space="preserve">Master of Science </w:t>
+        <w:t xml:space="preserve"> </w:t>
         <w:tab/>
         <w:tab/>
         <w:tab/>
@@ -844,12 +926,22 @@
         <w:rPr>
           <w:b w:val="false"/>
           <w:bCs w:val="false"/>
+          <w:i w:val="false"/>
+          <w:iCs w:val="false"/>
+          <w:u w:val="single"/>
+          <w:lang w:val="en-US"/>
+        </w:rPr>
+        <w:t>(1) Examine existing approaches for the analysis of parallel program execution environments with a weak memory model; (2) Extend the static analyzer Porthos for supporting new syntactic constructions of the C language as an input language; (3) Design a low-level representation of the input program (the event-flow graph) as an abstract Assembly language suitable for analysis w.r.t. weak memory model of an execution environment; (4) Develop the extensible interpreter of programs in C as a part of the non-optimizing compiler infrastructure.</w:t>
+      </w:r>
+      <w:r>
+        <w:rPr>
+          <w:b w:val="false"/>
+          <w:bCs w:val="false"/>
           <w:i/>
           <w:iCs/>
           <w:u w:val="single"/>
           <w:lang w:val="en-US"/>
         </w:rPr>
-        <w:t>(1) Examine existing approaches for the analysis of parallel program execution environments with a weak memory model; (2) Extend the static analyzer Porthos for supporting new syntactic constructions of the C language as an input language; (3) Design a low-level representation of the input program (the event-flow graph) as an abstract Assembly language suitable for analysis w.r.t. weak memory model of an execution environment; (4) Develop the extensible interpreter of programs in C as a part of the non-optimizing compiler infrastructure.</w:t>
         <w:tab/>
         <w:tab/>
         <w:tab/>
@@ -902,15 +994,21 @@
       </w:pPr>
       <w:r>
         <w:rPr>
+          <w:i w:val="false"/>
+          <w:iCs w:val="false"/>
+          <w:u w:val="single"/>
+        </w:rPr>
+        <w:t xml:space="preserve">(1) Study main aspects of the parallel programs verification; (2) Study the existing mathematical models of parallel programs running in environments with a weak memory model (in particular, the model described in [2]); (3) Study the verification approach that reduces the analysis of parallel programs running in an execution environment with a weak memory model to the SMT-problem proposed in [1]; (4) Determine the improvements of the Porthos analyser that are necessary to support the extension of the input language; (5) Implement partial support of the C language as an input language without loss of performance and correctness of the analysis. </w:t>
+      </w:r>
+      <w:r>
+        <w:rPr>
           <w:i/>
           <w:iCs/>
           <w:u w:val="single"/>
         </w:rPr>
-        <w:t xml:space="preserve">(1) Study main aspects of the parallel programs verification; (2) Study the existing mathematical models of parallel programs running in environments with a weak memory model (in particular, the model described in [2]); (3) Study the verification approach that reduces the analysis of parallel programs running in an execution environment with a weak memory model to the SMT-problem proposed in [1]; (4) Determine the improvements of the Porthos analyser that are necessary to support the extension of the input language; (5) Implement partial support of the C language as an input language without loss of performance and correctness of the analysis.             </w:t>
-        <w:tab/>
-        <w:t xml:space="preserve">                       </w:t>
-        <w:tab/>
-        <w:tab/>
+        <w:t xml:space="preserve">                                    </w:t>
+        <w:tab/>
+        <w:t xml:space="preserve">                                       </w:t>
         <w:tab/>
         <w:tab/>
         <w:tab/>
@@ -989,15 +1087,7 @@
           <w:u w:val="none"/>
           <w:lang w:val="en-US"/>
         </w:rPr>
-        <w:t>6 Materials and manual</w:t>
-      </w:r>
-      <w:r>
-        <w:rPr>
-          <w:b/>
-          <w:u w:val="none"/>
-          <w:lang w:val="en-US"/>
-        </w:rPr>
-        <w:t>s</w:t>
+        <w:t>6 Materials and manuals</w:t>
       </w:r>
     </w:p>
     <w:p>
@@ -1108,14 +1198,15 @@
       </w:r>
       <w:r>
         <w:rPr>
-          <w:b/>
+          <w:b w:val="false"/>
+          <w:bCs w:val="false"/>
           <w:u w:val="single"/>
           <w:lang w:val="en-US"/>
         </w:rPr>
         <w:t>Paul E. McKenney, Jade Alglave, Luc Maranget, Andrea Parri, and Alan Stern. A formal kernel memory-ordering model (part 1). 2017. url: https://lwn.net/Articles/718628/.</w:t>
         <w:tab/>
         <w:tab/>
-        <w:t xml:space="preserve">       </w:t>
+        <w:t xml:space="preserve">                  </w:t>
       </w:r>
     </w:p>
     <w:p>
@@ -1600,26 +1691,6 @@
           <w:lang w:val="en-US"/>
         </w:rPr>
         <w:t>(signature)</w:t>
-      </w:r>
-    </w:p>
-    <w:p>
-      <w:pPr>
-        <w:pStyle w:val="Title"/>
-        <w:spacing w:lineRule="auto" w:line="276"/>
-        <w:ind w:left="2836" w:hanging="0"/>
-        <w:jc w:val="left"/>
-        <w:rPr>
-          <w:sz w:val="16"/>
-          <w:u w:val="none"/>
-          <w:lang w:val="en-US"/>
-        </w:rPr>
-      </w:pPr>
-      <w:r>
-        <w:rPr>
-          <w:sz w:val="16"/>
-          <w:u w:val="none"/>
-          <w:lang w:val="en-US"/>
-        </w:rPr>
       </w:r>
     </w:p>
     <w:p>
@@ -2154,6 +2225,19 @@
       <w:r>
         <w:rPr>
           <w:b w:val="false"/>
+          <w:i w:val="false"/>
+          <w:iCs w:val="false"/>
+          <w:caps w:val="false"/>
+          <w:smallCaps w:val="false"/>
+          <w:color w:val="000000"/>
+          <w:sz w:val="24"/>
+          <w:u w:val="single"/>
+        </w:rPr>
+        <w:t>Юшковскому А. В.</w:t>
+      </w:r>
+      <w:r>
+        <w:rPr>
+          <w:b w:val="false"/>
           <w:i/>
           <w:iCs/>
           <w:caps w:val="false"/>
@@ -2162,7 +2246,7 @@
           <w:sz w:val="24"/>
           <w:u w:val="single"/>
         </w:rPr>
-        <w:t xml:space="preserve">Юшковскому А. В.    </w:t>
+        <w:t xml:space="preserve">    </w:t>
       </w:r>
       <w:r>
         <w:rPr>
@@ -2205,6 +2289,19 @@
       <w:r>
         <w:rPr>
           <w:b w:val="false"/>
+          <w:i w:val="false"/>
+          <w:iCs w:val="false"/>
+          <w:caps w:val="false"/>
+          <w:smallCaps w:val="false"/>
+          <w:color w:val="000000"/>
+          <w:sz w:val="24"/>
+          <w:u w:val="single"/>
+        </w:rPr>
+        <w:t>N4249c</w:t>
+      </w:r>
+      <w:r>
+        <w:rPr>
+          <w:b w:val="false"/>
           <w:i/>
           <w:iCs/>
           <w:caps w:val="false"/>
@@ -2213,7 +2310,7 @@
           <w:sz w:val="24"/>
           <w:u w:val="single"/>
         </w:rPr>
-        <w:t xml:space="preserve">N4249c   </w:t>
+        <w:t xml:space="preserve">   </w:t>
       </w:r>
       <w:r>
         <w:rPr>
@@ -2256,6 +2353,19 @@
       <w:r>
         <w:rPr>
           <w:b w:val="false"/>
+          <w:i w:val="false"/>
+          <w:iCs w:val="false"/>
+          <w:caps w:val="false"/>
+          <w:smallCaps w:val="false"/>
+          <w:color w:val="000000"/>
+          <w:sz w:val="24"/>
+          <w:u w:val="single"/>
+        </w:rPr>
+        <w:t>ПБКС</w:t>
+      </w:r>
+      <w:r>
+        <w:rPr>
+          <w:b w:val="false"/>
           <w:i/>
           <w:iCs/>
           <w:caps w:val="false"/>
@@ -2264,7 +2374,7 @@
           <w:sz w:val="24"/>
           <w:u w:val="single"/>
         </w:rPr>
-        <w:t xml:space="preserve">ПБКС    </w:t>
+        <w:t xml:space="preserve">    </w:t>
       </w:r>
       <w:r>
         <w:rPr>
@@ -2307,6 +2417,19 @@
       <w:r>
         <w:rPr>
           <w:b w:val="false"/>
+          <w:i w:val="false"/>
+          <w:iCs w:val="false"/>
+          <w:caps w:val="false"/>
+          <w:smallCaps w:val="false"/>
+          <w:color w:val="000000"/>
+          <w:sz w:val="24"/>
+          <w:u w:val="single"/>
+        </w:rPr>
+        <w:t>БИТ</w:t>
+      </w:r>
+      <w:r>
+        <w:rPr>
+          <w:b w:val="false"/>
           <w:i/>
           <w:iCs/>
           <w:caps w:val="false"/>
@@ -2315,7 +2438,7 @@
           <w:sz w:val="24"/>
           <w:u w:val="single"/>
         </w:rPr>
-        <w:t xml:space="preserve">БИТ    </w:t>
+        <w:t xml:space="preserve">    </w:t>
       </w:r>
     </w:p>
     <w:p>
@@ -2342,11 +2465,20 @@
         <w:rPr>
           <w:b w:val="false"/>
           <w:bCs w:val="false"/>
+          <w:i w:val="false"/>
+          <w:iCs w:val="false"/>
+          <w:u w:val="single"/>
+        </w:rPr>
+        <w:t>Комаров Игорь Иванович, к.ф.-м.н., доцент каф. ПБКС, Университет ИТМО</w:t>
+      </w:r>
+      <w:r>
+        <w:rPr>
+          <w:b w:val="false"/>
+          <w:bCs w:val="false"/>
           <w:i/>
           <w:iCs/>
           <w:u w:val="single"/>
         </w:rPr>
-        <w:t>Комаров Игорь Иванович, к.ф.-м.н., доцент каф. ПБКС, Университет ИТМО</w:t>
         <w:tab/>
         <w:tab/>
         <w:tab/>
@@ -2381,7 +2513,7 @@
       </w:r>
       <w:r>
         <w:rPr>
-          <w:rFonts w:eastAsia="Times New Roman" w:cs="Times New Roman" w:ascii="Times New Roman" w:hAnsi="Times New Roman"/>
+          <w:rFonts w:eastAsia="Times New Roman" w:cs="Times New Roman"/>
           <w:b w:val="false"/>
           <w:bCs w:val="false"/>
           <w:spacing w:val="-2"/>
@@ -2390,33 +2522,7 @@
           <w:u w:val="single"/>
           <w:lang w:eastAsia="ru-RU"/>
         </w:rPr>
-        <w:t>Ке</w:t>
-      </w:r>
-      <w:r>
-        <w:rPr>
-          <w:rFonts w:eastAsia="Times New Roman" w:cs="Times New Roman" w:ascii="Times New Roman" w:hAnsi="Times New Roman"/>
-          <w:b w:val="false"/>
-          <w:bCs w:val="false"/>
-          <w:spacing w:val="-2"/>
-          <w:sz w:val="24"/>
-          <w:szCs w:val="24"/>
-          <w:u w:val="single"/>
-          <w:lang w:eastAsia="ru-RU"/>
-        </w:rPr>
-        <w:t>и</w:t>
-      </w:r>
-      <w:r>
-        <w:rPr>
-          <w:rFonts w:eastAsia="Times New Roman" w:cs="Times New Roman" w:ascii="Times New Roman" w:hAnsi="Times New Roman"/>
-          <w:b w:val="false"/>
-          <w:bCs w:val="false"/>
-          <w:spacing w:val="-2"/>
-          <w:sz w:val="24"/>
-          <w:szCs w:val="24"/>
-          <w:u w:val="single"/>
-          <w:lang w:eastAsia="ru-RU"/>
-        </w:rPr>
-        <w:t>йо Хельянко</w:t>
+        <w:t>Кеийо Хельянко</w:t>
       </w:r>
       <w:r>
         <w:rPr>
@@ -2452,6 +2558,16 @@
           <w:u w:val="single"/>
         </w:rPr>
         <w:t xml:space="preserve"> </w:t>
+      </w:r>
+      <w:r>
+        <w:rPr>
+          <w:b w:val="false"/>
+          <w:bCs w:val="false"/>
+          <w:i w:val="false"/>
+          <w:iCs w:val="false"/>
+          <w:u w:val="single"/>
+        </w:rPr>
+        <w:t>Автоматический анализ слабых моделей памяти параллельного программирования</w:t>
       </w:r>
       <w:r>
         <w:rPr>
@@ -2461,7 +2577,6 @@
           <w:iCs/>
           <w:u w:val="single"/>
         </w:rPr>
-        <w:t>Автоматический анализ слабых моделей памяти параллельного программирования</w:t>
         <w:tab/>
         <w:tab/>
         <w:tab/>
@@ -2526,11 +2641,21 @@
         <w:rPr>
           <w:b w:val="false"/>
           <w:bCs w:val="false"/>
+          <w:i w:val="false"/>
+          <w:iCs w:val="false"/>
+          <w:u w:val="single"/>
+        </w:rPr>
+        <w:t>10.04.01 - Информационная безопасность</w:t>
+      </w:r>
+      <w:r>
+        <w:rPr>
+          <w:b w:val="false"/>
+          <w:bCs w:val="false"/>
           <w:i/>
           <w:iCs/>
           <w:u w:val="single"/>
         </w:rPr>
-        <w:t xml:space="preserve">10.04.01 - Информационная безопасность </w:t>
+        <w:t xml:space="preserve"> </w:t>
         <w:tab/>
         <w:t xml:space="preserve">      </w:t>
       </w:r>
@@ -2560,22 +2685,22 @@
         <w:rPr>
           <w:b w:val="false"/>
           <w:bCs w:val="false"/>
+          <w:i w:val="false"/>
+          <w:iCs w:val="false"/>
+          <w:u w:val="single"/>
+        </w:rPr>
+        <w:t>Информационная безопасность компьютерных систем</w:t>
+      </w:r>
+      <w:bookmarkEnd w:id="1"/>
+      <w:r>
+        <w:rPr>
+          <w:b w:val="false"/>
+          <w:bCs w:val="false"/>
           <w:i/>
           <w:iCs/>
           <w:u w:val="single"/>
         </w:rPr>
-        <w:t>Информационная безопасность компьютерных систем</w:t>
-      </w:r>
-      <w:bookmarkEnd w:id="1"/>
-      <w:r>
-        <w:rPr>
-          <w:b w:val="false"/>
-          <w:bCs w:val="false"/>
-          <w:i/>
-          <w:iCs/>
-          <w:u w:val="single"/>
-        </w:rPr>
-        <w:t xml:space="preserve">           </w:t>
+        <w:t xml:space="preserve">              </w:t>
       </w:r>
     </w:p>
     <w:p>
@@ -3621,15 +3746,12 @@
       <w:rPr>
         <w:rFonts w:ascii="Times New Roman" w:hAnsi="Times New Roman" w:eastAsia="Droid Sans Fallback" w:cs="Noto Sans Devanagari"/>
         <w:kern w:val="2"/>
-        <w:sz w:val="18"/>
         <w:szCs w:val="24"/>
         <w:lang w:val="en-US" w:eastAsia="zh-CN" w:bidi="hi-IN"/>
       </w:rPr>
     </w:rPrDefault>
     <w:pPrDefault>
-      <w:pPr>
-        <w:widowControl/>
-      </w:pPr>
+      <w:pPr/>
     </w:pPrDefault>
   </w:docDefaults>
   <w:latentStyles w:defLockedState="0" w:defUIPriority="99" w:defSemiHidden="1" w:defUnhideWhenUsed="1" w:defQFormat="0" w:count="267">
@@ -3778,9 +3900,7 @@
     <w:pPr>
       <w:widowControl/>
       <w:suppressAutoHyphens w:val="true"/>
-      <w:kinsoku w:val="true"/>
-      <w:overflowPunct w:val="true"/>
-      <w:autoSpaceDE w:val="true"/>
+      <w:overflowPunct w:val="false"/>
       <w:bidi w:val="0"/>
       <w:jc w:val="left"/>
     </w:pPr>
@@ -3840,10 +3960,6 @@
     <w:basedOn w:val="Heading"/>
     <w:qFormat/>
     <w:pPr>
-      <w:numPr>
-        <w:ilvl w:val="0"/>
-        <w:numId w:val="0"/>
-      </w:numPr>
       <w:spacing w:before="140" w:after="120"/>
       <w:outlineLvl w:val="2"/>
     </w:pPr>
@@ -4601,9 +4717,7 @@
     <w:pPr>
       <w:widowControl/>
       <w:suppressAutoHyphens w:val="true"/>
-      <w:kinsoku w:val="true"/>
-      <w:overflowPunct w:val="true"/>
-      <w:autoSpaceDE w:val="true"/>
+      <w:overflowPunct w:val="false"/>
       <w:bidi w:val="0"/>
       <w:jc w:val="left"/>
     </w:pPr>
@@ -4719,9 +4833,7 @@
     <w:pPr>
       <w:widowControl/>
       <w:suppressAutoHyphens w:val="true"/>
-      <w:kinsoku w:val="true"/>
-      <w:overflowPunct w:val="true"/>
-      <w:autoSpaceDE w:val="true"/>
+      <w:overflowPunct w:val="false"/>
       <w:bidi w:val="0"/>
       <w:jc w:val="left"/>
     </w:pPr>

--- a/docs/zadaniye.docx
+++ b/docs/zadaniye.docx
@@ -477,7 +477,135 @@
           <w:u w:val="single"/>
           <w:lang w:val="en-US"/>
         </w:rPr>
-        <w:t>Docent Igor I. Komarov, Candidate of Physico-Mathematical Sciences, ITMO University</w:t>
+        <w:t xml:space="preserve">Igor I. Komarov, </w:t>
+      </w:r>
+      <w:r>
+        <w:rPr>
+          <w:rFonts w:eastAsia="Times New Roman" w:cs="Times New Roman"/>
+          <w:b w:val="false"/>
+          <w:bCs w:val="false"/>
+          <w:i w:val="false"/>
+          <w:iCs w:val="false"/>
+          <w:caps w:val="false"/>
+          <w:smallCaps w:val="false"/>
+          <w:color w:val="000000"/>
+          <w:spacing w:val="-2"/>
+          <w:sz w:val="24"/>
+          <w:szCs w:val="24"/>
+          <w:u w:val="single"/>
+          <w:lang w:val="en-US" w:eastAsia="ru-RU"/>
+        </w:rPr>
+        <w:t>Cand</w:t>
+      </w:r>
+      <w:r>
+        <w:rPr>
+          <w:rFonts w:eastAsia="Times New Roman" w:cs="Times New Roman"/>
+          <w:b w:val="false"/>
+          <w:bCs w:val="false"/>
+          <w:i w:val="false"/>
+          <w:iCs w:val="false"/>
+          <w:caps w:val="false"/>
+          <w:smallCaps w:val="false"/>
+          <w:color w:val="000000"/>
+          <w:spacing w:val="-2"/>
+          <w:sz w:val="24"/>
+          <w:szCs w:val="24"/>
+          <w:u w:val="single"/>
+          <w:lang w:val="en-US" w:eastAsia="ru-RU"/>
+        </w:rPr>
+        <w:t>idate of</w:t>
+      </w:r>
+      <w:r>
+        <w:rPr>
+          <w:rFonts w:eastAsia="Times New Roman" w:cs="Times New Roman"/>
+          <w:b w:val="false"/>
+          <w:bCs w:val="false"/>
+          <w:i w:val="false"/>
+          <w:iCs w:val="false"/>
+          <w:caps w:val="false"/>
+          <w:smallCaps w:val="false"/>
+          <w:color w:val="000000"/>
+          <w:spacing w:val="-2"/>
+          <w:sz w:val="24"/>
+          <w:szCs w:val="24"/>
+          <w:u w:val="single"/>
+          <w:lang w:val="en-US" w:eastAsia="ru-RU"/>
+        </w:rPr>
+        <w:t xml:space="preserve"> Sc</w:t>
+      </w:r>
+      <w:r>
+        <w:rPr>
+          <w:rFonts w:eastAsia="Times New Roman" w:cs="Times New Roman"/>
+          <w:b w:val="false"/>
+          <w:bCs w:val="false"/>
+          <w:i w:val="false"/>
+          <w:iCs w:val="false"/>
+          <w:caps w:val="false"/>
+          <w:smallCaps w:val="false"/>
+          <w:color w:val="000000"/>
+          <w:spacing w:val="-2"/>
+          <w:sz w:val="24"/>
+          <w:szCs w:val="24"/>
+          <w:u w:val="single"/>
+          <w:lang w:val="en-US" w:eastAsia="ru-RU"/>
+        </w:rPr>
+        <w:t>ience</w:t>
+      </w:r>
+      <w:r>
+        <w:rPr>
+          <w:rFonts w:eastAsia="Times New Roman" w:cs="Times New Roman"/>
+          <w:b w:val="false"/>
+          <w:bCs w:val="false"/>
+          <w:i w:val="false"/>
+          <w:iCs w:val="false"/>
+          <w:caps w:val="false"/>
+          <w:smallCaps w:val="false"/>
+          <w:color w:val="000000"/>
+          <w:spacing w:val="-2"/>
+          <w:sz w:val="24"/>
+          <w:szCs w:val="24"/>
+          <w:u w:val="single"/>
+          <w:lang w:val="en-US" w:eastAsia="ru-RU"/>
+        </w:rPr>
+        <w:t xml:space="preserve"> (Phys.-Math.), </w:t>
+      </w:r>
+      <w:r>
+        <w:rPr>
+          <w:rFonts w:eastAsia="Times New Roman" w:cs="Times New Roman"/>
+          <w:b w:val="false"/>
+          <w:bCs w:val="false"/>
+          <w:i w:val="false"/>
+          <w:iCs w:val="false"/>
+          <w:caps w:val="false"/>
+          <w:smallCaps w:val="false"/>
+          <w:color w:val="000000"/>
+          <w:spacing w:val="-2"/>
+          <w:sz w:val="24"/>
+          <w:szCs w:val="24"/>
+          <w:u w:val="single"/>
+          <w:lang w:val="en-US" w:eastAsia="ru-RU"/>
+        </w:rPr>
+        <w:t>Docent</w:t>
+      </w:r>
+      <w:r>
+        <w:rPr>
+          <w:rFonts w:ascii="Times New Roman;serif" w:hAnsi="Times New Roman;serif"/>
+          <w:i w:val="false"/>
+          <w:iCs w:val="false"/>
+          <w:u w:val="single"/>
+          <w:lang w:val="en-US"/>
+        </w:rPr>
+        <w:t xml:space="preserve">, ITMO University </w:t>
+      </w:r>
+      <w:r>
+        <w:rPr>
+          <w:rFonts w:ascii="Times New Roman;serif" w:hAnsi="Times New Roman;serif"/>
+          <w:i w:val="false"/>
+          <w:iCs w:val="false"/>
+          <w:u w:val="single"/>
+          <w:lang w:val="en-US"/>
+        </w:rPr>
+        <w:t>(Saint Petersburg, Russia)</w:t>
       </w:r>
       <w:r>
         <w:rPr>
@@ -486,18 +614,12 @@
           <w:u w:val="single"/>
           <w:lang w:val="en-US"/>
         </w:rPr>
-        <w:t xml:space="preserve">  </w:t>
-        <w:tab/>
-        <w:tab/>
-        <w:tab/>
-        <w:tab/>
-        <w:tab/>
-        <w:tab/>
-        <w:tab/>
-        <w:tab/>
-        <w:tab/>
-        <w:tab/>
-        <w:t xml:space="preserve">      </w:t>
+        <w:t xml:space="preserve">    </w:t>
+        <w:tab/>
+        <w:tab/>
+        <w:tab/>
+        <w:tab/>
+        <w:t xml:space="preserve">                                         </w:t>
       </w:r>
     </w:p>
     <w:p>
@@ -532,7 +654,195 @@
           <w:u w:val="single"/>
           <w:lang w:val="en-US"/>
         </w:rPr>
-        <w:t>Assoc. Professor Keijo Heljanko, Doctor of Science (Technology), Aalto University</w:t>
+        <w:t xml:space="preserve">Keijo Heljanko, </w:t>
+      </w:r>
+      <w:r>
+        <w:rPr>
+          <w:rFonts w:eastAsia="Times New Roman" w:cs="Times New Roman"/>
+          <w:b w:val="false"/>
+          <w:bCs w:val="false"/>
+          <w:i w:val="false"/>
+          <w:iCs w:val="false"/>
+          <w:caps w:val="false"/>
+          <w:smallCaps w:val="false"/>
+          <w:color w:val="000000"/>
+          <w:spacing w:val="-2"/>
+          <w:sz w:val="24"/>
+          <w:szCs w:val="24"/>
+          <w:u w:val="single"/>
+          <w:lang w:val="en-US" w:eastAsia="ru-RU"/>
+        </w:rPr>
+        <w:t>D</w:t>
+      </w:r>
+      <w:r>
+        <w:rPr>
+          <w:rFonts w:eastAsia="Times New Roman" w:cs="Times New Roman"/>
+          <w:b w:val="false"/>
+          <w:bCs w:val="false"/>
+          <w:i w:val="false"/>
+          <w:iCs w:val="false"/>
+          <w:caps w:val="false"/>
+          <w:smallCaps w:val="false"/>
+          <w:color w:val="000000"/>
+          <w:spacing w:val="-2"/>
+          <w:sz w:val="24"/>
+          <w:szCs w:val="24"/>
+          <w:u w:val="single"/>
+          <w:lang w:val="en-US" w:eastAsia="ru-RU"/>
+        </w:rPr>
+        <w:t>octor of</w:t>
+      </w:r>
+      <w:r>
+        <w:rPr>
+          <w:rFonts w:eastAsia="Times New Roman" w:cs="Times New Roman"/>
+          <w:b w:val="false"/>
+          <w:bCs w:val="false"/>
+          <w:i w:val="false"/>
+          <w:iCs w:val="false"/>
+          <w:caps w:val="false"/>
+          <w:smallCaps w:val="false"/>
+          <w:color w:val="000000"/>
+          <w:spacing w:val="-2"/>
+          <w:sz w:val="24"/>
+          <w:szCs w:val="24"/>
+          <w:u w:val="single"/>
+          <w:lang w:val="en-US" w:eastAsia="ru-RU"/>
+        </w:rPr>
+        <w:t xml:space="preserve"> Sc</w:t>
+      </w:r>
+      <w:r>
+        <w:rPr>
+          <w:rFonts w:eastAsia="Times New Roman" w:cs="Times New Roman"/>
+          <w:b w:val="false"/>
+          <w:bCs w:val="false"/>
+          <w:i w:val="false"/>
+          <w:iCs w:val="false"/>
+          <w:caps w:val="false"/>
+          <w:smallCaps w:val="false"/>
+          <w:color w:val="000000"/>
+          <w:spacing w:val="-2"/>
+          <w:sz w:val="24"/>
+          <w:szCs w:val="24"/>
+          <w:u w:val="single"/>
+          <w:lang w:val="en-US" w:eastAsia="ru-RU"/>
+        </w:rPr>
+        <w:t xml:space="preserve">ience </w:t>
+      </w:r>
+      <w:r>
+        <w:rPr>
+          <w:rFonts w:eastAsia="Times New Roman" w:cs="Times New Roman"/>
+          <w:b w:val="false"/>
+          <w:bCs w:val="false"/>
+          <w:i w:val="false"/>
+          <w:iCs w:val="false"/>
+          <w:caps w:val="false"/>
+          <w:smallCaps w:val="false"/>
+          <w:color w:val="000000"/>
+          <w:spacing w:val="-2"/>
+          <w:sz w:val="24"/>
+          <w:szCs w:val="24"/>
+          <w:u w:val="single"/>
+          <w:lang w:val="en-US" w:eastAsia="ru-RU"/>
+        </w:rPr>
+        <w:t>(</w:t>
+      </w:r>
+      <w:r>
+        <w:rPr>
+          <w:rFonts w:eastAsia="Times New Roman" w:cs="Times New Roman"/>
+          <w:b w:val="false"/>
+          <w:bCs w:val="false"/>
+          <w:i w:val="false"/>
+          <w:iCs w:val="false"/>
+          <w:caps w:val="false"/>
+          <w:smallCaps w:val="false"/>
+          <w:color w:val="000000"/>
+          <w:spacing w:val="-2"/>
+          <w:sz w:val="24"/>
+          <w:szCs w:val="24"/>
+          <w:u w:val="single"/>
+          <w:lang w:val="en-US" w:eastAsia="ru-RU"/>
+        </w:rPr>
+        <w:t>Tech</w:t>
+      </w:r>
+      <w:r>
+        <w:rPr>
+          <w:rFonts w:eastAsia="Times New Roman" w:cs="Times New Roman"/>
+          <w:b w:val="false"/>
+          <w:bCs w:val="false"/>
+          <w:i w:val="false"/>
+          <w:iCs w:val="false"/>
+          <w:caps w:val="false"/>
+          <w:smallCaps w:val="false"/>
+          <w:color w:val="000000"/>
+          <w:spacing w:val="-2"/>
+          <w:sz w:val="24"/>
+          <w:szCs w:val="24"/>
+          <w:u w:val="single"/>
+          <w:lang w:val="en-US" w:eastAsia="ru-RU"/>
+        </w:rPr>
+        <w:t>nology</w:t>
+      </w:r>
+      <w:r>
+        <w:rPr>
+          <w:rFonts w:eastAsia="Times New Roman" w:cs="Times New Roman"/>
+          <w:b w:val="false"/>
+          <w:bCs w:val="false"/>
+          <w:i w:val="false"/>
+          <w:iCs w:val="false"/>
+          <w:caps w:val="false"/>
+          <w:smallCaps w:val="false"/>
+          <w:color w:val="000000"/>
+          <w:spacing w:val="-2"/>
+          <w:sz w:val="24"/>
+          <w:szCs w:val="24"/>
+          <w:u w:val="single"/>
+          <w:lang w:val="en-US" w:eastAsia="ru-RU"/>
+        </w:rPr>
+        <w:t>)</w:t>
+      </w:r>
+      <w:r>
+        <w:rPr>
+          <w:b w:val="false"/>
+          <w:bCs w:val="false"/>
+          <w:i w:val="false"/>
+          <w:iCs w:val="false"/>
+          <w:u w:val="single"/>
+          <w:lang w:val="en-US"/>
+        </w:rPr>
+        <w:t xml:space="preserve">, </w:t>
+      </w:r>
+      <w:r>
+        <w:rPr>
+          <w:b w:val="false"/>
+          <w:bCs w:val="false"/>
+          <w:i w:val="false"/>
+          <w:iCs w:val="false"/>
+          <w:u w:val="single"/>
+          <w:lang w:val="en-US"/>
+        </w:rPr>
+        <w:t>Associate Professor,</w:t>
+      </w:r>
+      <w:r>
+        <w:rPr>
+          <w:b w:val="false"/>
+          <w:bCs w:val="false"/>
+          <w:i w:val="false"/>
+          <w:iCs w:val="false"/>
+          <w:u w:val="single"/>
+          <w:lang w:val="en-US"/>
+        </w:rPr>
+        <w:t xml:space="preserve"> Aalto University </w:t>
+      </w:r>
+      <w:r>
+        <w:rPr>
+          <w:b w:val="false"/>
+          <w:bCs w:val="false"/>
+          <w:i w:val="false"/>
+          <w:iCs w:val="false"/>
+          <w:u w:val="single"/>
+          <w:lang w:val="en-US"/>
+        </w:rPr>
+        <w:t>(Espoo, Finland)</w:t>
       </w:r>
       <w:r>
         <w:rPr>
@@ -550,9 +860,7 @@
         <w:tab/>
         <w:tab/>
         <w:tab/>
-        <w:tab/>
-        <w:tab/>
-        <w:t xml:space="preserve">     </w:t>
+        <w:t xml:space="preserve">      </w:t>
       </w:r>
     </w:p>
     <w:p>
@@ -691,13 +999,15 @@
         </w:rPr>
         <w:t xml:space="preserve">Study programme </w:t>
       </w:r>
+      <w:r>
+        <w:rPr>
+          <w:b/>
+          <w:u w:val="single"/>
+          <w:lang w:val="en-US"/>
+        </w:rPr>
+        <w:t xml:space="preserve"> </w:t>
+      </w:r>
       <w:bookmarkStart w:id="0" w:name="_Hlk4996418721"/>
-      <w:r>
-        <w:rPr>
-          <w:lang w:val="en-US"/>
-        </w:rPr>
-        <w:t>_</w:t>
-      </w:r>
       <w:r>
         <w:rPr>
           <w:i w:val="false"/>
@@ -1043,7 +1353,7 @@
     <w:p>
       <w:pPr>
         <w:pStyle w:val="Normal"/>
-        <w:spacing w:lineRule="auto" w:line="360"/>
+        <w:spacing w:lineRule="auto" w:line="276"/>
         <w:rPr/>
       </w:pPr>
       <w:r>
@@ -1058,21 +1368,113 @@
           <w:u w:val="single"/>
           <w:lang w:val="en-US"/>
         </w:rPr>
-        <w:t>no</w:t>
-        <w:tab/>
-        <w:tab/>
-        <w:tab/>
-        <w:tab/>
-        <w:tab/>
-        <w:tab/>
-        <w:tab/>
-        <w:tab/>
-        <w:tab/>
-        <w:tab/>
-        <w:tab/>
-        <w:tab/>
-        <w:tab/>
-        <w:t xml:space="preserve">        </w:t>
+        <w:tab/>
+        <w:tab/>
+        <w:tab/>
+        <w:tab/>
+        <w:tab/>
+        <w:tab/>
+        <w:tab/>
+        <w:tab/>
+        <w:tab/>
+        <w:tab/>
+        <w:tab/>
+        <w:tab/>
+        <w:tab/>
+        <w:t xml:space="preserve">         </w:t>
+      </w:r>
+    </w:p>
+    <w:p>
+      <w:pPr>
+        <w:pStyle w:val="Normal"/>
+        <w:spacing w:lineRule="auto" w:line="276"/>
+        <w:rPr/>
+      </w:pPr>
+      <w:r>
+        <w:rPr>
+          <w:u w:val="single"/>
+          <w:lang w:val="en-US"/>
+        </w:rPr>
+        <w:t xml:space="preserve">                              </w:t>
+      </w:r>
+      <w:r>
+        <w:rPr>
+          <w:u w:val="single"/>
+          <w:lang w:val="en-US"/>
+        </w:rPr>
+        <w:tab/>
+        <w:tab/>
+        <w:tab/>
+        <w:tab/>
+        <w:tab/>
+        <w:tab/>
+        <w:tab/>
+        <w:tab/>
+        <w:tab/>
+        <w:tab/>
+        <w:tab/>
+        <w:t xml:space="preserve">       </w:t>
+      </w:r>
+    </w:p>
+    <w:p>
+      <w:pPr>
+        <w:pStyle w:val="Normal"/>
+        <w:spacing w:lineRule="auto" w:line="276"/>
+        <w:rPr/>
+      </w:pPr>
+      <w:r>
+        <w:rPr>
+          <w:u w:val="single"/>
+          <w:lang w:val="en-US"/>
+        </w:rPr>
+        <w:t xml:space="preserve">       </w:t>
+      </w:r>
+      <w:r>
+        <w:rPr>
+          <w:u w:val="single"/>
+          <w:lang w:val="en-US"/>
+        </w:rPr>
+        <w:tab/>
+        <w:tab/>
+        <w:tab/>
+        <w:tab/>
+        <w:tab/>
+        <w:tab/>
+        <w:tab/>
+        <w:tab/>
+        <w:tab/>
+        <w:tab/>
+        <w:tab/>
+        <w:tab/>
+        <w:tab/>
+        <w:t xml:space="preserve">       </w:t>
+      </w:r>
+    </w:p>
+    <w:p>
+      <w:pPr>
+        <w:pStyle w:val="Normal"/>
+        <w:spacing w:lineRule="auto" w:line="276"/>
+        <w:rPr/>
+      </w:pPr>
+      <w:r>
+        <w:rPr>
+          <w:u w:val="single"/>
+          <w:lang w:val="en-US"/>
+        </w:rPr>
+        <w:tab/>
+        <w:tab/>
+        <w:tab/>
+        <w:tab/>
+        <w:tab/>
+        <w:tab/>
+        <w:tab/>
+        <w:tab/>
+        <w:tab/>
+        <w:tab/>
+        <w:tab/>
+        <w:tab/>
+        <w:tab/>
+        <w:t xml:space="preserve">       </w:t>
       </w:r>
     </w:p>
     <w:p>
@@ -1095,21 +1497,19 @@
         <w:pStyle w:val="Normal"/>
         <w:spacing w:lineRule="auto" w:line="276"/>
         <w:jc w:val="both"/>
-        <w:rPr/>
-      </w:pPr>
-      <w:r>
-        <w:rPr>
-          <w:b/>
-          <w:bCs/>
-          <w:u w:val="single"/>
-        </w:rPr>
-        <w:t>[1]</w:t>
-      </w:r>
-      <w:r>
-        <w:rPr>
-          <w:u w:val="single"/>
-        </w:rPr>
-        <w:t xml:space="preserve"> Hernán Ponce de León, Florian Furbach, Keijo Heljanko, and Roland Meyer. “Portability Analysis for Weak Memory Models. PORTHOS: One Tool for all Models”. In: Static Analysis - 24th International Symposium, SAS 2017, New York, NY, USA, August 30 - September 1, 2017, Proceedings. 2017, pp. 299–320.</w:t>
+        <w:rPr>
+          <w:b w:val="false"/>
+          <w:b w:val="false"/>
+          <w:bCs w:val="false"/>
+        </w:rPr>
+      </w:pPr>
+      <w:r>
+        <w:rPr>
+          <w:b w:val="false"/>
+          <w:bCs w:val="false"/>
+          <w:u w:val="single"/>
+        </w:rPr>
+        <w:t>1. Hernán Ponce de León, Florian Furbach, Keijo Heljanko, and Roland Meyer. “Portability Analysis for Weak Memory Models. PORTHOS: One Tool for all Models”. In: Static Analysis - 24th International Symposium, SAS 2017, New York, NY, USA, August 30 - September 1, 2017, Proceedings. 2017, pp. 299–320.</w:t>
         <w:tab/>
         <w:tab/>
         <w:tab/>
@@ -1127,21 +1527,27 @@
         <w:pStyle w:val="Normal"/>
         <w:spacing w:lineRule="auto" w:line="276"/>
         <w:jc w:val="both"/>
-        <w:rPr/>
-      </w:pPr>
-      <w:r>
-        <w:rPr>
-          <w:b/>
-          <w:bCs/>
-          <w:u w:val="single"/>
-        </w:rPr>
-        <w:t xml:space="preserve">[2] </w:t>
-      </w:r>
-      <w:r>
-        <w:rPr>
-          <w:u w:val="single"/>
-        </w:rPr>
-        <w:t>Jade Alglave. “A shared memory poetics”. In: La Thèse de doctorat, L’université Paris Denis Diderot (2010).</w:t>
+        <w:rPr>
+          <w:b w:val="false"/>
+          <w:b w:val="false"/>
+          <w:bCs w:val="false"/>
+        </w:rPr>
+      </w:pPr>
+      <w:r>
+        <w:rPr>
+          <w:b w:val="false"/>
+          <w:bCs w:val="false"/>
+          <w:u w:val="single"/>
+        </w:rPr>
+        <w:t>2.</w:t>
+      </w:r>
+      <w:r>
+        <w:rPr>
+          <w:b w:val="false"/>
+          <w:bCs w:val="false"/>
+          <w:u w:val="single"/>
+        </w:rPr>
+        <w:t xml:space="preserve"> Jade Alglave. “A shared memory poetics”. In: La Thèse de doctorat, L’université Paris Denis Diderot (2010).</w:t>
         <w:tab/>
         <w:tab/>
         <w:tab/>
@@ -1161,23 +1567,25 @@
         <w:pStyle w:val="Normal"/>
         <w:spacing w:lineRule="auto" w:line="276"/>
         <w:jc w:val="both"/>
-        <w:rPr/>
-      </w:pPr>
-      <w:r>
-        <w:rPr>
-          <w:b/>
-          <w:bCs/>
-          <w:u w:val="single"/>
-        </w:rPr>
-        <w:t xml:space="preserve">[3] </w:t>
-      </w:r>
-      <w:r>
-        <w:rPr>
-          <w:u w:val="single"/>
-        </w:rPr>
-        <w:t>Jade Alglave, Patrick Cousot, and Luc Maranget. “Syntax and semantics of the weak consistency model specification language cat”. In: arXiv preprint arXiv:1608.07531 (2016).</w:t>
+        <w:rPr>
+          <w:b w:val="false"/>
+          <w:b w:val="false"/>
+          <w:bCs w:val="false"/>
+        </w:rPr>
+      </w:pPr>
+      <w:r>
+        <w:rPr>
+          <w:b w:val="false"/>
+          <w:bCs w:val="false"/>
+          <w:u w:val="single"/>
+        </w:rPr>
+        <w:t>3. Jade Alglave, Patrick Cousot, and Luc Maranget. “Syntax and semantics of the weak consistency model specification language cat”. In: arXiv preprint arXiv:1608.07531 (2016).</w:t>
         <w:tab/>
         <w:t xml:space="preserve">       </w:t>
+        <w:tab/>
+        <w:t xml:space="preserve"> </w:t>
+        <w:tab/>
+        <w:t xml:space="preserve">      </w:t>
       </w:r>
     </w:p>
     <w:p>
@@ -1185,25 +1593,20 @@
         <w:pStyle w:val="Normal"/>
         <w:spacing w:lineRule="auto" w:line="276"/>
         <w:jc w:val="both"/>
-        <w:rPr/>
-      </w:pPr>
-      <w:r>
-        <w:rPr>
-          <w:b/>
-          <w:bCs/>
-          <w:u w:val="single"/>
-          <w:lang w:val="en-US"/>
-        </w:rPr>
-        <w:t xml:space="preserve">[4] </w:t>
-      </w:r>
-      <w:r>
-        <w:rPr>
-          <w:b w:val="false"/>
-          <w:bCs w:val="false"/>
-          <w:u w:val="single"/>
-          <w:lang w:val="en-US"/>
-        </w:rPr>
-        <w:t>Paul E. McKenney, Jade Alglave, Luc Maranget, Andrea Parri, and Alan Stern. A formal kernel memory-ordering model (part 1). 2017. url: https://lwn.net/Articles/718628/.</w:t>
+        <w:rPr>
+          <w:b w:val="false"/>
+          <w:b w:val="false"/>
+          <w:bCs w:val="false"/>
+        </w:rPr>
+      </w:pPr>
+      <w:r>
+        <w:rPr>
+          <w:b w:val="false"/>
+          <w:bCs w:val="false"/>
+          <w:u w:val="single"/>
+          <w:lang w:val="en-US"/>
+        </w:rPr>
+        <w:t>4. Paul E. McKenney, Jade Alglave, Luc Maranget, Andrea Parri, and Alan Stern. A formal kernel memory-ordering model (part 1). 2017. url: https://lwn.net/Articles/718628/.</w:t>
         <w:tab/>
         <w:tab/>
         <w:t xml:space="preserve">                  </w:t>
@@ -1254,13 +1657,33 @@
           <w:u w:val="single"/>
           <w:lang w:val="en-US"/>
         </w:rPr>
-        <w:t xml:space="preserve">  20  </w:t>
+        <w:t xml:space="preserve">  </w:t>
       </w:r>
       <w:r>
         <w:rPr>
           <w:b w:val="false"/>
           <w:bCs w:val="false"/>
           <w:color w:val="00000A"/>
+          <w:u w:val="single"/>
+          <w:lang w:val="en-US"/>
+        </w:rPr>
+        <w:t xml:space="preserve">  </w:t>
+      </w:r>
+      <w:r>
+        <w:rPr>
+          <w:b w:val="false"/>
+          <w:bCs w:val="false"/>
+          <w:color w:val="00000A"/>
+          <w:u w:val="single"/>
+          <w:lang w:val="en-US"/>
+        </w:rPr>
+        <w:t xml:space="preserve">  </w:t>
+      </w:r>
+      <w:r>
+        <w:rPr>
+          <w:b w:val="false"/>
+          <w:bCs w:val="false"/>
+          <w:color w:val="00000A"/>
           <w:lang w:val="en-US"/>
         </w:rPr>
         <w:t>»</w:t>
@@ -1271,24 +1694,24 @@
           <w:bCs w:val="false"/>
           <w:lang w:val="en-US"/>
         </w:rPr>
-        <w:t xml:space="preserve">   «</w:t>
-      </w:r>
-      <w:r>
-        <w:rPr>
-          <w:b w:val="false"/>
-          <w:bCs w:val="false"/>
-          <w:u w:val="single"/>
-          <w:lang w:val="en-US"/>
-        </w:rPr>
-        <w:t xml:space="preserve">  December  </w:t>
-      </w:r>
-      <w:r>
-        <w:rPr>
-          <w:b w:val="false"/>
-          <w:bCs w:val="false"/>
-          <w:lang w:val="en-US"/>
-        </w:rPr>
-        <w:t xml:space="preserve">»   </w:t>
+        <w:t xml:space="preserve"> «</w:t>
+      </w:r>
+      <w:r>
+        <w:rPr>
+          <w:b w:val="false"/>
+          <w:bCs w:val="false"/>
+          <w:u w:val="single"/>
+          <w:lang w:val="en-US"/>
+        </w:rPr>
+        <w:t xml:space="preserve">                  </w:t>
+      </w:r>
+      <w:r>
+        <w:rPr>
+          <w:b w:val="false"/>
+          <w:bCs w:val="false"/>
+          <w:lang w:val="en-US"/>
+        </w:rPr>
+        <w:t xml:space="preserve">» </w:t>
       </w:r>
       <w:r>
         <w:rPr>
@@ -1303,18 +1726,47 @@
         <w:rPr>
           <w:b w:val="false"/>
           <w:bCs w:val="false"/>
-          <w:u w:val="single"/>
-          <w:lang w:val="en-US"/>
-        </w:rPr>
-        <w:t xml:space="preserve">17 </w:t>
-      </w:r>
-      <w:r>
-        <w:rPr>
-          <w:b w:val="false"/>
-          <w:bCs w:val="false"/>
-          <w:lang w:val="en-US"/>
-        </w:rPr>
-        <w:t>г.</w:t>
+          <w:i w:val="false"/>
+          <w:iCs w:val="false"/>
+          <w:u w:val="single"/>
+          <w:lang w:val="en-US"/>
+        </w:rPr>
+        <w:t xml:space="preserve">  </w:t>
+      </w:r>
+      <w:r>
+        <w:rPr>
+          <w:b w:val="false"/>
+          <w:bCs w:val="false"/>
+          <w:u w:val="single"/>
+          <w:lang w:val="en-US"/>
+        </w:rPr>
+        <w:t xml:space="preserve">    </w:t>
+      </w:r>
+    </w:p>
+    <w:p>
+      <w:pPr>
+        <w:pStyle w:val="Normal"/>
+        <w:rPr>
+          <w:lang w:val="en-US"/>
+        </w:rPr>
+      </w:pPr>
+      <w:r>
+        <w:rPr>
+          <w:lang w:val="en-US"/>
+        </w:rPr>
+      </w:r>
+    </w:p>
+    <w:p>
+      <w:pPr>
+        <w:pStyle w:val="Normal"/>
+        <w:rPr>
+          <w:lang w:val="en-US"/>
+        </w:rPr>
+      </w:pPr>
+      <w:r>
+        <w:rPr>
+          <w:lang w:val="en-US"/>
+        </w:rPr>
       </w:r>
     </w:p>
     <w:p>
@@ -1588,6 +2040,7 @@
         </w:rPr>
         <w:t xml:space="preserve">  </w:t>
       </w:r>
+      <w:bookmarkStart w:id="1" w:name="__DdeLink__762_3472603296"/>
       <w:r>
         <w:rPr>
           <w:b w:val="false"/>
@@ -1605,13 +2058,33 @@
           <w:u w:val="single"/>
           <w:lang w:val="en-US"/>
         </w:rPr>
-        <w:t xml:space="preserve">  20  </w:t>
+        <w:t xml:space="preserve">  </w:t>
       </w:r>
       <w:r>
         <w:rPr>
           <w:b w:val="false"/>
           <w:bCs w:val="false"/>
           <w:color w:val="00000A"/>
+          <w:u w:val="single"/>
+          <w:lang w:val="en-US"/>
+        </w:rPr>
+        <w:t xml:space="preserve">  </w:t>
+      </w:r>
+      <w:r>
+        <w:rPr>
+          <w:b w:val="false"/>
+          <w:bCs w:val="false"/>
+          <w:color w:val="00000A"/>
+          <w:u w:val="single"/>
+          <w:lang w:val="en-US"/>
+        </w:rPr>
+        <w:t xml:space="preserve">  </w:t>
+      </w:r>
+      <w:r>
+        <w:rPr>
+          <w:b w:val="false"/>
+          <w:bCs w:val="false"/>
+          <w:color w:val="00000A"/>
           <w:lang w:val="en-US"/>
         </w:rPr>
         <w:t>»</w:t>
@@ -1622,24 +2095,24 @@
           <w:bCs w:val="false"/>
           <w:lang w:val="en-US"/>
         </w:rPr>
-        <w:t xml:space="preserve">   «</w:t>
-      </w:r>
-      <w:r>
-        <w:rPr>
-          <w:b w:val="false"/>
-          <w:bCs w:val="false"/>
-          <w:u w:val="single"/>
-          <w:lang w:val="en-US"/>
-        </w:rPr>
-        <w:t xml:space="preserve">  December  </w:t>
-      </w:r>
-      <w:r>
-        <w:rPr>
-          <w:b w:val="false"/>
-          <w:bCs w:val="false"/>
-          <w:lang w:val="en-US"/>
-        </w:rPr>
-        <w:t xml:space="preserve">»   </w:t>
+        <w:t xml:space="preserve"> «</w:t>
+      </w:r>
+      <w:r>
+        <w:rPr>
+          <w:b w:val="false"/>
+          <w:bCs w:val="false"/>
+          <w:u w:val="single"/>
+          <w:lang w:val="en-US"/>
+        </w:rPr>
+        <w:t xml:space="preserve">                  </w:t>
+      </w:r>
+      <w:r>
+        <w:rPr>
+          <w:b w:val="false"/>
+          <w:bCs w:val="false"/>
+          <w:lang w:val="en-US"/>
+        </w:rPr>
+        <w:t xml:space="preserve">» </w:t>
       </w:r>
       <w:r>
         <w:rPr>
@@ -1654,18 +2127,22 @@
         <w:rPr>
           <w:b w:val="false"/>
           <w:bCs w:val="false"/>
-          <w:u w:val="single"/>
-          <w:lang w:val="en-US"/>
-        </w:rPr>
-        <w:t xml:space="preserve">17 </w:t>
-      </w:r>
-      <w:r>
-        <w:rPr>
-          <w:b w:val="false"/>
-          <w:bCs w:val="false"/>
-          <w:lang w:val="en-US"/>
-        </w:rPr>
-        <w:t>г.</w:t>
+          <w:i w:val="false"/>
+          <w:iCs w:val="false"/>
+          <w:u w:val="single"/>
+          <w:lang w:val="en-US"/>
+        </w:rPr>
+        <w:t xml:space="preserve">  </w:t>
+      </w:r>
+      <w:bookmarkEnd w:id="1"/>
+      <w:r>
+        <w:rPr>
+          <w:b w:val="false"/>
+          <w:bCs w:val="false"/>
+          <w:u w:val="single"/>
+          <w:lang w:val="en-US"/>
+        </w:rPr>
+        <w:t xml:space="preserve">    </w:t>
       </w:r>
     </w:p>
     <w:p>
@@ -1691,26 +2168,6 @@
           <w:lang w:val="en-US"/>
         </w:rPr>
         <w:t>(signature)</w:t>
-      </w:r>
-    </w:p>
-    <w:p>
-      <w:pPr>
-        <w:pStyle w:val="Title"/>
-        <w:spacing w:lineRule="auto" w:line="276"/>
-        <w:ind w:left="2836" w:hanging="0"/>
-        <w:jc w:val="left"/>
-        <w:rPr>
-          <w:sz w:val="16"/>
-          <w:u w:val="none"/>
-          <w:lang w:val="en-US"/>
-        </w:rPr>
-      </w:pPr>
-      <w:r>
-        <w:rPr>
-          <w:sz w:val="16"/>
-          <w:u w:val="none"/>
-          <w:lang w:val="en-US"/>
-        </w:rPr>
       </w:r>
     </w:p>
     <w:p>
@@ -2494,6 +2951,7 @@
     <w:p>
       <w:pPr>
         <w:pStyle w:val="Normal"/>
+        <w:spacing w:lineRule="auto" w:line="276"/>
         <w:jc w:val="both"/>
         <w:rPr/>
       </w:pPr>
@@ -2528,9 +2986,31 @@
         <w:rPr>
           <w:u w:val="single"/>
         </w:rPr>
-        <w:t xml:space="preserve">, д-р техн. наук, адъюнкт-профессор, Университет Аалто                          </w:t>
-        <w:tab/>
-        <w:tab/>
+        <w:t xml:space="preserve">, </w:t>
+      </w:r>
+      <w:r>
+        <w:rPr>
+          <w:u w:val="single"/>
+        </w:rPr>
+        <w:t>д.т.н.</w:t>
+      </w:r>
+      <w:r>
+        <w:rPr>
+          <w:u w:val="single"/>
+        </w:rPr>
+        <w:t xml:space="preserve">, адъюнкт-профессор, Университет Аалто </w:t>
+      </w:r>
+      <w:r>
+        <w:rPr>
+          <w:u w:val="single"/>
+        </w:rPr>
+        <w:t>(Эспоо, Финляндия)</w:t>
+      </w:r>
+      <w:r>
+        <w:rPr>
+          <w:u w:val="single"/>
+        </w:rPr>
+        <w:t xml:space="preserve">                          </w:t>
         <w:tab/>
         <w:tab/>
         <w:tab/>
@@ -2543,6 +3023,21 @@
     <w:p>
       <w:pPr>
         <w:pStyle w:val="Normal"/>
+        <w:spacing w:lineRule="auto" w:line="276"/>
+        <w:jc w:val="both"/>
+        <w:rPr>
+          <w:b/>
+          <w:b/>
+        </w:rPr>
+      </w:pPr>
+      <w:r>
+        <w:rPr/>
+      </w:r>
+    </w:p>
+    <w:p>
+      <w:pPr>
+        <w:pStyle w:val="Normal"/>
+        <w:spacing w:lineRule="auto" w:line="276"/>
         <w:jc w:val="both"/>
         <w:rPr/>
       </w:pPr>
@@ -2680,7 +3175,7 @@
         </w:rPr>
         <w:t xml:space="preserve"> </w:t>
       </w:r>
-      <w:bookmarkStart w:id="1" w:name="_Hlk499641872"/>
+      <w:bookmarkStart w:id="2" w:name="_Hlk499641872"/>
       <w:r>
         <w:rPr>
           <w:b w:val="false"/>
@@ -2691,7 +3186,7 @@
         </w:rPr>
         <w:t>Информационная безопасность компьютерных систем</w:t>
       </w:r>
-      <w:bookmarkEnd w:id="1"/>
+      <w:bookmarkEnd w:id="2"/>
       <w:r>
         <w:rPr>
           <w:b w:val="false"/>
@@ -2935,9 +3430,7 @@
         <w:pStyle w:val="Normal"/>
         <w:spacing w:lineRule="auto" w:line="276"/>
         <w:jc w:val="both"/>
-        <w:rPr>
-          <w:u w:val="single"/>
-        </w:rPr>
+        <w:rPr/>
       </w:pPr>
       <w:r>
         <w:rPr>
@@ -2963,6 +3456,19 @@
         <w:tab/>
         <w:tab/>
         <w:t xml:space="preserve">       </w:t>
+      </w:r>
+    </w:p>
+    <w:p>
+      <w:pPr>
+        <w:pStyle w:val="Normal"/>
+        <w:spacing w:lineRule="auto" w:line="276"/>
+        <w:rPr/>
+      </w:pPr>
+      <w:r>
+        <w:rPr>
+          <w:b/>
+        </w:rPr>
+        <w:t>4 Содержание выпускной квалификационной работы (перечень подлежащих разработке вопросов)</w:t>
       </w:r>
     </w:p>
     <w:p>
@@ -2970,27 +3476,19 @@
         <w:pStyle w:val="Normal"/>
         <w:spacing w:lineRule="auto" w:line="276"/>
         <w:jc w:val="both"/>
-        <w:rPr>
-          <w:u w:val="single"/>
-        </w:rPr>
-      </w:pPr>
-      <w:r>
-        <w:rPr>
-          <w:u w:val="single"/>
-        </w:rPr>
-      </w:r>
-    </w:p>
-    <w:p>
-      <w:pPr>
-        <w:pStyle w:val="Normal"/>
-        <w:spacing w:lineRule="auto" w:line="276"/>
-        <w:rPr/>
-      </w:pPr>
-      <w:r>
-        <w:rPr>
-          <w:b/>
-        </w:rPr>
-        <w:t>4 Содержание выпускной квалификационной работы (перечень подлежащих разработке вопросов)</w:t>
+        <w:rPr/>
+      </w:pPr>
+      <w:r>
+        <w:rPr>
+          <w:u w:val="single"/>
+        </w:rPr>
+        <w:t xml:space="preserve">(1) Изучить основные аспекты верификации параллельных программ; (2) Изучить существующие математические модели параллельных программ, выполняемых в средах со слабой моделью памяти (в частности, модель, подробно описанная в работе [2]); (3) Изучить подход к сведению задачи анализа параллельных программ в средах выполнения со слабой моделью памяти к SMT-проблеме, предложенный в работе [1]; (4) Определить необходимые действия по поддержке языка С анализатором Porthos в качестве языка анализируемых программ; (5) Реализовать частичную поддержку языка С в качестве входного языка без потерей в производительности и корректности работы анализатора. </w:t>
+      </w:r>
+      <w:r>
+        <w:rPr>
+          <w:u w:val="none"/>
+        </w:rPr>
+        <w:t>________________________________________________________________________________________________________________________________________________________________</w:t>
       </w:r>
     </w:p>
     <w:p>
@@ -3002,15 +3500,152 @@
       </w:pPr>
       <w:r>
         <w:rPr>
-          <w:u w:val="single"/>
-        </w:rPr>
-        <w:t xml:space="preserve">(1) Изучить основные аспекты верификации параллельных программ; (2) Изучить существующие математические модели параллельных программ, выполняемых в средах со слабой моделью памяти (в частности, модель, подробно описанная в работе [2]); (3) Изучить подход к сведению задачи анализа параллельных программ в средах выполнения со слабой моделью памяти к SMT-проблеме, предложенный в работе [1]; (4) Определить необходимые действия по поддержке языка С анализатором Porthos в качестве языка анализируемых программ; (5) Реализовать частичную поддержку языка С в качестве входного языка без потерей в производительности и корректности работы анализатора. </w:t>
-      </w:r>
-      <w:r>
-        <w:rPr>
           <w:u w:val="none"/>
         </w:rPr>
-        <w:t>________________________________________________________________________________________________________________________________________________________________</w:t>
+        <w:t>________________________________________________________________________________</w:t>
+      </w:r>
+    </w:p>
+    <w:p>
+      <w:pPr>
+        <w:pStyle w:val="Normal"/>
+        <w:spacing w:lineRule="auto" w:line="360"/>
+        <w:rPr/>
+      </w:pPr>
+      <w:r>
+        <w:rPr>
+          <w:b/>
+        </w:rPr>
+        <w:t>5 Перечень графического материала (с указанием обязательного материала</w:t>
+      </w:r>
+      <w:r>
+        <w:rPr/>
+        <w:t xml:space="preserve">) </w:t>
+      </w:r>
+    </w:p>
+    <w:p>
+      <w:pPr>
+        <w:pStyle w:val="Normal"/>
+        <w:spacing w:lineRule="auto" w:line="276"/>
+        <w:rPr/>
+      </w:pPr>
+      <w:r>
+        <w:rPr>
+          <w:u w:val="single"/>
+        </w:rPr>
+        <w:t xml:space="preserve"> </w:t>
+      </w:r>
+      <w:r>
+        <w:rPr>
+          <w:u w:val="single"/>
+        </w:rPr>
+        <w:tab/>
+        <w:tab/>
+        <w:tab/>
+        <w:tab/>
+        <w:tab/>
+        <w:tab/>
+        <w:tab/>
+        <w:tab/>
+        <w:tab/>
+        <w:tab/>
+        <w:tab/>
+        <w:tab/>
+        <w:tab/>
+        <w:t xml:space="preserve">       </w:t>
+      </w:r>
+    </w:p>
+    <w:p>
+      <w:pPr>
+        <w:pStyle w:val="Normal"/>
+        <w:spacing w:lineRule="auto" w:line="276"/>
+        <w:rPr/>
+      </w:pPr>
+      <w:r>
+        <w:rPr>
+          <w:u w:val="single"/>
+        </w:rPr>
+        <w:tab/>
+        <w:tab/>
+        <w:tab/>
+        <w:tab/>
+        <w:tab/>
+        <w:tab/>
+        <w:tab/>
+        <w:tab/>
+        <w:tab/>
+        <w:tab/>
+        <w:tab/>
+        <w:tab/>
+        <w:tab/>
+        <w:t xml:space="preserve">       </w:t>
+      </w:r>
+    </w:p>
+    <w:p>
+      <w:pPr>
+        <w:pStyle w:val="Normal"/>
+        <w:spacing w:lineRule="auto" w:line="276"/>
+        <w:rPr/>
+      </w:pPr>
+      <w:r>
+        <w:rPr>
+          <w:u w:val="single"/>
+        </w:rPr>
+        <w:tab/>
+        <w:tab/>
+        <w:tab/>
+        <w:tab/>
+        <w:tab/>
+        <w:tab/>
+        <w:tab/>
+        <w:tab/>
+        <w:tab/>
+        <w:tab/>
+        <w:tab/>
+        <w:tab/>
+        <w:tab/>
+        <w:t xml:space="preserve">       </w:t>
+      </w:r>
+    </w:p>
+    <w:p>
+      <w:pPr>
+        <w:pStyle w:val="Normal"/>
+        <w:spacing w:lineRule="auto" w:line="276"/>
+        <w:rPr/>
+      </w:pPr>
+      <w:r>
+        <w:rPr>
+          <w:u w:val="single"/>
+        </w:rPr>
+        <w:tab/>
+        <w:tab/>
+        <w:tab/>
+        <w:tab/>
+        <w:tab/>
+        <w:tab/>
+        <w:tab/>
+        <w:tab/>
+        <w:tab/>
+        <w:tab/>
+        <w:tab/>
+        <w:tab/>
+        <w:tab/>
+        <w:t xml:space="preserve">       </w:t>
+      </w:r>
+    </w:p>
+    <w:p>
+      <w:pPr>
+        <w:pStyle w:val="Normal"/>
+        <w:rPr/>
+      </w:pPr>
+      <w:r>
+        <w:rPr>
+          <w:b/>
+        </w:rPr>
+        <w:t>6 Исходные материалы и пособия</w:t>
+      </w:r>
+      <w:r>
+        <w:rPr/>
+        <w:t xml:space="preserve">  </w:t>
       </w:r>
     </w:p>
     <w:p>
@@ -3018,55 +3653,19 @@
         <w:pStyle w:val="Normal"/>
         <w:spacing w:lineRule="auto" w:line="276"/>
         <w:jc w:val="both"/>
-        <w:rPr/>
-      </w:pPr>
-      <w:r>
-        <w:rPr>
-          <w:u w:val="none"/>
-        </w:rPr>
-        <w:t>________________________________________________________________________________</w:t>
-      </w:r>
-    </w:p>
-    <w:p>
-      <w:pPr>
-        <w:pStyle w:val="Normal"/>
-        <w:spacing w:lineRule="auto" w:line="360"/>
-        <w:rPr/>
-      </w:pPr>
-      <w:r>
-        <w:rPr>
-          <w:b/>
-        </w:rPr>
-        <w:t>5 Перечень графического материала (с указанием обязательного материала</w:t>
-      </w:r>
-      <w:r>
-        <w:rPr/>
-        <w:t xml:space="preserve">) </w:t>
-      </w:r>
-    </w:p>
-    <w:p>
-      <w:pPr>
-        <w:pStyle w:val="Normal"/>
-        <w:spacing w:lineRule="auto" w:line="360"/>
-        <w:rPr>
-          <w:u w:val="single"/>
-        </w:rPr>
-      </w:pPr>
-      <w:r>
-        <w:rPr>
-          <w:u w:val="single"/>
-        </w:rPr>
-        <w:t xml:space="preserve"> </w:t>
-      </w:r>
-      <w:r>
-        <w:rPr>
-          <w:u w:val="single"/>
-        </w:rPr>
-        <w:t>нет</w:t>
-        <w:tab/>
-        <w:tab/>
-        <w:tab/>
-        <w:tab/>
+        <w:rPr>
+          <w:b w:val="false"/>
+          <w:b w:val="false"/>
+          <w:bCs w:val="false"/>
+        </w:rPr>
+      </w:pPr>
+      <w:r>
+        <w:rPr>
+          <w:b w:val="false"/>
+          <w:bCs w:val="false"/>
+          <w:u w:val="single"/>
+        </w:rPr>
+        <w:t>1. Hernán Ponce de León, Florian Furbach, Keijo Heljanko, and Roland Meyer. “Portability Analysis for Weak Memory Models. PORTHOS: One Tool for all Models”. In: Static Analysis - 24th International Symposium, SAS 2017, New York, NY, USA, August 30 - September 1, 2017, Proceedings. 2017, pp. 299–320.</w:t>
         <w:tab/>
         <w:tab/>
         <w:tab/>
@@ -3077,22 +3676,6 @@
         <w:tab/>
         <w:tab/>
         <w:t xml:space="preserve">       </w:t>
-      </w:r>
-    </w:p>
-    <w:p>
-      <w:pPr>
-        <w:pStyle w:val="Normal"/>
-        <w:rPr/>
-      </w:pPr>
-      <w:r>
-        <w:rPr>
-          <w:b/>
-        </w:rPr>
-        <w:t>6 Исходные материалы и пособия</w:t>
-      </w:r>
-      <w:r>
-        <w:rPr/>
-        <w:t xml:space="preserve">  </w:t>
       </w:r>
     </w:p>
     <w:p>
@@ -3100,21 +3683,29 @@
         <w:pStyle w:val="Normal"/>
         <w:spacing w:lineRule="auto" w:line="276"/>
         <w:jc w:val="both"/>
-        <w:rPr/>
-      </w:pPr>
-      <w:r>
-        <w:rPr>
-          <w:b/>
-          <w:bCs/>
-          <w:u w:val="single"/>
-        </w:rPr>
-        <w:t>[1]</w:t>
-      </w:r>
-      <w:r>
-        <w:rPr>
-          <w:u w:val="single"/>
-        </w:rPr>
-        <w:t xml:space="preserve"> Hernán Ponce de León, Florian Furbach, Keijo Heljanko, and Roland Meyer. “Portability Analysis for Weak Memory Models. PORTHOS: One Tool for all Models”. In: Static Analysis - 24th International Symposium, SAS 2017, New York, NY, USA, August 30 - September 1, 2017, Proceedings. 2017, pp. 299–320.</w:t>
+        <w:rPr>
+          <w:b w:val="false"/>
+          <w:b w:val="false"/>
+          <w:bCs w:val="false"/>
+        </w:rPr>
+      </w:pPr>
+      <w:r>
+        <w:rPr>
+          <w:b w:val="false"/>
+          <w:bCs w:val="false"/>
+          <w:u w:val="single"/>
+        </w:rPr>
+        <w:t>2.</w:t>
+      </w:r>
+      <w:r>
+        <w:rPr>
+          <w:b w:val="false"/>
+          <w:bCs w:val="false"/>
+          <w:u w:val="single"/>
+        </w:rPr>
+        <w:t xml:space="preserve"> Jade Alglave. “A shared memory poetics”. In: La Thèse de doctorat, L’université Paris Denis Diderot (2010).</w:t>
+        <w:tab/>
+        <w:tab/>
         <w:tab/>
         <w:tab/>
         <w:tab/>
@@ -3132,33 +3723,25 @@
         <w:pStyle w:val="Normal"/>
         <w:spacing w:lineRule="auto" w:line="276"/>
         <w:jc w:val="both"/>
-        <w:rPr/>
-      </w:pPr>
-      <w:r>
-        <w:rPr>
-          <w:b/>
-          <w:bCs/>
-          <w:u w:val="single"/>
-        </w:rPr>
-        <w:t xml:space="preserve">[2] </w:t>
-      </w:r>
-      <w:r>
-        <w:rPr>
-          <w:u w:val="single"/>
-        </w:rPr>
-        <w:t>Jade Alglave. “A shared memory poetics”. In: La Thèse de doctorat, L’université Paris Denis Diderot (2010).</w:t>
-        <w:tab/>
-        <w:tab/>
-        <w:tab/>
-        <w:tab/>
-        <w:tab/>
-        <w:tab/>
-        <w:tab/>
-        <w:tab/>
-        <w:tab/>
-        <w:tab/>
+        <w:rPr>
+          <w:b w:val="false"/>
+          <w:b w:val="false"/>
+          <w:bCs w:val="false"/>
+        </w:rPr>
+      </w:pPr>
+      <w:r>
+        <w:rPr>
+          <w:b w:val="false"/>
+          <w:bCs w:val="false"/>
+          <w:u w:val="single"/>
+        </w:rPr>
+        <w:t>3. Jade Alglave, Patrick Cousot, and Luc Maranget. “Syntax and semantics of the weak consistency model specification language cat”. In: arXiv preprint arXiv:1608.07531 (2016).</w:t>
         <w:tab/>
         <w:t xml:space="preserve">       </w:t>
+        <w:tab/>
+        <w:t xml:space="preserve"> </w:t>
+        <w:tab/>
+        <w:t xml:space="preserve">      </w:t>
       </w:r>
     </w:p>
     <w:p>
@@ -3166,49 +3749,23 @@
         <w:pStyle w:val="Normal"/>
         <w:spacing w:lineRule="auto" w:line="276"/>
         <w:jc w:val="both"/>
-        <w:rPr/>
-      </w:pPr>
-      <w:r>
-        <w:rPr>
-          <w:b/>
-          <w:bCs/>
-          <w:u w:val="single"/>
-        </w:rPr>
-        <w:t xml:space="preserve">[3] </w:t>
-      </w:r>
-      <w:r>
-        <w:rPr>
-          <w:u w:val="single"/>
-        </w:rPr>
-        <w:t>Jade Alglave, Patrick Cousot, and Luc Maranget. “Syntax and semantics of the weak consistency model specification language cat”. In: arXiv preprint arXiv:1608.07531 (2016).</w:t>
-        <w:tab/>
-        <w:t xml:space="preserve">       </w:t>
-      </w:r>
-    </w:p>
-    <w:p>
-      <w:pPr>
-        <w:pStyle w:val="Normal"/>
-        <w:spacing w:lineRule="auto" w:line="276"/>
-        <w:jc w:val="both"/>
-        <w:rPr/>
-      </w:pPr>
-      <w:r>
-        <w:rPr>
-          <w:b/>
-          <w:bCs/>
-          <w:u w:val="single"/>
-        </w:rPr>
-        <w:t xml:space="preserve">[4] </w:t>
-      </w:r>
-      <w:r>
-        <w:rPr>
-          <w:u w:val="single"/>
-        </w:rPr>
-        <w:t>Paul E. McKenney, Jade Alglave, Luc Maranget, Andrea Parri, and Alan Stern. A formal kernel memory-ordering model (part 1). 2017. url: https://lwn.net/Articles/718628/.</w:t>
-        <w:tab/>
-        <w:tab/>
-        <w:tab/>
-        <w:t xml:space="preserve">       </w:t>
+        <w:rPr>
+          <w:b w:val="false"/>
+          <w:b w:val="false"/>
+          <w:bCs w:val="false"/>
+        </w:rPr>
+      </w:pPr>
+      <w:r>
+        <w:rPr>
+          <w:b w:val="false"/>
+          <w:bCs w:val="false"/>
+          <w:u w:val="single"/>
+          <w:lang w:val="en-US"/>
+        </w:rPr>
+        <w:t>4. Paul E. McKenney, Jade Alglave, Luc Maranget, Andrea Parri, and Alan Stern. A formal kernel memory-ordering model (part 1). 2017. url: https://lwn.net/Articles/718628/.</w:t>
+        <w:tab/>
+        <w:tab/>
+        <w:t xml:space="preserve">                  </w:t>
       </w:r>
     </w:p>
     <w:p>
@@ -3251,13 +3808,31 @@
           <w:color w:val="00000A"/>
           <w:u w:val="single"/>
         </w:rPr>
-        <w:t xml:space="preserve">  20  </w:t>
+        <w:t xml:space="preserve">  </w:t>
       </w:r>
       <w:r>
         <w:rPr>
           <w:b w:val="false"/>
           <w:bCs w:val="false"/>
           <w:color w:val="00000A"/>
+          <w:u w:val="single"/>
+        </w:rPr>
+        <w:t xml:space="preserve">  </w:t>
+      </w:r>
+      <w:r>
+        <w:rPr>
+          <w:b w:val="false"/>
+          <w:bCs w:val="false"/>
+          <w:color w:val="00000A"/>
+          <w:u w:val="single"/>
+        </w:rPr>
+        <w:t xml:space="preserve">  </w:t>
+      </w:r>
+      <w:r>
+        <w:rPr>
+          <w:b w:val="false"/>
+          <w:bCs w:val="false"/>
+          <w:color w:val="00000A"/>
         </w:rPr>
         <w:t>»</w:t>
       </w:r>
@@ -3274,7 +3849,7 @@
           <w:bCs w:val="false"/>
           <w:u w:val="single"/>
         </w:rPr>
-        <w:t xml:space="preserve">  декабря  </w:t>
+        <w:t xml:space="preserve">                  </w:t>
       </w:r>
       <w:r>
         <w:rPr>
@@ -3295,9 +3870,19 @@
         <w:rPr>
           <w:b w:val="false"/>
           <w:bCs w:val="false"/>
-          <w:u w:val="single"/>
-        </w:rPr>
-        <w:t xml:space="preserve">17 </w:t>
+          <w:i w:val="false"/>
+          <w:iCs w:val="false"/>
+          <w:u w:val="single"/>
+        </w:rPr>
+        <w:t xml:space="preserve">  </w:t>
+      </w:r>
+      <w:r>
+        <w:rPr>
+          <w:b w:val="false"/>
+          <w:bCs w:val="false"/>
+          <w:u w:val="single"/>
+        </w:rPr>
+        <w:t xml:space="preserve"> </w:t>
       </w:r>
       <w:r>
         <w:rPr>
@@ -3383,6 +3968,20 @@
         <w:tabs>
           <w:tab w:val="left" w:pos="2835" w:leader="none"/>
         </w:tabs>
+        <w:rPr>
+          <w:rFonts w:ascii="Times New Roman" w:hAnsi="Times New Roman"/>
+        </w:rPr>
+      </w:pPr>
+      <w:r>
+        <w:rPr/>
+      </w:r>
+    </w:p>
+    <w:p>
+      <w:pPr>
+        <w:pStyle w:val="Normal"/>
+        <w:tabs>
+          <w:tab w:val="left" w:pos="2835" w:leader="none"/>
+        </w:tabs>
         <w:rPr/>
       </w:pPr>
       <w:r>
@@ -3578,13 +4177,31 @@
           <w:color w:val="00000A"/>
           <w:u w:val="single"/>
         </w:rPr>
-        <w:t xml:space="preserve">  20  </w:t>
+        <w:t xml:space="preserve">  </w:t>
       </w:r>
       <w:r>
         <w:rPr>
           <w:b w:val="false"/>
           <w:bCs w:val="false"/>
           <w:color w:val="00000A"/>
+          <w:u w:val="single"/>
+        </w:rPr>
+        <w:t xml:space="preserve">  </w:t>
+      </w:r>
+      <w:r>
+        <w:rPr>
+          <w:b w:val="false"/>
+          <w:bCs w:val="false"/>
+          <w:color w:val="00000A"/>
+          <w:u w:val="single"/>
+        </w:rPr>
+        <w:t xml:space="preserve">  </w:t>
+      </w:r>
+      <w:r>
+        <w:rPr>
+          <w:b w:val="false"/>
+          <w:bCs w:val="false"/>
+          <w:color w:val="00000A"/>
         </w:rPr>
         <w:t>»</w:t>
       </w:r>
@@ -3601,7 +4218,7 @@
           <w:bCs w:val="false"/>
           <w:u w:val="single"/>
         </w:rPr>
-        <w:t xml:space="preserve">  декабря  </w:t>
+        <w:t xml:space="preserve">                  </w:t>
       </w:r>
       <w:r>
         <w:rPr>
@@ -3622,9 +4239,19 @@
         <w:rPr>
           <w:b w:val="false"/>
           <w:bCs w:val="false"/>
-          <w:u w:val="single"/>
-        </w:rPr>
-        <w:t xml:space="preserve">17 </w:t>
+          <w:i w:val="false"/>
+          <w:iCs w:val="false"/>
+          <w:u w:val="single"/>
+        </w:rPr>
+        <w:t xml:space="preserve">  </w:t>
+      </w:r>
+      <w:r>
+        <w:rPr>
+          <w:b w:val="false"/>
+          <w:bCs w:val="false"/>
+          <w:u w:val="single"/>
+        </w:rPr>
+        <w:t xml:space="preserve"> </w:t>
       </w:r>
       <w:r>
         <w:rPr>
@@ -3641,8 +4268,8 @@
         <w:jc w:val="left"/>
         <w:rPr/>
       </w:pPr>
-      <w:bookmarkStart w:id="2" w:name="_GoBack"/>
-      <w:bookmarkEnd w:id="2"/>
+      <w:bookmarkStart w:id="3" w:name="_GoBack"/>
+      <w:bookmarkEnd w:id="3"/>
       <w:r>
         <w:rPr>
           <w:sz w:val="16"/>
@@ -3654,18 +4281,6 @@
           <w:sz w:val="16"/>
         </w:rPr>
         <w:t>(подпись)</w:t>
-      </w:r>
-    </w:p>
-    <w:p>
-      <w:pPr>
-        <w:pStyle w:val="Title"/>
-        <w:spacing w:lineRule="auto" w:line="276"/>
-        <w:ind w:left="2836" w:firstLine="709"/>
-        <w:jc w:val="left"/>
-        <w:rPr/>
-      </w:pPr>
-      <w:r>
-        <w:rPr/>
       </w:r>
     </w:p>
     <w:sectPr>
@@ -3900,7 +4515,7 @@
     <w:pPr>
       <w:widowControl/>
       <w:suppressAutoHyphens w:val="true"/>
-      <w:overflowPunct w:val="false"/>
+      <w:overflowPunct w:val="true"/>
       <w:bidi w:val="0"/>
       <w:jc w:val="left"/>
     </w:pPr>
@@ -4717,7 +5332,7 @@
     <w:pPr>
       <w:widowControl/>
       <w:suppressAutoHyphens w:val="true"/>
-      <w:overflowPunct w:val="false"/>
+      <w:overflowPunct w:val="true"/>
       <w:bidi w:val="0"/>
       <w:jc w:val="left"/>
     </w:pPr>
@@ -4833,7 +5448,7 @@
     <w:pPr>
       <w:widowControl/>
       <w:suppressAutoHyphens w:val="true"/>
-      <w:overflowPunct w:val="false"/>
+      <w:overflowPunct w:val="true"/>
       <w:bidi w:val="0"/>
       <w:jc w:val="left"/>
     </w:pPr>
